--- a/Unit 1.1.docx
+++ b/Unit 1.1.docx
@@ -225,7 +225,27 @@
           <w:szCs w:val="20"/>
           <w:shd w:val="clear" w:color="auto" w:fill="FFFFFF"/>
         </w:rPr>
-        <w:t xml:space="preserve">smart, scalable, and dependable point of sale systems, it's an all-in-one solution that helps restaurants and retailers sell across channels, manage operations, engage with consumers, accept payments, and grow their business. </w:t>
+        <w:t xml:space="preserve">smart, scalable, and dependable point of sale systems, it's an all-in-one solution that helps </w:t>
+      </w:r>
+      <w:r>
+        <w:rPr>
+          <w:rFonts w:ascii="Arial" w:hAnsi="Arial" w:cs="Arial"/>
+          <w:color w:val="202122"/>
+          <w:sz w:val="20"/>
+          <w:szCs w:val="20"/>
+          <w:shd w:val="clear" w:color="auto" w:fill="FFFFFF"/>
+        </w:rPr>
+        <w:t>companies</w:t>
+      </w:r>
+      <w:r>
+        <w:rPr>
+          <w:rFonts w:ascii="Arial" w:hAnsi="Arial" w:cs="Arial"/>
+          <w:color w:val="202122"/>
+          <w:sz w:val="20"/>
+          <w:szCs w:val="20"/>
+          <w:shd w:val="clear" w:color="auto" w:fill="FFFFFF"/>
+        </w:rPr>
+        <w:t xml:space="preserve"> sell across channels, manage operations, engage with consumers, accept payments, and grow their business. </w:t>
       </w:r>
     </w:p>
     <w:p>
@@ -278,6 +298,36 @@
           <w:szCs w:val="20"/>
           <w:shd w:val="clear" w:color="auto" w:fill="FFFFFF"/>
         </w:rPr>
+        <w:t>The company was founded by Dax Dasilva to bring the ‘Apple Store Experience’ to retailers through the creation of inventory-centric point of sale systems</w:t>
+      </w:r>
+      <w:r>
+        <w:rPr>
+          <w:rFonts w:ascii="Arial" w:hAnsi="Arial" w:cs="Arial"/>
+          <w:color w:val="202122"/>
+          <w:sz w:val="20"/>
+          <w:szCs w:val="20"/>
+          <w:shd w:val="clear" w:color="auto" w:fill="FFFFFF"/>
+        </w:rPr>
+        <w:t>.</w:t>
+      </w:r>
+      <w:r>
+        <w:rPr>
+          <w:rFonts w:ascii="Arial" w:hAnsi="Arial" w:cs="Arial"/>
+          <w:color w:val="202122"/>
+          <w:sz w:val="20"/>
+          <w:szCs w:val="20"/>
+          <w:shd w:val="clear" w:color="auto" w:fill="FFFFFF"/>
+        </w:rPr>
+        <w:t xml:space="preserve"> </w:t>
+      </w:r>
+      <w:r>
+        <w:rPr>
+          <w:rFonts w:ascii="Arial" w:hAnsi="Arial" w:cs="Arial"/>
+          <w:color w:val="202122"/>
+          <w:sz w:val="20"/>
+          <w:szCs w:val="20"/>
+          <w:shd w:val="clear" w:color="auto" w:fill="FFFFFF"/>
+        </w:rPr>
         <w:t xml:space="preserve">Headquartered in Montréal, Canada, Lightspeed is trusted by favorite local businesses, where the community goes to </w:t>
       </w:r>
       <w:r>
@@ -298,7 +348,47 @@
           <w:szCs w:val="20"/>
           <w:shd w:val="clear" w:color="auto" w:fill="FFFFFF"/>
         </w:rPr>
-        <w:t>shop and dine, it has offices in Canada, USA, Europe, and Australia.</w:t>
+        <w:t>shop and dine</w:t>
+      </w:r>
+      <w:r>
+        <w:rPr>
+          <w:rFonts w:ascii="Arial" w:hAnsi="Arial" w:cs="Arial"/>
+          <w:color w:val="202122"/>
+          <w:sz w:val="20"/>
+          <w:szCs w:val="20"/>
+          <w:shd w:val="clear" w:color="auto" w:fill="FFFFFF"/>
+        </w:rPr>
+        <w:t>.</w:t>
+      </w:r>
+      <w:r>
+        <w:rPr>
+          <w:rFonts w:ascii="Arial" w:hAnsi="Arial" w:cs="Arial"/>
+          <w:color w:val="202122"/>
+          <w:sz w:val="20"/>
+          <w:szCs w:val="20"/>
+          <w:shd w:val="clear" w:color="auto" w:fill="FFFFFF"/>
+        </w:rPr>
+        <w:t xml:space="preserve"> It</w:t>
+      </w:r>
+      <w:r>
+        <w:rPr>
+          <w:rFonts w:ascii="Arial" w:hAnsi="Arial" w:cs="Arial"/>
+          <w:color w:val="202122"/>
+          <w:sz w:val="20"/>
+          <w:szCs w:val="20"/>
+          <w:shd w:val="clear" w:color="auto" w:fill="FFFFFF"/>
+        </w:rPr>
+        <w:t xml:space="preserve"> </w:t>
+      </w:r>
+      <w:r>
+        <w:rPr>
+          <w:rFonts w:ascii="Arial" w:hAnsi="Arial" w:cs="Arial"/>
+          <w:color w:val="202122"/>
+          <w:sz w:val="20"/>
+          <w:szCs w:val="20"/>
+          <w:shd w:val="clear" w:color="auto" w:fill="FFFFFF"/>
+        </w:rPr>
+        <w:t>has offices in Canada, USA, Europe, and Australia.</w:t>
       </w:r>
     </w:p>
     <w:p>
@@ -341,7 +431,7 @@
           <w:szCs w:val="20"/>
           <w:shd w:val="clear" w:color="auto" w:fill="FFFFFF"/>
         </w:rPr>
-        <w:t>The company was founded by Dax Dasilva to bring the ‘Apple Store Experience’ to retailers through the creation of inventory-centric point of sale systems</w:t>
+        <w:tab/>
       </w:r>
       <w:r>
         <w:rPr>
@@ -351,185 +441,162 @@
           <w:szCs w:val="20"/>
           <w:shd w:val="clear" w:color="auto" w:fill="FFFFFF"/>
         </w:rPr>
+        <w:t xml:space="preserve">Dax DaSilva, </w:t>
+      </w:r>
+      <w:r>
+        <w:rPr>
+          <w:rFonts w:ascii="Arial" w:hAnsi="Arial" w:cs="Arial"/>
+          <w:color w:val="202122"/>
+          <w:sz w:val="20"/>
+          <w:szCs w:val="20"/>
+          <w:shd w:val="clear" w:color="auto" w:fill="FFFFFF"/>
+        </w:rPr>
+        <w:t>Lightspeed’s</w:t>
+      </w:r>
+      <w:r>
+        <w:rPr>
+          <w:rFonts w:ascii="Arial" w:hAnsi="Arial" w:cs="Arial"/>
+          <w:color w:val="202122"/>
+          <w:sz w:val="20"/>
+          <w:szCs w:val="20"/>
+          <w:shd w:val="clear" w:color="auto" w:fill="FFFFFF"/>
+        </w:rPr>
+        <w:t xml:space="preserve"> </w:t>
+      </w:r>
+      <w:r>
+        <w:rPr>
+          <w:rFonts w:ascii="Arial" w:hAnsi="Arial" w:cs="Arial"/>
+          <w:color w:val="202122"/>
+          <w:sz w:val="20"/>
+          <w:szCs w:val="20"/>
+          <w:shd w:val="clear" w:color="auto" w:fill="FFFFFF"/>
+        </w:rPr>
+        <w:t xml:space="preserve">CEO, founded </w:t>
+      </w:r>
+      <w:r>
+        <w:rPr>
+          <w:rFonts w:ascii="Arial" w:hAnsi="Arial" w:cs="Arial"/>
+          <w:color w:val="202122"/>
+          <w:sz w:val="20"/>
+          <w:szCs w:val="20"/>
+          <w:shd w:val="clear" w:color="auto" w:fill="FFFFFF"/>
+        </w:rPr>
+        <w:t>the company</w:t>
+      </w:r>
+      <w:r>
+        <w:rPr>
+          <w:rFonts w:ascii="Arial" w:hAnsi="Arial" w:cs="Arial"/>
+          <w:color w:val="202122"/>
+          <w:sz w:val="20"/>
+          <w:szCs w:val="20"/>
+          <w:shd w:val="clear" w:color="auto" w:fill="FFFFFF"/>
+        </w:rPr>
+        <w:t xml:space="preserve"> in 2005 and remains the central figure behind it</w:t>
+      </w:r>
+      <w:r>
+        <w:rPr>
+          <w:rFonts w:ascii="Arial" w:hAnsi="Arial" w:cs="Arial"/>
+          <w:color w:val="202122"/>
+          <w:sz w:val="20"/>
+          <w:szCs w:val="20"/>
+          <w:shd w:val="clear" w:color="auto" w:fill="FFFFFF"/>
+        </w:rPr>
+        <w:t>s</w:t>
+      </w:r>
+      <w:r>
+        <w:rPr>
+          <w:rFonts w:ascii="Arial" w:hAnsi="Arial" w:cs="Arial"/>
+          <w:color w:val="202122"/>
+          <w:sz w:val="20"/>
+          <w:szCs w:val="20"/>
+          <w:shd w:val="clear" w:color="auto" w:fill="FFFFFF"/>
+        </w:rPr>
+        <w:t xml:space="preserve"> corporate direction, vision, culture</w:t>
+      </w:r>
+      <w:r>
+        <w:rPr>
+          <w:rFonts w:ascii="Arial" w:hAnsi="Arial" w:cs="Arial"/>
+          <w:color w:val="202122"/>
+          <w:sz w:val="20"/>
+          <w:szCs w:val="20"/>
+          <w:shd w:val="clear" w:color="auto" w:fill="FFFFFF"/>
+        </w:rPr>
+        <w:t>,</w:t>
+      </w:r>
+      <w:r>
+        <w:rPr>
+          <w:rFonts w:ascii="Arial" w:hAnsi="Arial" w:cs="Arial"/>
+          <w:color w:val="202122"/>
+          <w:sz w:val="20"/>
+          <w:szCs w:val="20"/>
+          <w:shd w:val="clear" w:color="auto" w:fill="FFFFFF"/>
+        </w:rPr>
+        <w:t xml:space="preserve"> and product development. Dax is supported by a highly experienced management team and </w:t>
+      </w:r>
+      <w:r>
+        <w:rPr>
+          <w:rFonts w:ascii="Arial" w:hAnsi="Arial" w:cs="Arial"/>
+          <w:color w:val="202122"/>
+          <w:sz w:val="20"/>
+          <w:szCs w:val="20"/>
+          <w:shd w:val="clear" w:color="auto" w:fill="FFFFFF"/>
+        </w:rPr>
+        <w:t>expert</w:t>
+      </w:r>
+      <w:r>
+        <w:rPr>
+          <w:rFonts w:ascii="Arial" w:hAnsi="Arial" w:cs="Arial"/>
+          <w:color w:val="202122"/>
+          <w:sz w:val="20"/>
+          <w:szCs w:val="20"/>
+          <w:shd w:val="clear" w:color="auto" w:fill="FFFFFF"/>
+        </w:rPr>
+        <w:t xml:space="preserve"> public company Board of Directors</w:t>
+      </w:r>
+      <w:r>
+        <w:rPr>
+          <w:rFonts w:ascii="Arial" w:hAnsi="Arial" w:cs="Arial"/>
+          <w:color w:val="202122"/>
+          <w:sz w:val="20"/>
+          <w:szCs w:val="20"/>
+          <w:shd w:val="clear" w:color="auto" w:fill="FFFFFF"/>
+        </w:rPr>
         <w:t>.</w:t>
       </w:r>
     </w:p>
     <w:p>
       <w:pPr>
-        <w:shd w:val="clear" w:color="auto" w:fill="FFFFFF"/>
-        <w:tabs>
-          <w:tab w:val="left" w:pos="851"/>
-          <w:tab w:val="left" w:pos="916"/>
-          <w:tab w:val="left" w:pos="1832"/>
-          <w:tab w:val="left" w:pos="2748"/>
-          <w:tab w:val="left" w:pos="3664"/>
-          <w:tab w:val="left" w:pos="4580"/>
-          <w:tab w:val="left" w:pos="5496"/>
-          <w:tab w:val="left" w:pos="6412"/>
-          <w:tab w:val="left" w:pos="7328"/>
-          <w:tab w:val="left" w:pos="8244"/>
-          <w:tab w:val="left" w:pos="9160"/>
-          <w:tab w:val="left" w:pos="10076"/>
-          <w:tab w:val="left" w:pos="10992"/>
-          <w:tab w:val="left" w:pos="11908"/>
-          <w:tab w:val="left" w:pos="12824"/>
-          <w:tab w:val="left" w:pos="13740"/>
-          <w:tab w:val="left" w:pos="14656"/>
-        </w:tabs>
-        <w:spacing w:before="20" w:after="20" w:line="360" w:lineRule="auto"/>
+        <w:pStyle w:val="NormalWeb"/>
+        <w:shd w:val="clear" w:color="auto" w:fill="FFFFFF"/>
+        <w:tabs>
+          <w:tab w:val="left" w:pos="851"/>
+        </w:tabs>
+        <w:spacing w:before="20" w:beforeAutospacing="0" w:after="20" w:afterAutospacing="0" w:line="360" w:lineRule="auto"/>
         <w:jc w:val="both"/>
         <w:rPr>
           <w:rFonts w:ascii="Arial" w:hAnsi="Arial" w:cs="Arial"/>
           <w:color w:val="202122"/>
           <w:sz w:val="20"/>
           <w:szCs w:val="20"/>
-          <w:shd w:val="clear" w:color="auto" w:fill="FFFFFF"/>
-        </w:rPr>
-      </w:pPr>
-      <w:r>
-        <w:rPr>
-          <w:rFonts w:ascii="Arial" w:hAnsi="Arial" w:cs="Arial"/>
-          <w:color w:val="202122"/>
-          <w:sz w:val="20"/>
-          <w:szCs w:val="20"/>
-          <w:shd w:val="clear" w:color="auto" w:fill="FFFFFF"/>
+        </w:rPr>
+      </w:pPr>
+      <w:r>
+        <w:rPr>
+          <w:rFonts w:ascii="Arial" w:hAnsi="Arial" w:cs="Arial"/>
+          <w:color w:val="1D1C1D"/>
+          <w:sz w:val="20"/>
+          <w:szCs w:val="20"/>
         </w:rPr>
         <w:tab/>
       </w:r>
       <w:r>
         <w:rPr>
           <w:rFonts w:ascii="Arial" w:hAnsi="Arial" w:cs="Arial"/>
-          <w:color w:val="202122"/>
-          <w:sz w:val="20"/>
-          <w:szCs w:val="20"/>
-          <w:shd w:val="clear" w:color="auto" w:fill="FFFFFF"/>
-        </w:rPr>
-        <w:t xml:space="preserve">Dax DaSilva, </w:t>
-      </w:r>
-      <w:r>
-        <w:rPr>
-          <w:rFonts w:ascii="Arial" w:hAnsi="Arial" w:cs="Arial"/>
-          <w:color w:val="202122"/>
-          <w:sz w:val="20"/>
-          <w:szCs w:val="20"/>
-          <w:shd w:val="clear" w:color="auto" w:fill="FFFFFF"/>
-        </w:rPr>
-        <w:t xml:space="preserve">the </w:t>
-      </w:r>
-      <w:r>
-        <w:rPr>
-          <w:rFonts w:ascii="Arial" w:hAnsi="Arial" w:cs="Arial"/>
-          <w:color w:val="202122"/>
-          <w:sz w:val="20"/>
-          <w:szCs w:val="20"/>
-          <w:shd w:val="clear" w:color="auto" w:fill="FFFFFF"/>
-        </w:rPr>
-        <w:t>CEO, founded Lightspeed in 2005 and remains the central figure behind it</w:t>
-      </w:r>
-      <w:r>
-        <w:rPr>
-          <w:rFonts w:ascii="Arial" w:hAnsi="Arial" w:cs="Arial"/>
-          <w:color w:val="202122"/>
-          <w:sz w:val="20"/>
-          <w:szCs w:val="20"/>
-          <w:shd w:val="clear" w:color="auto" w:fill="FFFFFF"/>
-        </w:rPr>
-        <w:t>s</w:t>
-      </w:r>
-      <w:r>
-        <w:rPr>
-          <w:rFonts w:ascii="Arial" w:hAnsi="Arial" w:cs="Arial"/>
-          <w:color w:val="202122"/>
-          <w:sz w:val="20"/>
-          <w:szCs w:val="20"/>
-          <w:shd w:val="clear" w:color="auto" w:fill="FFFFFF"/>
-        </w:rPr>
-        <w:t xml:space="preserve"> corporate direction, vision, culture</w:t>
-      </w:r>
-      <w:r>
-        <w:rPr>
-          <w:rFonts w:ascii="Arial" w:hAnsi="Arial" w:cs="Arial"/>
-          <w:color w:val="202122"/>
-          <w:sz w:val="20"/>
-          <w:szCs w:val="20"/>
-          <w:shd w:val="clear" w:color="auto" w:fill="FFFFFF"/>
-        </w:rPr>
-        <w:t>,</w:t>
-      </w:r>
-      <w:r>
-        <w:rPr>
-          <w:rFonts w:ascii="Arial" w:hAnsi="Arial" w:cs="Arial"/>
-          <w:color w:val="202122"/>
-          <w:sz w:val="20"/>
-          <w:szCs w:val="20"/>
-          <w:shd w:val="clear" w:color="auto" w:fill="FFFFFF"/>
-        </w:rPr>
-        <w:t xml:space="preserve"> and product development. Dax is supported by a highly experienced management team and seasoned public company Board of Directors</w:t>
-      </w:r>
-      <w:r>
-        <w:rPr>
-          <w:rFonts w:ascii="Arial" w:hAnsi="Arial" w:cs="Arial"/>
-          <w:color w:val="202122"/>
-          <w:sz w:val="20"/>
-          <w:szCs w:val="20"/>
-          <w:shd w:val="clear" w:color="auto" w:fill="FFFFFF"/>
-        </w:rPr>
-        <w:t>.</w:t>
-      </w:r>
-    </w:p>
-    <w:p>
-      <w:pPr>
-        <w:pStyle w:val="NormalWeb"/>
-        <w:shd w:val="clear" w:color="auto" w:fill="FFFFFF"/>
-        <w:tabs>
-          <w:tab w:val="left" w:pos="851"/>
-        </w:tabs>
-        <w:spacing w:before="20" w:beforeAutospacing="0" w:after="20" w:afterAutospacing="0" w:line="360" w:lineRule="auto"/>
-        <w:jc w:val="both"/>
-        <w:rPr>
-          <w:rFonts w:ascii="Arial" w:hAnsi="Arial" w:cs="Arial"/>
-          <w:color w:val="202122"/>
-          <w:sz w:val="20"/>
-          <w:szCs w:val="20"/>
-        </w:rPr>
-      </w:pPr>
-      <w:r>
-        <w:rPr>
-          <w:rFonts w:ascii="Arial" w:hAnsi="Arial" w:cs="Arial"/>
           <w:color w:val="1D1C1D"/>
           <w:sz w:val="20"/>
           <w:szCs w:val="20"/>
         </w:rPr>
-        <w:tab/>
-      </w:r>
-      <w:r>
-        <w:rPr>
-          <w:rFonts w:ascii="Arial" w:hAnsi="Arial" w:cs="Arial"/>
-          <w:color w:val="1D1C1D"/>
-          <w:sz w:val="20"/>
-          <w:szCs w:val="20"/>
-        </w:rPr>
-        <w:t xml:space="preserve">Lightspeed is fund by two major partners, Accel Partners and </w:t>
-      </w:r>
-      <w:proofErr w:type="spellStart"/>
-      <w:r>
-        <w:rPr>
-          <w:rFonts w:ascii="Arial" w:hAnsi="Arial" w:cs="Arial"/>
-          <w:color w:val="1D1C1D"/>
-          <w:sz w:val="20"/>
-          <w:szCs w:val="20"/>
-        </w:rPr>
-        <w:t>iNovia</w:t>
-      </w:r>
-      <w:proofErr w:type="spellEnd"/>
-      <w:r>
-        <w:rPr>
-          <w:rFonts w:ascii="Arial" w:hAnsi="Arial" w:cs="Arial"/>
-          <w:color w:val="1D1C1D"/>
-          <w:sz w:val="20"/>
-          <w:szCs w:val="20"/>
-        </w:rPr>
-        <w:t xml:space="preserve"> Capital as follow:</w:t>
+        <w:t>Lightspeed is fund by two major partners, Accel Partners and iNovia Capital as follow:</w:t>
       </w:r>
     </w:p>
     <w:p>
@@ -598,27 +665,7 @@
           <w:sz w:val="20"/>
           <w:szCs w:val="20"/>
         </w:rPr>
-        <w:t xml:space="preserve"> 2014, Lightspeed closed a $35 million investment round led by </w:t>
-      </w:r>
-      <w:proofErr w:type="spellStart"/>
-      <w:r>
-        <w:rPr>
-          <w:rFonts w:ascii="Arial" w:hAnsi="Arial" w:cs="Arial"/>
-          <w:color w:val="202122"/>
-          <w:sz w:val="20"/>
-          <w:szCs w:val="20"/>
-        </w:rPr>
-        <w:t>iNovia</w:t>
-      </w:r>
-      <w:proofErr w:type="spellEnd"/>
-      <w:r>
-        <w:rPr>
-          <w:rFonts w:ascii="Arial" w:hAnsi="Arial" w:cs="Arial"/>
-          <w:color w:val="202122"/>
-          <w:sz w:val="20"/>
-          <w:szCs w:val="20"/>
-        </w:rPr>
-        <w:t xml:space="preserve"> Capital;</w:t>
+        <w:t xml:space="preserve"> 2014, Lightspeed closed a $35 million investment round led by iNovia Capital;</w:t>
       </w:r>
     </w:p>
     <w:p>
@@ -648,67 +695,7 @@
           <w:sz w:val="20"/>
           <w:szCs w:val="20"/>
         </w:rPr>
-        <w:t xml:space="preserve">In September 2015, Lightspeed closed a $61 million Series C round of funding led by </w:t>
-      </w:r>
-      <w:proofErr w:type="spellStart"/>
-      <w:r>
-        <w:rPr>
-          <w:rFonts w:ascii="Arial" w:hAnsi="Arial" w:cs="Arial"/>
-          <w:color w:val="202122"/>
-          <w:sz w:val="20"/>
-          <w:szCs w:val="20"/>
-        </w:rPr>
-        <w:t>Caisse</w:t>
-      </w:r>
-      <w:proofErr w:type="spellEnd"/>
-      <w:r>
-        <w:rPr>
-          <w:rFonts w:ascii="Arial" w:hAnsi="Arial" w:cs="Arial"/>
-          <w:color w:val="202122"/>
-          <w:sz w:val="20"/>
-          <w:szCs w:val="20"/>
-        </w:rPr>
-        <w:t xml:space="preserve"> de </w:t>
-      </w:r>
-      <w:proofErr w:type="spellStart"/>
-      <w:r>
-        <w:rPr>
-          <w:rFonts w:ascii="Arial" w:hAnsi="Arial" w:cs="Arial"/>
-          <w:color w:val="202122"/>
-          <w:sz w:val="20"/>
-          <w:szCs w:val="20"/>
-        </w:rPr>
-        <w:t>dépôt</w:t>
-      </w:r>
-      <w:proofErr w:type="spellEnd"/>
-      <w:r>
-        <w:rPr>
-          <w:rFonts w:ascii="Arial" w:hAnsi="Arial" w:cs="Arial"/>
-          <w:color w:val="202122"/>
-          <w:sz w:val="20"/>
-          <w:szCs w:val="20"/>
-        </w:rPr>
-        <w:t xml:space="preserve"> et placement du Québec and </w:t>
-      </w:r>
-      <w:proofErr w:type="spellStart"/>
-      <w:r>
-        <w:rPr>
-          <w:rFonts w:ascii="Arial" w:hAnsi="Arial" w:cs="Arial"/>
-          <w:color w:val="202122"/>
-          <w:sz w:val="20"/>
-          <w:szCs w:val="20"/>
-        </w:rPr>
-        <w:t>Investissement</w:t>
-      </w:r>
-      <w:proofErr w:type="spellEnd"/>
-      <w:r>
-        <w:rPr>
-          <w:rFonts w:ascii="Arial" w:hAnsi="Arial" w:cs="Arial"/>
-          <w:color w:val="202122"/>
-          <w:sz w:val="20"/>
-          <w:szCs w:val="20"/>
-        </w:rPr>
-        <w:t xml:space="preserve"> Québec;</w:t>
+        <w:t>In September 2015, Lightspeed closed a $61 million Series C round of funding led by Caisse de dépôt et placement du Québec and Investissement Québec;</w:t>
       </w:r>
     </w:p>
     <w:p>
@@ -827,7 +814,25 @@
           <w:sz w:val="20"/>
           <w:szCs w:val="20"/>
         </w:rPr>
-        <w:t xml:space="preserve">September 11,2020, </w:t>
+        <w:t>September 11,</w:t>
+      </w:r>
+      <w:r>
+        <w:rPr>
+          <w:rFonts w:ascii="Arial" w:hAnsi="Arial" w:cs="Arial"/>
+          <w:color w:val="202122"/>
+          <w:sz w:val="20"/>
+          <w:szCs w:val="20"/>
+        </w:rPr>
+        <w:t xml:space="preserve"> </w:t>
+      </w:r>
+      <w:r>
+        <w:rPr>
+          <w:rFonts w:ascii="Arial" w:hAnsi="Arial" w:cs="Arial"/>
+          <w:color w:val="202122"/>
+          <w:sz w:val="20"/>
+          <w:szCs w:val="20"/>
+        </w:rPr>
+        <w:t xml:space="preserve">2020, </w:t>
       </w:r>
       <w:r>
         <w:rPr>
@@ -1313,14 +1318,27 @@
       <w:r>
         <w:t xml:space="preserve">Figure </w:t>
       </w:r>
-      <w:fldSimple w:instr=" SEQ Figure \* ARABIC ">
-        <w:r>
-          <w:rPr>
-            <w:noProof/>
-          </w:rPr>
-          <w:t>1</w:t>
-        </w:r>
-      </w:fldSimple>
+      <w:r>
+        <w:fldChar w:fldCharType="begin"/>
+      </w:r>
+      <w:r>
+        <w:instrText xml:space="preserve"> SEQ Figure \* ARABIC </w:instrText>
+      </w:r>
+      <w:r>
+        <w:fldChar w:fldCharType="separate"/>
+      </w:r>
+      <w:r>
+        <w:rPr>
+          <w:noProof/>
+        </w:rPr>
+        <w:t>1</w:t>
+      </w:r>
+      <w:r>
+        <w:rPr>
+          <w:noProof/>
+        </w:rPr>
+        <w:fldChar w:fldCharType="end"/>
+      </w:r>
       <w:r>
         <w:t xml:space="preserve"> Main Customers</w:t>
       </w:r>
@@ -1400,18 +1418,16 @@
         </w:rPr>
         <w:t xml:space="preserve">Lightspeed Retail wasn’t built for side-hustles. Optimize stock, make </w:t>
       </w:r>
-      <w:proofErr w:type="gramStart"/>
-      <w:r>
-        <w:rPr>
-          <w:rFonts w:ascii="Arial" w:eastAsia="Times New Roman" w:hAnsi="Arial" w:cs="Arial"/>
-          <w:color w:val="000000"/>
-          <w:sz w:val="20"/>
-          <w:szCs w:val="20"/>
-          <w:lang w:eastAsia="en-CA"/>
-        </w:rPr>
-        <w:t>sales</w:t>
-      </w:r>
-      <w:proofErr w:type="gramEnd"/>
+      <w:r>
+        <w:rPr>
+          <w:rFonts w:ascii="Arial" w:eastAsia="Times New Roman" w:hAnsi="Arial" w:cs="Arial"/>
+          <w:color w:val="000000"/>
+          <w:sz w:val="20"/>
+          <w:szCs w:val="20"/>
+          <w:lang w:eastAsia="en-CA"/>
+        </w:rPr>
+        <w:t>sales,</w:t>
+      </w:r>
       <w:r>
         <w:rPr>
           <w:rFonts w:ascii="Arial" w:eastAsia="Times New Roman" w:hAnsi="Arial" w:cs="Arial"/>
@@ -2920,17 +2936,77 @@
           <w:szCs w:val="20"/>
           <w:lang w:eastAsia="en-CA"/>
         </w:rPr>
-        <w:tab/>
-      </w:r>
-      <w:r>
-        <w:rPr>
-          <w:rFonts w:ascii="Arial" w:eastAsia="Times New Roman" w:hAnsi="Arial" w:cs="Arial"/>
-          <w:color w:val="000000"/>
-          <w:sz w:val="20"/>
-          <w:szCs w:val="20"/>
-          <w:lang w:eastAsia="en-CA"/>
-        </w:rPr>
-        <w:t>A result of cloud-based servers was that retailers could start accessing their POS system by picking up any device with internet connectivity—whether it was a laptop, desktop, tablet</w:t>
+        <w:t>Throughout</w:t>
+      </w:r>
+      <w:r>
+        <w:rPr>
+          <w:rFonts w:ascii="Arial" w:eastAsia="Times New Roman" w:hAnsi="Arial" w:cs="Arial"/>
+          <w:color w:val="000000"/>
+          <w:sz w:val="20"/>
+          <w:szCs w:val="20"/>
+          <w:lang w:eastAsia="en-CA"/>
+        </w:rPr>
+        <w:t xml:space="preserve"> any device with internet connectivity</w:t>
+      </w:r>
+      <w:r>
+        <w:rPr>
+          <w:rFonts w:ascii="Arial" w:eastAsia="Times New Roman" w:hAnsi="Arial" w:cs="Arial"/>
+          <w:color w:val="000000"/>
+          <w:sz w:val="20"/>
+          <w:szCs w:val="20"/>
+          <w:lang w:eastAsia="en-CA"/>
+        </w:rPr>
+        <w:t xml:space="preserve"> </w:t>
+      </w:r>
+      <w:r>
+        <w:rPr>
+          <w:rFonts w:ascii="Arial" w:eastAsia="Times New Roman" w:hAnsi="Arial" w:cs="Arial"/>
+          <w:color w:val="000000"/>
+          <w:sz w:val="20"/>
+          <w:szCs w:val="20"/>
+          <w:lang w:eastAsia="en-CA"/>
+        </w:rPr>
+        <w:t>—</w:t>
+      </w:r>
+      <w:r>
+        <w:rPr>
+          <w:rFonts w:ascii="Arial" w:eastAsia="Times New Roman" w:hAnsi="Arial" w:cs="Arial"/>
+          <w:color w:val="000000"/>
+          <w:sz w:val="20"/>
+          <w:szCs w:val="20"/>
+          <w:lang w:eastAsia="en-CA"/>
+        </w:rPr>
+        <w:t xml:space="preserve"> </w:t>
+      </w:r>
+      <w:r>
+        <w:rPr>
+          <w:rFonts w:ascii="Arial" w:eastAsia="Times New Roman" w:hAnsi="Arial" w:cs="Arial"/>
+          <w:color w:val="000000"/>
+          <w:sz w:val="20"/>
+          <w:szCs w:val="20"/>
+          <w:lang w:eastAsia="en-CA"/>
+        </w:rPr>
+        <w:t xml:space="preserve">whether it </w:t>
+      </w:r>
+      <w:r>
+        <w:rPr>
+          <w:rFonts w:ascii="Arial" w:eastAsia="Times New Roman" w:hAnsi="Arial" w:cs="Arial"/>
+          <w:color w:val="000000"/>
+          <w:sz w:val="20"/>
+          <w:szCs w:val="20"/>
+          <w:lang w:eastAsia="en-CA"/>
+        </w:rPr>
+        <w:t>is</w:t>
+      </w:r>
+      <w:r>
+        <w:rPr>
+          <w:rFonts w:ascii="Arial" w:eastAsia="Times New Roman" w:hAnsi="Arial" w:cs="Arial"/>
+          <w:color w:val="000000"/>
+          <w:sz w:val="20"/>
+          <w:szCs w:val="20"/>
+          <w:lang w:eastAsia="en-CA"/>
+        </w:rPr>
+        <w:t xml:space="preserve"> a laptop, desktop, tablet</w:t>
       </w:r>
       <w:r>
         <w:rPr>
@@ -2950,7 +3026,127 @@
           <w:szCs w:val="20"/>
           <w:lang w:eastAsia="en-CA"/>
         </w:rPr>
-        <w:t xml:space="preserve"> or smartphone—and logging into their business portal. The democratization of great customer experiences. The result that mobile POS systems had for retailers was enormous. Being able to run their business, serve customers</w:t>
+        <w:t xml:space="preserve"> or smartphone</w:t>
+      </w:r>
+      <w:r>
+        <w:rPr>
+          <w:rFonts w:ascii="Arial" w:eastAsia="Times New Roman" w:hAnsi="Arial" w:cs="Arial"/>
+          <w:color w:val="000000"/>
+          <w:sz w:val="20"/>
+          <w:szCs w:val="20"/>
+          <w:lang w:eastAsia="en-CA"/>
+        </w:rPr>
+        <w:t xml:space="preserve"> </w:t>
+      </w:r>
+      <w:r>
+        <w:rPr>
+          <w:rFonts w:ascii="Arial" w:eastAsia="Times New Roman" w:hAnsi="Arial" w:cs="Arial"/>
+          <w:color w:val="000000"/>
+          <w:sz w:val="20"/>
+          <w:szCs w:val="20"/>
+          <w:lang w:eastAsia="en-CA"/>
+        </w:rPr>
+        <w:t>—</w:t>
+      </w:r>
+      <w:r>
+        <w:rPr>
+          <w:rFonts w:ascii="Arial" w:eastAsia="Times New Roman" w:hAnsi="Arial" w:cs="Arial"/>
+          <w:color w:val="000000"/>
+          <w:sz w:val="20"/>
+          <w:szCs w:val="20"/>
+          <w:lang w:eastAsia="en-CA"/>
+        </w:rPr>
+        <w:t xml:space="preserve"> </w:t>
+      </w:r>
+      <w:r>
+        <w:rPr>
+          <w:rFonts w:ascii="Arial" w:eastAsia="Times New Roman" w:hAnsi="Arial" w:cs="Arial"/>
+          <w:color w:val="000000"/>
+          <w:sz w:val="20"/>
+          <w:szCs w:val="20"/>
+          <w:lang w:eastAsia="en-CA"/>
+        </w:rPr>
+        <w:t>and logging into their business portal</w:t>
+      </w:r>
+      <w:r>
+        <w:rPr>
+          <w:rFonts w:ascii="Arial" w:eastAsia="Times New Roman" w:hAnsi="Arial" w:cs="Arial"/>
+          <w:color w:val="000000"/>
+          <w:sz w:val="20"/>
+          <w:szCs w:val="20"/>
+          <w:lang w:eastAsia="en-CA"/>
+        </w:rPr>
+        <w:t xml:space="preserve"> </w:t>
+      </w:r>
+      <w:r>
+        <w:rPr>
+          <w:rFonts w:ascii="Arial" w:eastAsia="Times New Roman" w:hAnsi="Arial" w:cs="Arial"/>
+          <w:color w:val="000000"/>
+          <w:sz w:val="20"/>
+          <w:szCs w:val="20"/>
+          <w:lang w:eastAsia="en-CA"/>
+        </w:rPr>
+        <w:t>retailers could start accessing their POS system</w:t>
+      </w:r>
+      <w:r>
+        <w:rPr>
+          <w:rFonts w:ascii="Arial" w:eastAsia="Times New Roman" w:hAnsi="Arial" w:cs="Arial"/>
+          <w:color w:val="000000"/>
+          <w:sz w:val="20"/>
+          <w:szCs w:val="20"/>
+          <w:lang w:eastAsia="en-CA"/>
+        </w:rPr>
+        <w:t xml:space="preserve"> because of</w:t>
+      </w:r>
+      <w:r>
+        <w:rPr>
+          <w:rFonts w:ascii="Arial" w:eastAsia="Times New Roman" w:hAnsi="Arial" w:cs="Arial"/>
+          <w:color w:val="000000"/>
+          <w:sz w:val="20"/>
+          <w:szCs w:val="20"/>
+          <w:lang w:eastAsia="en-CA"/>
+        </w:rPr>
+        <w:t xml:space="preserve"> cloud-based server</w:t>
+      </w:r>
+      <w:r>
+        <w:rPr>
+          <w:rFonts w:ascii="Arial" w:eastAsia="Times New Roman" w:hAnsi="Arial" w:cs="Arial"/>
+          <w:color w:val="000000"/>
+          <w:sz w:val="20"/>
+          <w:szCs w:val="20"/>
+          <w:lang w:eastAsia="en-CA"/>
+        </w:rPr>
+        <w:t xml:space="preserve">. </w:t>
+      </w:r>
+      <w:r>
+        <w:rPr>
+          <w:rFonts w:ascii="Arial" w:eastAsia="Times New Roman" w:hAnsi="Arial" w:cs="Arial"/>
+          <w:color w:val="000000"/>
+          <w:sz w:val="20"/>
+          <w:szCs w:val="20"/>
+          <w:lang w:eastAsia="en-CA"/>
+        </w:rPr>
+        <w:t xml:space="preserve"> The result that </w:t>
+      </w:r>
+      <w:r>
+        <w:rPr>
+          <w:rFonts w:ascii="Arial" w:eastAsia="Times New Roman" w:hAnsi="Arial" w:cs="Arial"/>
+          <w:color w:val="000000"/>
+          <w:sz w:val="20"/>
+          <w:szCs w:val="20"/>
+          <w:lang w:eastAsia="en-CA"/>
+        </w:rPr>
+        <w:t>it</w:t>
+      </w:r>
+      <w:r>
+        <w:rPr>
+          <w:rFonts w:ascii="Arial" w:eastAsia="Times New Roman" w:hAnsi="Arial" w:cs="Arial"/>
+          <w:color w:val="000000"/>
+          <w:sz w:val="20"/>
+          <w:szCs w:val="20"/>
+          <w:lang w:eastAsia="en-CA"/>
+        </w:rPr>
+        <w:t xml:space="preserve"> had for retailers was enormous. Being able to run their business, serve customers</w:t>
       </w:r>
       <w:r>
         <w:rPr>
@@ -2970,7 +3166,237 @@
           <w:szCs w:val="20"/>
           <w:lang w:eastAsia="en-CA"/>
         </w:rPr>
-        <w:t xml:space="preserve"> and process transactions from anywhere resulted in reduced lineups to pay and faster customer service. The customer experience that was once unique to big retailers like Apple was now available for everyone.</w:t>
+        <w:t xml:space="preserve"> and process transactions from anywhere</w:t>
+      </w:r>
+      <w:r>
+        <w:rPr>
+          <w:rFonts w:ascii="Arial" w:eastAsia="Times New Roman" w:hAnsi="Arial" w:cs="Arial"/>
+          <w:color w:val="000000"/>
+          <w:sz w:val="20"/>
+          <w:szCs w:val="20"/>
+          <w:lang w:eastAsia="en-CA"/>
+        </w:rPr>
+        <w:t>,</w:t>
+      </w:r>
+      <w:r>
+        <w:rPr>
+          <w:rFonts w:ascii="Arial" w:eastAsia="Times New Roman" w:hAnsi="Arial" w:cs="Arial"/>
+          <w:color w:val="000000"/>
+          <w:sz w:val="20"/>
+          <w:szCs w:val="20"/>
+          <w:lang w:eastAsia="en-CA"/>
+        </w:rPr>
+        <w:t xml:space="preserve"> </w:t>
+      </w:r>
+      <w:r>
+        <w:rPr>
+          <w:rFonts w:ascii="Arial" w:eastAsia="Times New Roman" w:hAnsi="Arial" w:cs="Arial"/>
+          <w:color w:val="000000"/>
+          <w:sz w:val="20"/>
+          <w:szCs w:val="20"/>
+          <w:lang w:eastAsia="en-CA"/>
+        </w:rPr>
+        <w:t>any device</w:t>
+      </w:r>
+      <w:r>
+        <w:rPr>
+          <w:rFonts w:ascii="Arial" w:eastAsia="Times New Roman" w:hAnsi="Arial" w:cs="Arial"/>
+          <w:color w:val="000000"/>
+          <w:sz w:val="20"/>
+          <w:szCs w:val="20"/>
+          <w:lang w:eastAsia="en-CA"/>
+        </w:rPr>
+        <w:t xml:space="preserve"> and </w:t>
+      </w:r>
+      <w:r>
+        <w:rPr>
+          <w:rFonts w:ascii="Arial" w:eastAsia="Times New Roman" w:hAnsi="Arial" w:cs="Arial"/>
+          <w:color w:val="000000"/>
+          <w:sz w:val="20"/>
+          <w:szCs w:val="20"/>
+          <w:lang w:eastAsia="en-CA"/>
+        </w:rPr>
+        <w:t>any time</w:t>
+      </w:r>
+      <w:r>
+        <w:rPr>
+          <w:rFonts w:ascii="Arial" w:eastAsia="Times New Roman" w:hAnsi="Arial" w:cs="Arial"/>
+          <w:color w:val="000000"/>
+          <w:sz w:val="20"/>
+          <w:szCs w:val="20"/>
+          <w:lang w:eastAsia="en-CA"/>
+        </w:rPr>
+        <w:t xml:space="preserve"> </w:t>
+      </w:r>
+      <w:r>
+        <w:rPr>
+          <w:rFonts w:ascii="Arial" w:eastAsia="Times New Roman" w:hAnsi="Arial" w:cs="Arial"/>
+          <w:color w:val="000000"/>
+          <w:sz w:val="20"/>
+          <w:szCs w:val="20"/>
+          <w:lang w:eastAsia="en-CA"/>
+        </w:rPr>
+        <w:t>resulted in reduced lineups to pay and faster customer service. The customer experience</w:t>
+      </w:r>
+      <w:r>
+        <w:rPr>
+          <w:rFonts w:ascii="Arial" w:eastAsia="Times New Roman" w:hAnsi="Arial" w:cs="Arial"/>
+          <w:color w:val="000000"/>
+          <w:sz w:val="20"/>
+          <w:szCs w:val="20"/>
+          <w:lang w:eastAsia="en-CA"/>
+        </w:rPr>
+        <w:t xml:space="preserve"> provide</w:t>
+      </w:r>
+      <w:r>
+        <w:rPr>
+          <w:rFonts w:ascii="Arial" w:eastAsia="Times New Roman" w:hAnsi="Arial" w:cs="Arial"/>
+          <w:color w:val="000000"/>
+          <w:sz w:val="20"/>
+          <w:szCs w:val="20"/>
+          <w:lang w:eastAsia="en-CA"/>
+        </w:rPr>
+        <w:t>d</w:t>
+      </w:r>
+      <w:r>
+        <w:rPr>
+          <w:rFonts w:ascii="Arial" w:eastAsia="Times New Roman" w:hAnsi="Arial" w:cs="Arial"/>
+          <w:color w:val="000000"/>
+          <w:sz w:val="20"/>
+          <w:szCs w:val="20"/>
+          <w:lang w:eastAsia="en-CA"/>
+        </w:rPr>
+        <w:t xml:space="preserve"> by </w:t>
+      </w:r>
+      <w:r>
+        <w:rPr>
+          <w:rFonts w:ascii="Arial" w:eastAsia="Times New Roman" w:hAnsi="Arial" w:cs="Arial"/>
+          <w:color w:val="000000"/>
+          <w:sz w:val="20"/>
+          <w:szCs w:val="20"/>
+          <w:lang w:eastAsia="en-CA"/>
+        </w:rPr>
+        <w:t>Apple</w:t>
+      </w:r>
+      <w:r>
+        <w:rPr>
+          <w:rFonts w:ascii="Arial" w:eastAsia="Times New Roman" w:hAnsi="Arial" w:cs="Arial"/>
+          <w:color w:val="000000"/>
+          <w:sz w:val="20"/>
+          <w:szCs w:val="20"/>
+          <w:lang w:eastAsia="en-CA"/>
+        </w:rPr>
+        <w:t xml:space="preserve">, </w:t>
+      </w:r>
+      <w:r>
+        <w:rPr>
+          <w:rFonts w:ascii="Arial" w:eastAsia="Times New Roman" w:hAnsi="Arial" w:cs="Arial"/>
+          <w:color w:val="000000"/>
+          <w:sz w:val="20"/>
+          <w:szCs w:val="20"/>
+          <w:lang w:eastAsia="en-CA"/>
+        </w:rPr>
+        <w:t xml:space="preserve">only </w:t>
+      </w:r>
+      <w:r>
+        <w:rPr>
+          <w:rFonts w:ascii="Arial" w:eastAsia="Times New Roman" w:hAnsi="Arial" w:cs="Arial"/>
+          <w:color w:val="000000"/>
+          <w:sz w:val="20"/>
+          <w:szCs w:val="20"/>
+          <w:lang w:eastAsia="en-CA"/>
+        </w:rPr>
+        <w:t>unique to big retailers</w:t>
+      </w:r>
+      <w:r>
+        <w:rPr>
+          <w:rFonts w:ascii="Arial" w:eastAsia="Times New Roman" w:hAnsi="Arial" w:cs="Arial"/>
+          <w:color w:val="000000"/>
+          <w:sz w:val="20"/>
+          <w:szCs w:val="20"/>
+          <w:lang w:eastAsia="en-CA"/>
+        </w:rPr>
+        <w:t>,</w:t>
+      </w:r>
+      <w:r>
+        <w:rPr>
+          <w:rFonts w:ascii="Arial" w:eastAsia="Times New Roman" w:hAnsi="Arial" w:cs="Arial"/>
+          <w:color w:val="000000"/>
+          <w:sz w:val="20"/>
+          <w:szCs w:val="20"/>
+          <w:lang w:eastAsia="en-CA"/>
+        </w:rPr>
+        <w:t xml:space="preserve"> </w:t>
+      </w:r>
+      <w:r>
+        <w:rPr>
+          <w:rFonts w:ascii="Arial" w:eastAsia="Times New Roman" w:hAnsi="Arial" w:cs="Arial"/>
+          <w:color w:val="000000"/>
+          <w:sz w:val="20"/>
+          <w:szCs w:val="20"/>
+          <w:lang w:eastAsia="en-CA"/>
+        </w:rPr>
+        <w:t xml:space="preserve">is </w:t>
+      </w:r>
+      <w:r>
+        <w:rPr>
+          <w:rFonts w:ascii="Arial" w:eastAsia="Times New Roman" w:hAnsi="Arial" w:cs="Arial"/>
+          <w:color w:val="000000"/>
+          <w:sz w:val="20"/>
+          <w:szCs w:val="20"/>
+          <w:lang w:eastAsia="en-CA"/>
+        </w:rPr>
+        <w:t>now available for everyone</w:t>
+      </w:r>
+      <w:r>
+        <w:rPr>
+          <w:rFonts w:ascii="Arial" w:eastAsia="Times New Roman" w:hAnsi="Arial" w:cs="Arial"/>
+          <w:color w:val="000000"/>
+          <w:sz w:val="20"/>
+          <w:szCs w:val="20"/>
+          <w:lang w:eastAsia="en-CA"/>
+        </w:rPr>
+        <w:t>.</w:t>
+      </w:r>
+      <w:r>
+        <w:rPr>
+          <w:rFonts w:ascii="Arial" w:eastAsia="Times New Roman" w:hAnsi="Arial" w:cs="Arial"/>
+          <w:color w:val="000000"/>
+          <w:sz w:val="20"/>
+          <w:szCs w:val="20"/>
+          <w:lang w:eastAsia="en-CA"/>
+        </w:rPr>
+        <w:t xml:space="preserve"> </w:t>
+      </w:r>
+      <w:r>
+        <w:rPr>
+          <w:rFonts w:ascii="Arial" w:eastAsia="Times New Roman" w:hAnsi="Arial" w:cs="Arial"/>
+          <w:color w:val="000000"/>
+          <w:sz w:val="20"/>
+          <w:szCs w:val="20"/>
+          <w:lang w:eastAsia="en-CA"/>
+        </w:rPr>
+        <w:t xml:space="preserve">80% of retailers that started using a mobile POS grew their sales. Mobile POS systems also </w:t>
+      </w:r>
+      <w:r>
+        <w:rPr>
+          <w:rFonts w:ascii="Arial" w:eastAsia="Times New Roman" w:hAnsi="Arial" w:cs="Arial"/>
+          <w:color w:val="000000"/>
+          <w:sz w:val="20"/>
+          <w:szCs w:val="20"/>
+          <w:lang w:eastAsia="en-CA"/>
+        </w:rPr>
+        <w:t>opened</w:t>
+      </w:r>
+      <w:r>
+        <w:rPr>
+          <w:rFonts w:ascii="Arial" w:eastAsia="Times New Roman" w:hAnsi="Arial" w:cs="Arial"/>
+          <w:color w:val="000000"/>
+          <w:sz w:val="20"/>
+          <w:szCs w:val="20"/>
+          <w:lang w:eastAsia="en-CA"/>
+        </w:rPr>
+        <w:t xml:space="preserve"> a ton of new sales opportunities, as opening a pop-up shop or selling at trade shows and festivals.</w:t>
       </w:r>
     </w:p>
     <w:p>
@@ -3013,7 +3439,27 @@
           <w:szCs w:val="20"/>
           <w:lang w:eastAsia="en-CA"/>
         </w:rPr>
-        <w:t>A mobile POS system lets retailers manage their entire business from any device, any time.</w:t>
+        <w:tab/>
+      </w:r>
+      <w:r>
+        <w:rPr>
+          <w:rFonts w:ascii="Arial" w:eastAsia="Times New Roman" w:hAnsi="Arial" w:cs="Arial"/>
+          <w:color w:val="000000"/>
+          <w:sz w:val="20"/>
+          <w:szCs w:val="20"/>
+          <w:lang w:eastAsia="en-CA"/>
+        </w:rPr>
+        <w:t>T</w:t>
+      </w:r>
+      <w:r>
+        <w:rPr>
+          <w:rFonts w:ascii="Arial" w:eastAsia="Times New Roman" w:hAnsi="Arial" w:cs="Arial"/>
+          <w:color w:val="000000"/>
+          <w:sz w:val="20"/>
+          <w:szCs w:val="20"/>
+          <w:lang w:eastAsia="en-CA"/>
+        </w:rPr>
+        <w:t>he benefits of a mobile POS system</w:t>
       </w:r>
       <w:r>
         <w:rPr>
@@ -3033,73 +3479,26 @@
           <w:szCs w:val="20"/>
           <w:lang w:eastAsia="en-CA"/>
         </w:rPr>
-        <w:t>80% of retailers that started using a mobile POS grew their sales</w:t>
-      </w:r>
-      <w:r>
-        <w:rPr>
-          <w:rFonts w:ascii="Arial" w:eastAsia="Times New Roman" w:hAnsi="Arial" w:cs="Arial"/>
-          <w:color w:val="000000"/>
-          <w:sz w:val="20"/>
-          <w:szCs w:val="20"/>
-          <w:lang w:eastAsia="en-CA"/>
-        </w:rPr>
-        <w:t xml:space="preserve">. </w:t>
-      </w:r>
-      <w:r>
-        <w:rPr>
-          <w:rFonts w:ascii="Arial" w:eastAsia="Times New Roman" w:hAnsi="Arial" w:cs="Arial"/>
-          <w:color w:val="000000"/>
-          <w:sz w:val="20"/>
-          <w:szCs w:val="20"/>
-          <w:lang w:eastAsia="en-CA"/>
-        </w:rPr>
-        <w:t xml:space="preserve">Mobile POS systems also </w:t>
-      </w:r>
-      <w:proofErr w:type="gramStart"/>
-      <w:r>
-        <w:rPr>
-          <w:rFonts w:ascii="Arial" w:eastAsia="Times New Roman" w:hAnsi="Arial" w:cs="Arial"/>
-          <w:color w:val="000000"/>
-          <w:sz w:val="20"/>
-          <w:szCs w:val="20"/>
-          <w:lang w:eastAsia="en-CA"/>
-        </w:rPr>
-        <w:t>opened up</w:t>
-      </w:r>
-      <w:proofErr w:type="gramEnd"/>
-      <w:r>
-        <w:rPr>
-          <w:rFonts w:ascii="Arial" w:eastAsia="Times New Roman" w:hAnsi="Arial" w:cs="Arial"/>
-          <w:color w:val="000000"/>
-          <w:sz w:val="20"/>
-          <w:szCs w:val="20"/>
-          <w:lang w:eastAsia="en-CA"/>
-        </w:rPr>
-        <w:t xml:space="preserve"> a ton of new sales opportunities, </w:t>
-      </w:r>
-      <w:r>
-        <w:rPr>
-          <w:rFonts w:ascii="Arial" w:eastAsia="Times New Roman" w:hAnsi="Arial" w:cs="Arial"/>
-          <w:color w:val="000000"/>
-          <w:sz w:val="20"/>
-          <w:szCs w:val="20"/>
-          <w:lang w:eastAsia="en-CA"/>
-        </w:rPr>
-        <w:t xml:space="preserve">as </w:t>
-      </w:r>
-      <w:r>
-        <w:rPr>
-          <w:rFonts w:ascii="Arial" w:eastAsia="Times New Roman" w:hAnsi="Arial" w:cs="Arial"/>
-          <w:color w:val="000000"/>
-          <w:sz w:val="20"/>
-          <w:szCs w:val="20"/>
-          <w:lang w:eastAsia="en-CA"/>
-        </w:rPr>
-        <w:t>opening a pop-up shop or selling at trade shows and festivals.</w:t>
-      </w:r>
-    </w:p>
-    <w:p>
-      <w:pPr>
+        <w:t>are</w:t>
+      </w:r>
+      <w:r>
+        <w:rPr>
+          <w:rFonts w:ascii="Arial" w:eastAsia="Times New Roman" w:hAnsi="Arial" w:cs="Arial"/>
+          <w:color w:val="000000"/>
+          <w:sz w:val="20"/>
+          <w:szCs w:val="20"/>
+          <w:lang w:eastAsia="en-CA"/>
+        </w:rPr>
+        <w:t>:</w:t>
+      </w:r>
+    </w:p>
+    <w:p>
+      <w:pPr>
+        <w:pStyle w:val="ListParagraph"/>
+        <w:numPr>
+          <w:ilvl w:val="0"/>
+          <w:numId w:val="3"/>
+        </w:numPr>
         <w:shd w:val="clear" w:color="auto" w:fill="FFFFFF"/>
         <w:tabs>
           <w:tab w:val="left" w:pos="851"/>
@@ -3130,9 +3529,34 @@
           <w:lang w:eastAsia="en-CA"/>
         </w:rPr>
       </w:pPr>
-    </w:p>
-    <w:p>
-      <w:pPr>
+      <w:r>
+        <w:rPr>
+          <w:rFonts w:ascii="Arial" w:eastAsia="Times New Roman" w:hAnsi="Arial" w:cs="Arial"/>
+          <w:color w:val="000000"/>
+          <w:sz w:val="20"/>
+          <w:szCs w:val="20"/>
+          <w:lang w:eastAsia="en-CA"/>
+        </w:rPr>
+        <w:t>Mobile checkout and payments</w:t>
+      </w:r>
+      <w:r>
+        <w:rPr>
+          <w:rFonts w:ascii="Arial" w:eastAsia="Times New Roman" w:hAnsi="Arial" w:cs="Arial"/>
+          <w:color w:val="000000"/>
+          <w:sz w:val="20"/>
+          <w:szCs w:val="20"/>
+          <w:lang w:eastAsia="en-CA"/>
+        </w:rPr>
+        <w:t>.</w:t>
+      </w:r>
+    </w:p>
+    <w:p>
+      <w:pPr>
+        <w:pStyle w:val="ListParagraph"/>
+        <w:numPr>
+          <w:ilvl w:val="0"/>
+          <w:numId w:val="3"/>
+        </w:numPr>
         <w:shd w:val="clear" w:color="auto" w:fill="FFFFFF"/>
         <w:tabs>
           <w:tab w:val="left" w:pos="851"/>
@@ -3171,57 +3595,17 @@
           <w:szCs w:val="20"/>
           <w:lang w:eastAsia="en-CA"/>
         </w:rPr>
-        <w:tab/>
-      </w:r>
-      <w:r>
-        <w:rPr>
-          <w:rFonts w:ascii="Arial" w:eastAsia="Times New Roman" w:hAnsi="Arial" w:cs="Arial"/>
-          <w:color w:val="000000"/>
-          <w:sz w:val="20"/>
-          <w:szCs w:val="20"/>
-          <w:lang w:eastAsia="en-CA"/>
-        </w:rPr>
-        <w:t>T</w:t>
-      </w:r>
-      <w:r>
-        <w:rPr>
-          <w:rFonts w:ascii="Arial" w:eastAsia="Times New Roman" w:hAnsi="Arial" w:cs="Arial"/>
-          <w:color w:val="000000"/>
-          <w:sz w:val="20"/>
-          <w:szCs w:val="20"/>
-          <w:lang w:eastAsia="en-CA"/>
-        </w:rPr>
-        <w:t>he benefits of a mobile POS system</w:t>
-      </w:r>
-      <w:r>
-        <w:rPr>
-          <w:rFonts w:ascii="Arial" w:eastAsia="Times New Roman" w:hAnsi="Arial" w:cs="Arial"/>
-          <w:color w:val="000000"/>
-          <w:sz w:val="20"/>
-          <w:szCs w:val="20"/>
-          <w:lang w:eastAsia="en-CA"/>
-        </w:rPr>
-        <w:t xml:space="preserve"> </w:t>
-      </w:r>
-      <w:r>
-        <w:rPr>
-          <w:rFonts w:ascii="Arial" w:eastAsia="Times New Roman" w:hAnsi="Arial" w:cs="Arial"/>
-          <w:color w:val="000000"/>
-          <w:sz w:val="20"/>
-          <w:szCs w:val="20"/>
-          <w:lang w:eastAsia="en-CA"/>
-        </w:rPr>
-        <w:t>are</w:t>
-      </w:r>
-      <w:r>
-        <w:rPr>
-          <w:rFonts w:ascii="Arial" w:eastAsia="Times New Roman" w:hAnsi="Arial" w:cs="Arial"/>
-          <w:color w:val="000000"/>
-          <w:sz w:val="20"/>
-          <w:szCs w:val="20"/>
-          <w:lang w:eastAsia="en-CA"/>
-        </w:rPr>
-        <w:t>:</w:t>
+        <w:t>Centralized inventory management</w:t>
+      </w:r>
+      <w:r>
+        <w:rPr>
+          <w:rFonts w:ascii="Arial" w:eastAsia="Times New Roman" w:hAnsi="Arial" w:cs="Arial"/>
+          <w:color w:val="000000"/>
+          <w:sz w:val="20"/>
+          <w:szCs w:val="20"/>
+          <w:lang w:eastAsia="en-CA"/>
+        </w:rPr>
+        <w:t>.</w:t>
       </w:r>
     </w:p>
     <w:p>
@@ -3270,7 +3654,7 @@
           <w:lang w:eastAsia="en-CA"/>
         </w:rPr>
         <w:lastRenderedPageBreak/>
-        <w:t>Mobile checkout and payments</w:t>
+        <w:t>Real-time access to sales reports</w:t>
       </w:r>
       <w:r>
         <w:rPr>
@@ -3328,7 +3712,7 @@
           <w:szCs w:val="20"/>
           <w:lang w:eastAsia="en-CA"/>
         </w:rPr>
-        <w:t>Centralized inventory management</w:t>
+        <w:t>Advanced customer data</w:t>
       </w:r>
       <w:r>
         <w:rPr>
@@ -3386,7 +3770,7 @@
           <w:szCs w:val="20"/>
           <w:lang w:eastAsia="en-CA"/>
         </w:rPr>
-        <w:t>Real-time access to sales reports</w:t>
+        <w:t>Schedule and manage employees</w:t>
       </w:r>
       <w:r>
         <w:rPr>
@@ -3397,6 +3781,16 @@
           <w:lang w:eastAsia="en-CA"/>
         </w:rPr>
         <w:t>.</w:t>
+      </w:r>
+      <w:r>
+        <w:rPr>
+          <w:rFonts w:ascii="Arial" w:eastAsia="Times New Roman" w:hAnsi="Arial" w:cs="Arial"/>
+          <w:color w:val="000000"/>
+          <w:sz w:val="20"/>
+          <w:szCs w:val="20"/>
+          <w:lang w:eastAsia="en-CA"/>
+        </w:rPr>
+        <w:t xml:space="preserve"> </w:t>
       </w:r>
     </w:p>
     <w:p>
@@ -3444,7 +3838,7 @@
           <w:szCs w:val="20"/>
           <w:lang w:eastAsia="en-CA"/>
         </w:rPr>
-        <w:t>Advanced customer data</w:t>
+        <w:t>Integrated payment processing</w:t>
       </w:r>
       <w:r>
         <w:rPr>
@@ -3502,7 +3896,7 @@
           <w:szCs w:val="20"/>
           <w:lang w:eastAsia="en-CA"/>
         </w:rPr>
-        <w:t>Schedule and manage employees</w:t>
+        <w:t>Manage your business anytime, on any device, anywhere</w:t>
       </w:r>
       <w:r>
         <w:rPr>
@@ -3513,16 +3907,6 @@
           <w:lang w:eastAsia="en-CA"/>
         </w:rPr>
         <w:t>.</w:t>
-      </w:r>
-      <w:r>
-        <w:rPr>
-          <w:rFonts w:ascii="Arial" w:eastAsia="Times New Roman" w:hAnsi="Arial" w:cs="Arial"/>
-          <w:color w:val="000000"/>
-          <w:sz w:val="20"/>
-          <w:szCs w:val="20"/>
-          <w:lang w:eastAsia="en-CA"/>
-        </w:rPr>
-        <w:t xml:space="preserve"> </w:t>
       </w:r>
     </w:p>
     <w:p>
@@ -3570,7 +3954,7 @@
           <w:szCs w:val="20"/>
           <w:lang w:eastAsia="en-CA"/>
         </w:rPr>
-        <w:t>Integrated payment processing</w:t>
+        <w:t>Open new stores, fast</w:t>
       </w:r>
       <w:r>
         <w:rPr>
@@ -3628,7 +4012,7 @@
           <w:szCs w:val="20"/>
           <w:lang w:eastAsia="en-CA"/>
         </w:rPr>
-        <w:t>Manage your business anytime, on any device, anywhere</w:t>
+        <w:t>Customer relationship management capabilities</w:t>
       </w:r>
       <w:r>
         <w:rPr>
@@ -3643,11 +4027,6 @@
     </w:p>
     <w:p>
       <w:pPr>
-        <w:pStyle w:val="ListParagraph"/>
-        <w:numPr>
-          <w:ilvl w:val="0"/>
-          <w:numId w:val="3"/>
-        </w:numPr>
         <w:shd w:val="clear" w:color="auto" w:fill="FFFFFF"/>
         <w:tabs>
           <w:tab w:val="left" w:pos="851"/>
@@ -3686,26 +4065,11 @@
           <w:szCs w:val="20"/>
           <w:lang w:eastAsia="en-CA"/>
         </w:rPr>
-        <w:t>Open new stores, fast</w:t>
-      </w:r>
-      <w:r>
-        <w:rPr>
-          <w:rFonts w:ascii="Arial" w:eastAsia="Times New Roman" w:hAnsi="Arial" w:cs="Arial"/>
-          <w:color w:val="000000"/>
-          <w:sz w:val="20"/>
-          <w:szCs w:val="20"/>
-          <w:lang w:eastAsia="en-CA"/>
-        </w:rPr>
-        <w:t>.</w:t>
-      </w:r>
-    </w:p>
-    <w:p>
-      <w:pPr>
-        <w:pStyle w:val="ListParagraph"/>
-        <w:numPr>
-          <w:ilvl w:val="0"/>
-          <w:numId w:val="3"/>
-        </w:numPr>
+        <w:t xml:space="preserve"> </w:t>
+      </w:r>
+    </w:p>
+    <w:p>
+      <w:pPr>
         <w:shd w:val="clear" w:color="auto" w:fill="FFFFFF"/>
         <w:tabs>
           <w:tab w:val="left" w:pos="851"/>
@@ -3744,21 +4108,158 @@
           <w:szCs w:val="20"/>
           <w:lang w:eastAsia="en-CA"/>
         </w:rPr>
-        <w:t>Customer relationship management capabilities</w:t>
-      </w:r>
-      <w:r>
-        <w:rPr>
-          <w:rFonts w:ascii="Arial" w:eastAsia="Times New Roman" w:hAnsi="Arial" w:cs="Arial"/>
-          <w:color w:val="000000"/>
-          <w:sz w:val="20"/>
-          <w:szCs w:val="20"/>
-          <w:lang w:eastAsia="en-CA"/>
-        </w:rPr>
-        <w:t>.</w:t>
-      </w:r>
-    </w:p>
-    <w:p>
-      <w:pPr>
+        <w:tab/>
+      </w:r>
+      <w:r>
+        <w:rPr>
+          <w:rFonts w:ascii="Arial" w:eastAsia="Times New Roman" w:hAnsi="Arial" w:cs="Arial"/>
+          <w:color w:val="000000"/>
+          <w:sz w:val="20"/>
+          <w:szCs w:val="20"/>
+          <w:lang w:eastAsia="en-CA"/>
+        </w:rPr>
+        <w:t>Regarding t</w:t>
+      </w:r>
+      <w:r>
+        <w:rPr>
+          <w:rFonts w:ascii="Arial" w:eastAsia="Times New Roman" w:hAnsi="Arial" w:cs="Arial"/>
+          <w:color w:val="000000"/>
+          <w:sz w:val="20"/>
+          <w:szCs w:val="20"/>
+          <w:lang w:eastAsia="en-CA"/>
+        </w:rPr>
+        <w:t xml:space="preserve">he hardware products </w:t>
+      </w:r>
+      <w:r>
+        <w:rPr>
+          <w:rFonts w:ascii="Arial" w:eastAsia="Times New Roman" w:hAnsi="Arial" w:cs="Arial"/>
+          <w:color w:val="000000"/>
+          <w:sz w:val="20"/>
+          <w:szCs w:val="20"/>
+          <w:lang w:eastAsia="en-CA"/>
+        </w:rPr>
+        <w:t>a business needs,</w:t>
+      </w:r>
+      <w:r>
+        <w:rPr>
+          <w:rFonts w:ascii="Arial" w:eastAsia="Times New Roman" w:hAnsi="Arial" w:cs="Arial"/>
+          <w:color w:val="000000"/>
+          <w:sz w:val="20"/>
+          <w:szCs w:val="20"/>
+          <w:lang w:eastAsia="en-CA"/>
+        </w:rPr>
+        <w:t xml:space="preserve"> can vary depending on </w:t>
+      </w:r>
+      <w:r>
+        <w:rPr>
+          <w:rFonts w:ascii="Arial" w:eastAsia="Times New Roman" w:hAnsi="Arial" w:cs="Arial"/>
+          <w:color w:val="000000"/>
+          <w:sz w:val="20"/>
+          <w:szCs w:val="20"/>
+          <w:lang w:eastAsia="en-CA"/>
+        </w:rPr>
+        <w:t>their</w:t>
+      </w:r>
+      <w:r>
+        <w:rPr>
+          <w:rFonts w:ascii="Arial" w:eastAsia="Times New Roman" w:hAnsi="Arial" w:cs="Arial"/>
+          <w:color w:val="000000"/>
+          <w:sz w:val="20"/>
+          <w:szCs w:val="20"/>
+          <w:lang w:eastAsia="en-CA"/>
+        </w:rPr>
+        <w:t xml:space="preserve"> business type. </w:t>
+      </w:r>
+      <w:r>
+        <w:rPr>
+          <w:rFonts w:ascii="Arial" w:eastAsia="Times New Roman" w:hAnsi="Arial" w:cs="Arial"/>
+          <w:color w:val="000000"/>
+          <w:sz w:val="20"/>
+          <w:szCs w:val="20"/>
+          <w:lang w:eastAsia="en-CA"/>
+        </w:rPr>
+        <w:t xml:space="preserve">Below is </w:t>
+      </w:r>
+      <w:r>
+        <w:rPr>
+          <w:rFonts w:ascii="Arial" w:eastAsia="Times New Roman" w:hAnsi="Arial" w:cs="Arial"/>
+          <w:color w:val="000000"/>
+          <w:sz w:val="20"/>
+          <w:szCs w:val="20"/>
+          <w:lang w:eastAsia="en-CA"/>
+        </w:rPr>
+        <w:t xml:space="preserve">listed the most common hardware used by the retailer, but keep in mind that not every business </w:t>
+      </w:r>
+      <w:proofErr w:type="gramStart"/>
+      <w:r>
+        <w:rPr>
+          <w:rFonts w:ascii="Arial" w:eastAsia="Times New Roman" w:hAnsi="Arial" w:cs="Arial"/>
+          <w:color w:val="000000"/>
+          <w:sz w:val="20"/>
+          <w:szCs w:val="20"/>
+          <w:lang w:eastAsia="en-CA"/>
+        </w:rPr>
+        <w:t>need</w:t>
+      </w:r>
+      <w:proofErr w:type="gramEnd"/>
+      <w:r>
+        <w:rPr>
+          <w:rFonts w:ascii="Arial" w:eastAsia="Times New Roman" w:hAnsi="Arial" w:cs="Arial"/>
+          <w:color w:val="000000"/>
+          <w:sz w:val="20"/>
+          <w:szCs w:val="20"/>
+          <w:lang w:eastAsia="en-CA"/>
+        </w:rPr>
+        <w:t xml:space="preserve"> </w:t>
+      </w:r>
+      <w:r>
+        <w:rPr>
+          <w:rFonts w:ascii="Arial" w:eastAsia="Times New Roman" w:hAnsi="Arial" w:cs="Arial"/>
+          <w:color w:val="000000"/>
+          <w:sz w:val="20"/>
+          <w:szCs w:val="20"/>
+          <w:lang w:eastAsia="en-CA"/>
+        </w:rPr>
+        <w:t>all</w:t>
+      </w:r>
+      <w:r>
+        <w:rPr>
+          <w:rFonts w:ascii="Arial" w:eastAsia="Times New Roman" w:hAnsi="Arial" w:cs="Arial"/>
+          <w:color w:val="000000"/>
+          <w:sz w:val="20"/>
+          <w:szCs w:val="20"/>
+          <w:lang w:eastAsia="en-CA"/>
+        </w:rPr>
+        <w:t xml:space="preserve"> these products</w:t>
+      </w:r>
+      <w:r>
+        <w:rPr>
+          <w:rFonts w:ascii="Arial" w:eastAsia="Times New Roman" w:hAnsi="Arial" w:cs="Arial"/>
+          <w:color w:val="000000"/>
+          <w:sz w:val="20"/>
+          <w:szCs w:val="20"/>
+          <w:lang w:eastAsia="en-CA"/>
+        </w:rPr>
+        <w:t>:</w:t>
+      </w:r>
+      <w:r>
+        <w:rPr>
+          <w:rFonts w:ascii="Arial" w:eastAsia="Times New Roman" w:hAnsi="Arial" w:cs="Arial"/>
+          <w:color w:val="000000"/>
+          <w:sz w:val="20"/>
+          <w:szCs w:val="20"/>
+          <w:lang w:eastAsia="en-CA"/>
+        </w:rPr>
+        <w:t xml:space="preserve"> </w:t>
+      </w:r>
+    </w:p>
+    <w:p>
+      <w:pPr>
+        <w:pStyle w:val="ListParagraph"/>
+        <w:numPr>
+          <w:ilvl w:val="0"/>
+          <w:numId w:val="4"/>
+        </w:numPr>
         <w:shd w:val="clear" w:color="auto" w:fill="FFFFFF"/>
         <w:tabs>
           <w:tab w:val="left" w:pos="851"/>
@@ -3797,11 +4298,26 @@
           <w:szCs w:val="20"/>
           <w:lang w:eastAsia="en-CA"/>
         </w:rPr>
-        <w:t xml:space="preserve"> </w:t>
-      </w:r>
-    </w:p>
-    <w:p>
-      <w:pPr>
+        <w:t>POS terminal</w:t>
+      </w:r>
+      <w:r>
+        <w:rPr>
+          <w:rFonts w:ascii="Arial" w:eastAsia="Times New Roman" w:hAnsi="Arial" w:cs="Arial"/>
+          <w:color w:val="000000"/>
+          <w:sz w:val="20"/>
+          <w:szCs w:val="20"/>
+          <w:lang w:eastAsia="en-CA"/>
+        </w:rPr>
+        <w:t>.</w:t>
+      </w:r>
+    </w:p>
+    <w:p>
+      <w:pPr>
+        <w:pStyle w:val="ListParagraph"/>
+        <w:numPr>
+          <w:ilvl w:val="0"/>
+          <w:numId w:val="4"/>
+        </w:numPr>
         <w:shd w:val="clear" w:color="auto" w:fill="FFFFFF"/>
         <w:tabs>
           <w:tab w:val="left" w:pos="851"/>
@@ -3840,149 +4356,17 @@
           <w:szCs w:val="20"/>
           <w:lang w:eastAsia="en-CA"/>
         </w:rPr>
-        <w:tab/>
-      </w:r>
-      <w:r>
-        <w:rPr>
-          <w:rFonts w:ascii="Arial" w:eastAsia="Times New Roman" w:hAnsi="Arial" w:cs="Arial"/>
-          <w:color w:val="000000"/>
-          <w:sz w:val="20"/>
-          <w:szCs w:val="20"/>
-          <w:lang w:eastAsia="en-CA"/>
-        </w:rPr>
-        <w:t>Regarding t</w:t>
-      </w:r>
-      <w:r>
-        <w:rPr>
-          <w:rFonts w:ascii="Arial" w:eastAsia="Times New Roman" w:hAnsi="Arial" w:cs="Arial"/>
-          <w:color w:val="000000"/>
-          <w:sz w:val="20"/>
-          <w:szCs w:val="20"/>
-          <w:lang w:eastAsia="en-CA"/>
-        </w:rPr>
-        <w:t xml:space="preserve">he hardware products </w:t>
-      </w:r>
-      <w:r>
-        <w:rPr>
-          <w:rFonts w:ascii="Arial" w:eastAsia="Times New Roman" w:hAnsi="Arial" w:cs="Arial"/>
-          <w:color w:val="000000"/>
-          <w:sz w:val="20"/>
-          <w:szCs w:val="20"/>
-          <w:lang w:eastAsia="en-CA"/>
-        </w:rPr>
-        <w:t>a business needs,</w:t>
-      </w:r>
-      <w:r>
-        <w:rPr>
-          <w:rFonts w:ascii="Arial" w:eastAsia="Times New Roman" w:hAnsi="Arial" w:cs="Arial"/>
-          <w:color w:val="000000"/>
-          <w:sz w:val="20"/>
-          <w:szCs w:val="20"/>
-          <w:lang w:eastAsia="en-CA"/>
-        </w:rPr>
-        <w:t xml:space="preserve"> can vary depending on </w:t>
-      </w:r>
-      <w:r>
-        <w:rPr>
-          <w:rFonts w:ascii="Arial" w:eastAsia="Times New Roman" w:hAnsi="Arial" w:cs="Arial"/>
-          <w:color w:val="000000"/>
-          <w:sz w:val="20"/>
-          <w:szCs w:val="20"/>
-          <w:lang w:eastAsia="en-CA"/>
-        </w:rPr>
-        <w:t>their</w:t>
-      </w:r>
-      <w:r>
-        <w:rPr>
-          <w:rFonts w:ascii="Arial" w:eastAsia="Times New Roman" w:hAnsi="Arial" w:cs="Arial"/>
-          <w:color w:val="000000"/>
-          <w:sz w:val="20"/>
-          <w:szCs w:val="20"/>
-          <w:lang w:eastAsia="en-CA"/>
-        </w:rPr>
-        <w:t xml:space="preserve"> business type. </w:t>
-      </w:r>
-      <w:r>
-        <w:rPr>
-          <w:rFonts w:ascii="Arial" w:eastAsia="Times New Roman" w:hAnsi="Arial" w:cs="Arial"/>
-          <w:color w:val="000000"/>
-          <w:sz w:val="20"/>
-          <w:szCs w:val="20"/>
-          <w:lang w:eastAsia="en-CA"/>
-        </w:rPr>
-        <w:t xml:space="preserve">Below is </w:t>
-      </w:r>
-      <w:r>
-        <w:rPr>
-          <w:rFonts w:ascii="Arial" w:eastAsia="Times New Roman" w:hAnsi="Arial" w:cs="Arial"/>
-          <w:color w:val="000000"/>
-          <w:sz w:val="20"/>
-          <w:szCs w:val="20"/>
-          <w:lang w:eastAsia="en-CA"/>
-        </w:rPr>
-        <w:t xml:space="preserve">listed the most common hardware used by the retailer, but keep in mind that not every business </w:t>
-      </w:r>
-      <w:r>
-        <w:rPr>
-          <w:rFonts w:ascii="Arial" w:eastAsia="Times New Roman" w:hAnsi="Arial" w:cs="Arial"/>
-          <w:color w:val="000000"/>
-          <w:sz w:val="20"/>
-          <w:szCs w:val="20"/>
-          <w:lang w:eastAsia="en-CA"/>
-        </w:rPr>
-        <w:t>need</w:t>
-      </w:r>
-      <w:r>
-        <w:rPr>
-          <w:rFonts w:ascii="Arial" w:eastAsia="Times New Roman" w:hAnsi="Arial" w:cs="Arial"/>
-          <w:color w:val="000000"/>
-          <w:sz w:val="20"/>
-          <w:szCs w:val="20"/>
-          <w:lang w:eastAsia="en-CA"/>
-        </w:rPr>
-        <w:t xml:space="preserve"> </w:t>
-      </w:r>
-      <w:proofErr w:type="gramStart"/>
-      <w:r>
-        <w:rPr>
-          <w:rFonts w:ascii="Arial" w:eastAsia="Times New Roman" w:hAnsi="Arial" w:cs="Arial"/>
-          <w:color w:val="000000"/>
-          <w:sz w:val="20"/>
-          <w:szCs w:val="20"/>
-          <w:lang w:eastAsia="en-CA"/>
-        </w:rPr>
-        <w:t>all of</w:t>
-      </w:r>
-      <w:proofErr w:type="gramEnd"/>
-      <w:r>
-        <w:rPr>
-          <w:rFonts w:ascii="Arial" w:eastAsia="Times New Roman" w:hAnsi="Arial" w:cs="Arial"/>
-          <w:color w:val="000000"/>
-          <w:sz w:val="20"/>
-          <w:szCs w:val="20"/>
-          <w:lang w:eastAsia="en-CA"/>
-        </w:rPr>
-        <w:t xml:space="preserve"> these products</w:t>
-      </w:r>
-      <w:r>
-        <w:rPr>
-          <w:rFonts w:ascii="Arial" w:eastAsia="Times New Roman" w:hAnsi="Arial" w:cs="Arial"/>
-          <w:color w:val="000000"/>
-          <w:sz w:val="20"/>
-          <w:szCs w:val="20"/>
-          <w:lang w:eastAsia="en-CA"/>
-        </w:rPr>
-        <w:t>:</w:t>
-      </w:r>
-      <w:r>
-        <w:rPr>
-          <w:rFonts w:ascii="Arial" w:eastAsia="Times New Roman" w:hAnsi="Arial" w:cs="Arial"/>
-          <w:color w:val="000000"/>
-          <w:sz w:val="20"/>
-          <w:szCs w:val="20"/>
-          <w:lang w:eastAsia="en-CA"/>
-        </w:rPr>
-        <w:t xml:space="preserve"> </w:t>
+        <w:t>Credit card reader</w:t>
+      </w:r>
+      <w:r>
+        <w:rPr>
+          <w:rFonts w:ascii="Arial" w:eastAsia="Times New Roman" w:hAnsi="Arial" w:cs="Arial"/>
+          <w:color w:val="000000"/>
+          <w:sz w:val="20"/>
+          <w:szCs w:val="20"/>
+          <w:lang w:eastAsia="en-CA"/>
+        </w:rPr>
+        <w:t>.</w:t>
       </w:r>
     </w:p>
     <w:p>
@@ -4030,7 +4414,7 @@
           <w:szCs w:val="20"/>
           <w:lang w:eastAsia="en-CA"/>
         </w:rPr>
-        <w:t>POS terminal</w:t>
+        <w:t>Receipt printer</w:t>
       </w:r>
       <w:r>
         <w:rPr>
@@ -4088,7 +4472,7 @@
           <w:szCs w:val="20"/>
           <w:lang w:eastAsia="en-CA"/>
         </w:rPr>
-        <w:t>Credit card reader</w:t>
+        <w:t>Barcode scanner</w:t>
       </w:r>
       <w:r>
         <w:rPr>
@@ -4146,7 +4530,7 @@
           <w:szCs w:val="20"/>
           <w:lang w:eastAsia="en-CA"/>
         </w:rPr>
-        <w:t>Receipt printer</w:t>
+        <w:t>Cash drawer</w:t>
       </w:r>
       <w:r>
         <w:rPr>
@@ -4161,11 +4545,6 @@
     </w:p>
     <w:p>
       <w:pPr>
-        <w:pStyle w:val="ListParagraph"/>
-        <w:numPr>
-          <w:ilvl w:val="0"/>
-          <w:numId w:val="4"/>
-        </w:numPr>
         <w:shd w:val="clear" w:color="auto" w:fill="FFFFFF"/>
         <w:tabs>
           <w:tab w:val="left" w:pos="851"/>
@@ -4196,34 +4575,9 @@
           <w:lang w:eastAsia="en-CA"/>
         </w:rPr>
       </w:pPr>
-      <w:r>
-        <w:rPr>
-          <w:rFonts w:ascii="Arial" w:eastAsia="Times New Roman" w:hAnsi="Arial" w:cs="Arial"/>
-          <w:color w:val="000000"/>
-          <w:sz w:val="20"/>
-          <w:szCs w:val="20"/>
-          <w:lang w:eastAsia="en-CA"/>
-        </w:rPr>
-        <w:t>Barcode scanner</w:t>
-      </w:r>
-      <w:r>
-        <w:rPr>
-          <w:rFonts w:ascii="Arial" w:eastAsia="Times New Roman" w:hAnsi="Arial" w:cs="Arial"/>
-          <w:color w:val="000000"/>
-          <w:sz w:val="20"/>
-          <w:szCs w:val="20"/>
-          <w:lang w:eastAsia="en-CA"/>
-        </w:rPr>
-        <w:t>.</w:t>
-      </w:r>
-    </w:p>
-    <w:p>
-      <w:pPr>
-        <w:pStyle w:val="ListParagraph"/>
-        <w:numPr>
-          <w:ilvl w:val="0"/>
-          <w:numId w:val="4"/>
-        </w:numPr>
+    </w:p>
+    <w:p>
+      <w:pPr>
         <w:shd w:val="clear" w:color="auto" w:fill="FFFFFF"/>
         <w:tabs>
           <w:tab w:val="left" w:pos="851"/>
@@ -4262,17 +4616,117 @@
           <w:szCs w:val="20"/>
           <w:lang w:eastAsia="en-CA"/>
         </w:rPr>
-        <w:t>Cash drawer</w:t>
-      </w:r>
-      <w:r>
-        <w:rPr>
-          <w:rFonts w:ascii="Arial" w:eastAsia="Times New Roman" w:hAnsi="Arial" w:cs="Arial"/>
-          <w:color w:val="000000"/>
-          <w:sz w:val="20"/>
-          <w:szCs w:val="20"/>
-          <w:lang w:eastAsia="en-CA"/>
-        </w:rPr>
-        <w:t>.</w:t>
+        <w:tab/>
+      </w:r>
+      <w:r>
+        <w:rPr>
+          <w:rFonts w:ascii="Arial" w:eastAsia="Times New Roman" w:hAnsi="Arial" w:cs="Arial"/>
+          <w:color w:val="000000"/>
+          <w:sz w:val="20"/>
+          <w:szCs w:val="20"/>
+          <w:lang w:eastAsia="en-CA"/>
+        </w:rPr>
+        <w:t xml:space="preserve">To better </w:t>
+      </w:r>
+      <w:r>
+        <w:rPr>
+          <w:rFonts w:ascii="Arial" w:eastAsia="Times New Roman" w:hAnsi="Arial" w:cs="Arial"/>
+          <w:color w:val="000000"/>
+          <w:sz w:val="20"/>
+          <w:szCs w:val="20"/>
+          <w:lang w:eastAsia="en-CA"/>
+        </w:rPr>
+        <w:t>understand</w:t>
+      </w:r>
+      <w:r>
+        <w:rPr>
+          <w:rFonts w:ascii="Arial" w:eastAsia="Times New Roman" w:hAnsi="Arial" w:cs="Arial"/>
+          <w:color w:val="000000"/>
+          <w:sz w:val="20"/>
+          <w:szCs w:val="20"/>
+          <w:lang w:eastAsia="en-CA"/>
+        </w:rPr>
+        <w:t xml:space="preserve"> the practical Lightspeed POS service, </w:t>
+      </w:r>
+      <w:r>
+        <w:rPr>
+          <w:rFonts w:ascii="Arial" w:eastAsia="Times New Roman" w:hAnsi="Arial" w:cs="Arial"/>
+          <w:color w:val="000000"/>
+          <w:sz w:val="20"/>
+          <w:szCs w:val="20"/>
+          <w:lang w:eastAsia="en-CA"/>
+        </w:rPr>
+        <w:t xml:space="preserve">the </w:t>
+      </w:r>
+      <w:r>
+        <w:rPr>
+          <w:rFonts w:ascii="Arial" w:eastAsia="Times New Roman" w:hAnsi="Arial" w:cs="Arial"/>
+          <w:color w:val="000000"/>
+          <w:sz w:val="20"/>
+          <w:szCs w:val="20"/>
+          <w:lang w:eastAsia="en-CA"/>
+        </w:rPr>
+        <w:t>follow</w:t>
+      </w:r>
+      <w:r>
+        <w:rPr>
+          <w:rFonts w:ascii="Arial" w:eastAsia="Times New Roman" w:hAnsi="Arial" w:cs="Arial"/>
+          <w:color w:val="000000"/>
+          <w:sz w:val="20"/>
+          <w:szCs w:val="20"/>
+          <w:lang w:eastAsia="en-CA"/>
+        </w:rPr>
+        <w:t>ing</w:t>
+      </w:r>
+      <w:r>
+        <w:rPr>
+          <w:rFonts w:ascii="Arial" w:eastAsia="Times New Roman" w:hAnsi="Arial" w:cs="Arial"/>
+          <w:color w:val="000000"/>
+          <w:sz w:val="20"/>
+          <w:szCs w:val="20"/>
+          <w:lang w:eastAsia="en-CA"/>
+        </w:rPr>
+        <w:t xml:space="preserve"> is an example</w:t>
+      </w:r>
+      <w:r>
+        <w:rPr>
+          <w:rFonts w:ascii="Arial" w:eastAsia="Times New Roman" w:hAnsi="Arial" w:cs="Arial"/>
+          <w:color w:val="000000"/>
+          <w:sz w:val="20"/>
+          <w:szCs w:val="20"/>
+          <w:lang w:eastAsia="en-CA"/>
+        </w:rPr>
+        <w:t xml:space="preserve"> of</w:t>
+      </w:r>
+      <w:r>
+        <w:rPr>
+          <w:rFonts w:ascii="Arial" w:eastAsia="Times New Roman" w:hAnsi="Arial" w:cs="Arial"/>
+          <w:color w:val="000000"/>
+          <w:sz w:val="20"/>
+          <w:szCs w:val="20"/>
+          <w:lang w:eastAsia="en-CA"/>
+        </w:rPr>
+        <w:t xml:space="preserve"> how the company i</w:t>
+      </w:r>
+      <w:r>
+        <w:rPr>
+          <w:rFonts w:ascii="Arial" w:eastAsia="Times New Roman" w:hAnsi="Arial" w:cs="Arial"/>
+          <w:color w:val="000000"/>
+          <w:sz w:val="20"/>
+          <w:szCs w:val="20"/>
+          <w:lang w:eastAsia="en-CA"/>
+        </w:rPr>
+        <w:t>s</w:t>
+      </w:r>
+      <w:r>
+        <w:rPr>
+          <w:rFonts w:ascii="Arial" w:eastAsia="Times New Roman" w:hAnsi="Arial" w:cs="Arial"/>
+          <w:color w:val="000000"/>
+          <w:sz w:val="20"/>
+          <w:szCs w:val="20"/>
+          <w:lang w:eastAsia="en-CA"/>
+        </w:rPr>
+        <w:t xml:space="preserve"> positioned in the market:</w:t>
       </w:r>
     </w:p>
     <w:p>
@@ -4307,6 +4761,65 @@
           <w:lang w:eastAsia="en-CA"/>
         </w:rPr>
       </w:pPr>
+      <w:r>
+        <w:rPr>
+          <w:rFonts w:ascii="Arial" w:eastAsia="Times New Roman" w:hAnsi="Arial" w:cs="Arial"/>
+          <w:noProof/>
+          <w:color w:val="000000"/>
+          <w:sz w:val="20"/>
+          <w:szCs w:val="20"/>
+          <w:lang w:eastAsia="en-CA"/>
+        </w:rPr>
+        <w:lastRenderedPageBreak/>
+        <w:drawing>
+          <wp:inline distT="0" distB="0" distL="0" distR="0" wp14:anchorId="0F4DEACE" wp14:editId="61F20E5A">
+            <wp:extent cx="5937250" cy="7721600"/>
+            <wp:effectExtent l="0" t="0" r="6350" b="0"/>
+            <wp:docPr id="4" name="Picture 4"/>
+            <wp:cNvGraphicFramePr>
+              <a:graphicFrameLocks xmlns:a="http://schemas.openxmlformats.org/drawingml/2006/main" noChangeAspect="1"/>
+            </wp:cNvGraphicFramePr>
+            <a:graphic xmlns:a="http://schemas.openxmlformats.org/drawingml/2006/main">
+              <a:graphicData uri="http://schemas.openxmlformats.org/drawingml/2006/picture">
+                <pic:pic xmlns:pic="http://schemas.openxmlformats.org/drawingml/2006/picture">
+                  <pic:nvPicPr>
+                    <pic:cNvPr id="0" name="Picture 3"/>
+                    <pic:cNvPicPr>
+                      <a:picLocks noChangeAspect="1" noChangeArrowheads="1"/>
+                    </pic:cNvPicPr>
+                  </pic:nvPicPr>
+                  <pic:blipFill>
+                    <a:blip r:embed="rId8" cstate="print">
+                      <a:extLst>
+                        <a:ext uri="{28A0092B-C50C-407E-A947-70E740481C1C}">
+                          <a14:useLocalDpi xmlns:a14="http://schemas.microsoft.com/office/drawing/2010/main" val="0"/>
+                        </a:ext>
+                      </a:extLst>
+                    </a:blip>
+                    <a:srcRect/>
+                    <a:stretch>
+                      <a:fillRect/>
+                    </a:stretch>
+                  </pic:blipFill>
+                  <pic:spPr bwMode="auto">
+                    <a:xfrm>
+                      <a:off x="0" y="0"/>
+                      <a:ext cx="5937250" cy="7721600"/>
+                    </a:xfrm>
+                    <a:prstGeom prst="rect">
+                      <a:avLst/>
+                    </a:prstGeom>
+                    <a:noFill/>
+                    <a:ln>
+                      <a:noFill/>
+                    </a:ln>
+                  </pic:spPr>
+                </pic:pic>
+              </a:graphicData>
+            </a:graphic>
+          </wp:inline>
+        </w:drawing>
+      </w:r>
     </w:p>
     <w:p>
       <w:pPr>
@@ -4340,126 +4853,6 @@
           <w:lang w:eastAsia="en-CA"/>
         </w:rPr>
       </w:pPr>
-      <w:r>
-        <w:rPr>
-          <w:rFonts w:ascii="Arial" w:eastAsia="Times New Roman" w:hAnsi="Arial" w:cs="Arial"/>
-          <w:color w:val="000000"/>
-          <w:sz w:val="20"/>
-          <w:szCs w:val="20"/>
-          <w:lang w:eastAsia="en-CA"/>
-        </w:rPr>
-        <w:tab/>
-      </w:r>
-      <w:r>
-        <w:rPr>
-          <w:rFonts w:ascii="Arial" w:eastAsia="Times New Roman" w:hAnsi="Arial" w:cs="Arial"/>
-          <w:color w:val="000000"/>
-          <w:sz w:val="20"/>
-          <w:szCs w:val="20"/>
-          <w:lang w:eastAsia="en-CA"/>
-        </w:rPr>
-        <w:t xml:space="preserve">To better </w:t>
-      </w:r>
-      <w:r>
-        <w:rPr>
-          <w:rFonts w:ascii="Arial" w:eastAsia="Times New Roman" w:hAnsi="Arial" w:cs="Arial"/>
-          <w:color w:val="000000"/>
-          <w:sz w:val="20"/>
-          <w:szCs w:val="20"/>
-          <w:lang w:eastAsia="en-CA"/>
-        </w:rPr>
-        <w:t>understand</w:t>
-      </w:r>
-      <w:r>
-        <w:rPr>
-          <w:rFonts w:ascii="Arial" w:eastAsia="Times New Roman" w:hAnsi="Arial" w:cs="Arial"/>
-          <w:color w:val="000000"/>
-          <w:sz w:val="20"/>
-          <w:szCs w:val="20"/>
-          <w:lang w:eastAsia="en-CA"/>
-        </w:rPr>
-        <w:t xml:space="preserve"> the practical Lightspeed POS service, </w:t>
-      </w:r>
-      <w:r>
-        <w:rPr>
-          <w:rFonts w:ascii="Arial" w:eastAsia="Times New Roman" w:hAnsi="Arial" w:cs="Arial"/>
-          <w:color w:val="000000"/>
-          <w:sz w:val="20"/>
-          <w:szCs w:val="20"/>
-          <w:lang w:eastAsia="en-CA"/>
-        </w:rPr>
-        <w:t xml:space="preserve">the </w:t>
-      </w:r>
-      <w:r>
-        <w:rPr>
-          <w:rFonts w:ascii="Arial" w:eastAsia="Times New Roman" w:hAnsi="Arial" w:cs="Arial"/>
-          <w:color w:val="000000"/>
-          <w:sz w:val="20"/>
-          <w:szCs w:val="20"/>
-          <w:lang w:eastAsia="en-CA"/>
-        </w:rPr>
-        <w:t>follow</w:t>
-      </w:r>
-      <w:r>
-        <w:rPr>
-          <w:rFonts w:ascii="Arial" w:eastAsia="Times New Roman" w:hAnsi="Arial" w:cs="Arial"/>
-          <w:color w:val="000000"/>
-          <w:sz w:val="20"/>
-          <w:szCs w:val="20"/>
-          <w:lang w:eastAsia="en-CA"/>
-        </w:rPr>
-        <w:t>ing</w:t>
-      </w:r>
-      <w:r>
-        <w:rPr>
-          <w:rFonts w:ascii="Arial" w:eastAsia="Times New Roman" w:hAnsi="Arial" w:cs="Arial"/>
-          <w:color w:val="000000"/>
-          <w:sz w:val="20"/>
-          <w:szCs w:val="20"/>
-          <w:lang w:eastAsia="en-CA"/>
-        </w:rPr>
-        <w:t xml:space="preserve"> is an example</w:t>
-      </w:r>
-      <w:r>
-        <w:rPr>
-          <w:rFonts w:ascii="Arial" w:eastAsia="Times New Roman" w:hAnsi="Arial" w:cs="Arial"/>
-          <w:color w:val="000000"/>
-          <w:sz w:val="20"/>
-          <w:szCs w:val="20"/>
-          <w:lang w:eastAsia="en-CA"/>
-        </w:rPr>
-        <w:t xml:space="preserve"> of</w:t>
-      </w:r>
-      <w:r>
-        <w:rPr>
-          <w:rFonts w:ascii="Arial" w:eastAsia="Times New Roman" w:hAnsi="Arial" w:cs="Arial"/>
-          <w:color w:val="000000"/>
-          <w:sz w:val="20"/>
-          <w:szCs w:val="20"/>
-          <w:lang w:eastAsia="en-CA"/>
-        </w:rPr>
-        <w:t xml:space="preserve"> how the company i</w:t>
-      </w:r>
-      <w:r>
-        <w:rPr>
-          <w:rFonts w:ascii="Arial" w:eastAsia="Times New Roman" w:hAnsi="Arial" w:cs="Arial"/>
-          <w:color w:val="000000"/>
-          <w:sz w:val="20"/>
-          <w:szCs w:val="20"/>
-          <w:lang w:eastAsia="en-CA"/>
-        </w:rPr>
-        <w:t>s</w:t>
-      </w:r>
-      <w:r>
-        <w:rPr>
-          <w:rFonts w:ascii="Arial" w:eastAsia="Times New Roman" w:hAnsi="Arial" w:cs="Arial"/>
-          <w:color w:val="000000"/>
-          <w:sz w:val="20"/>
-          <w:szCs w:val="20"/>
-          <w:lang w:eastAsia="en-CA"/>
-        </w:rPr>
-        <w:t xml:space="preserve"> positioned in the market:</w:t>
-      </w:r>
     </w:p>
     <w:p>
       <w:pPr>
@@ -4493,6 +4886,96 @@
           <w:lang w:eastAsia="en-CA"/>
         </w:rPr>
       </w:pPr>
+      <w:r>
+        <w:rPr>
+          <w:rFonts w:ascii="Arial" w:eastAsia="Times New Roman" w:hAnsi="Arial" w:cs="Arial"/>
+          <w:color w:val="000000"/>
+          <w:sz w:val="20"/>
+          <w:szCs w:val="20"/>
+          <w:lang w:eastAsia="en-CA"/>
+        </w:rPr>
+        <w:lastRenderedPageBreak/>
+        <w:tab/>
+      </w:r>
+      <w:r>
+        <w:rPr>
+          <w:rFonts w:ascii="Arial" w:eastAsia="Times New Roman" w:hAnsi="Arial" w:cs="Arial"/>
+          <w:color w:val="000000"/>
+          <w:sz w:val="20"/>
+          <w:szCs w:val="20"/>
+          <w:lang w:eastAsia="en-CA"/>
+        </w:rPr>
+        <w:t>Lightspeed is pride on the fact that their customers have generated an average of more than 20% revenue growth in their first full year on our platform, generating strong loyalty and a positive net dollar retention rate. It will continue to invest in marketing strategies tailored to attract new businesses to the platform.</w:t>
+      </w:r>
+      <w:r>
+        <w:rPr>
+          <w:rFonts w:ascii="Arial" w:eastAsia="Times New Roman" w:hAnsi="Arial" w:cs="Arial"/>
+          <w:color w:val="000000"/>
+          <w:sz w:val="20"/>
+          <w:szCs w:val="20"/>
+          <w:lang w:eastAsia="en-CA"/>
+        </w:rPr>
+        <w:t xml:space="preserve"> </w:t>
+      </w:r>
+      <w:r>
+        <w:rPr>
+          <w:rFonts w:ascii="Arial" w:eastAsia="Times New Roman" w:hAnsi="Arial" w:cs="Arial"/>
+          <w:color w:val="000000"/>
+          <w:sz w:val="20"/>
+          <w:szCs w:val="20"/>
+          <w:lang w:eastAsia="en-CA"/>
+        </w:rPr>
+        <w:t xml:space="preserve">The company </w:t>
+      </w:r>
+      <w:r>
+        <w:rPr>
+          <w:rFonts w:ascii="Arial" w:eastAsia="Times New Roman" w:hAnsi="Arial" w:cs="Arial"/>
+          <w:color w:val="000000"/>
+          <w:sz w:val="20"/>
+          <w:szCs w:val="20"/>
+          <w:lang w:eastAsia="en-CA"/>
+        </w:rPr>
+        <w:t xml:space="preserve">also offers options for processing curbside pickups </w:t>
+      </w:r>
+      <w:r>
+        <w:rPr>
+          <w:rFonts w:ascii="Arial" w:eastAsia="Times New Roman" w:hAnsi="Arial" w:cs="Arial"/>
+          <w:color w:val="000000"/>
+          <w:sz w:val="20"/>
+          <w:szCs w:val="20"/>
+          <w:lang w:eastAsia="en-CA"/>
+        </w:rPr>
+        <w:t xml:space="preserve">and mobile wallet payments, and integrations with U.S. tech giants like Google and </w:t>
+      </w:r>
+      <w:r>
+        <w:rPr>
+          <w:rFonts w:ascii="Arial" w:eastAsia="Times New Roman" w:hAnsi="Arial" w:cs="Arial"/>
+          <w:color w:val="000000"/>
+          <w:sz w:val="20"/>
+          <w:szCs w:val="20"/>
+          <w:lang w:eastAsia="en-CA"/>
+        </w:rPr>
+        <w:t>Stripe.</w:t>
+      </w:r>
+      <w:r>
+        <w:rPr>
+          <w:rFonts w:ascii="Arial" w:eastAsia="Times New Roman" w:hAnsi="Arial" w:cs="Arial"/>
+          <w:color w:val="000000"/>
+          <w:sz w:val="20"/>
+          <w:szCs w:val="20"/>
+          <w:lang w:eastAsia="en-CA"/>
+        </w:rPr>
+        <w:tab/>
+      </w:r>
+      <w:r>
+        <w:rPr>
+          <w:rFonts w:ascii="Arial" w:hAnsi="Arial" w:cs="Arial"/>
+          <w:color w:val="000000"/>
+          <w:sz w:val="20"/>
+          <w:szCs w:val="20"/>
+        </w:rPr>
+        <w:t>Lightspeed aspires to help growing small business being one-stop shop, offering service as track inventory, schedule home delivers and establish loyalty programs.</w:t>
+      </w:r>
     </w:p>
     <w:p>
       <w:pPr>
@@ -4520,25 +5003,81 @@
         <w:jc w:val="both"/>
         <w:rPr>
           <w:rFonts w:ascii="Arial" w:eastAsia="Times New Roman" w:hAnsi="Arial" w:cs="Arial"/>
-          <w:b/>
-          <w:bCs/>
-          <w:color w:val="000000"/>
-          <w:sz w:val="20"/>
-          <w:szCs w:val="20"/>
-          <w:lang w:eastAsia="en-CA"/>
-        </w:rPr>
-      </w:pPr>
-      <w:r>
-        <w:rPr>
-          <w:rFonts w:ascii="Arial" w:eastAsia="Times New Roman" w:hAnsi="Arial" w:cs="Arial"/>
-          <w:b/>
-          <w:bCs/>
-          <w:color w:val="000000"/>
-          <w:sz w:val="20"/>
-          <w:szCs w:val="20"/>
-          <w:lang w:eastAsia="en-CA"/>
-        </w:rPr>
-        <w:t>FC Cincinnati — Powered by Lightspeed since 2016</w:t>
+          <w:color w:val="000000"/>
+          <w:sz w:val="20"/>
+          <w:szCs w:val="20"/>
+          <w:lang w:eastAsia="en-CA"/>
+        </w:rPr>
+      </w:pPr>
+      <w:r>
+        <w:rPr>
+          <w:rFonts w:ascii="Arial" w:eastAsia="Times New Roman" w:hAnsi="Arial" w:cs="Arial"/>
+          <w:color w:val="000000"/>
+          <w:sz w:val="20"/>
+          <w:szCs w:val="20"/>
+          <w:lang w:eastAsia="en-CA"/>
+        </w:rPr>
+        <w:tab/>
+      </w:r>
+      <w:r>
+        <w:rPr>
+          <w:rFonts w:ascii="Arial" w:eastAsia="Times New Roman" w:hAnsi="Arial" w:cs="Arial"/>
+          <w:color w:val="000000"/>
+          <w:sz w:val="20"/>
+          <w:szCs w:val="20"/>
+          <w:lang w:eastAsia="en-CA"/>
+        </w:rPr>
+        <w:t>One of the major companies in this domain is Square Inc</w:t>
+      </w:r>
+      <w:r>
+        <w:rPr>
+          <w:rFonts w:ascii="Arial" w:eastAsia="Times New Roman" w:hAnsi="Arial" w:cs="Arial"/>
+          <w:color w:val="000000"/>
+          <w:sz w:val="20"/>
+          <w:szCs w:val="20"/>
+          <w:lang w:eastAsia="en-CA"/>
+        </w:rPr>
+        <w:t>.</w:t>
+      </w:r>
+      <w:r>
+        <w:rPr>
+          <w:rFonts w:ascii="Arial" w:eastAsia="Times New Roman" w:hAnsi="Arial" w:cs="Arial"/>
+          <w:color w:val="000000"/>
+          <w:sz w:val="20"/>
+          <w:szCs w:val="20"/>
+          <w:lang w:eastAsia="en-CA"/>
+        </w:rPr>
+        <w:t>,</w:t>
+      </w:r>
+      <w:r>
+        <w:rPr>
+          <w:rFonts w:ascii="Arial" w:eastAsia="Times New Roman" w:hAnsi="Arial" w:cs="Arial"/>
+          <w:color w:val="000000"/>
+          <w:sz w:val="20"/>
+          <w:szCs w:val="20"/>
+          <w:lang w:eastAsia="en-CA"/>
+        </w:rPr>
+        <w:t xml:space="preserve"> </w:t>
+      </w:r>
+      <w:r>
+        <w:rPr>
+          <w:rFonts w:ascii="Arial" w:eastAsia="Times New Roman" w:hAnsi="Arial" w:cs="Arial"/>
+          <w:color w:val="000000"/>
+          <w:sz w:val="20"/>
+          <w:szCs w:val="20"/>
+          <w:lang w:eastAsia="en-CA"/>
+        </w:rPr>
+        <w:t xml:space="preserve">it </w:t>
+      </w:r>
+      <w:r>
+        <w:rPr>
+          <w:rFonts w:ascii="Arial" w:eastAsia="Times New Roman" w:hAnsi="Arial" w:cs="Arial"/>
+          <w:color w:val="000000"/>
+          <w:sz w:val="20"/>
+          <w:szCs w:val="20"/>
+          <w:lang w:eastAsia="en-CA"/>
+        </w:rPr>
+        <w:t>is an American financial service, merchant services aggregator, and mobile payment company based in San Francisco, California. The company markets software and hardware payments products and has expanded into small business services.</w:t>
       </w:r>
     </w:p>
     <w:p>
@@ -4591,29 +5130,77 @@
           <w:szCs w:val="20"/>
           <w:lang w:eastAsia="en-CA"/>
         </w:rPr>
-        <w:t xml:space="preserve">Though FC Cincinnati started in a lower league, President and Founder Jeff </w:t>
-      </w:r>
-      <w:proofErr w:type="spellStart"/>
-      <w:r>
-        <w:rPr>
-          <w:rFonts w:ascii="Arial" w:eastAsia="Times New Roman" w:hAnsi="Arial" w:cs="Arial"/>
-          <w:color w:val="000000"/>
-          <w:sz w:val="20"/>
-          <w:szCs w:val="20"/>
-          <w:lang w:eastAsia="en-CA"/>
-        </w:rPr>
-        <w:t>Berding</w:t>
-      </w:r>
-      <w:proofErr w:type="spellEnd"/>
-      <w:r>
-        <w:rPr>
-          <w:rFonts w:ascii="Arial" w:eastAsia="Times New Roman" w:hAnsi="Arial" w:cs="Arial"/>
-          <w:color w:val="000000"/>
-          <w:sz w:val="20"/>
-          <w:szCs w:val="20"/>
-          <w:lang w:eastAsia="en-CA"/>
-        </w:rPr>
-        <w:t xml:space="preserve"> had a dream: to bring Major League Soccer to Cincinnati, a city known for its love of sports. After rising through the ranks and smashing attendance records, FC Cincinnati made their MLS debut in 2019.</w:t>
+        <w:t>Comparing the companies</w:t>
+      </w:r>
+      <w:r>
+        <w:rPr>
+          <w:rFonts w:ascii="Arial" w:eastAsia="Times New Roman" w:hAnsi="Arial" w:cs="Arial"/>
+          <w:color w:val="000000"/>
+          <w:sz w:val="20"/>
+          <w:szCs w:val="20"/>
+          <w:lang w:eastAsia="en-CA"/>
+        </w:rPr>
+        <w:t xml:space="preserve">, Square has </w:t>
+      </w:r>
+      <w:r>
+        <w:rPr>
+          <w:rFonts w:ascii="Arial" w:eastAsia="Times New Roman" w:hAnsi="Arial" w:cs="Arial"/>
+          <w:color w:val="000000"/>
+          <w:sz w:val="20"/>
+          <w:szCs w:val="20"/>
+          <w:lang w:eastAsia="en-CA"/>
+        </w:rPr>
+        <w:t>a</w:t>
+      </w:r>
+      <w:r>
+        <w:rPr>
+          <w:rFonts w:ascii="Arial" w:eastAsia="Times New Roman" w:hAnsi="Arial" w:cs="Arial"/>
+          <w:color w:val="000000"/>
+          <w:sz w:val="20"/>
+          <w:szCs w:val="20"/>
+          <w:lang w:eastAsia="en-CA"/>
+        </w:rPr>
+        <w:t xml:space="preserve"> M</w:t>
+      </w:r>
+      <w:r>
+        <w:rPr>
+          <w:rFonts w:ascii="Arial" w:eastAsia="Times New Roman" w:hAnsi="Arial" w:cs="Arial"/>
+          <w:color w:val="000000"/>
+          <w:sz w:val="20"/>
+          <w:szCs w:val="20"/>
+          <w:lang w:eastAsia="en-CA"/>
+        </w:rPr>
+        <w:t>arket</w:t>
+      </w:r>
+      <w:r>
+        <w:rPr>
+          <w:rFonts w:ascii="Arial" w:eastAsia="Times New Roman" w:hAnsi="Arial" w:cs="Arial"/>
+          <w:color w:val="000000"/>
+          <w:sz w:val="20"/>
+          <w:szCs w:val="20"/>
+          <w:lang w:eastAsia="en-CA"/>
+        </w:rPr>
+        <w:t xml:space="preserve"> Cap 52B, Total Net Revenue was Q2 2020 $1.92B (+64%YOY) and Lightspeed has a M</w:t>
+      </w:r>
+      <w:r>
+        <w:rPr>
+          <w:rFonts w:ascii="Arial" w:eastAsia="Times New Roman" w:hAnsi="Arial" w:cs="Arial"/>
+          <w:color w:val="000000"/>
+          <w:sz w:val="20"/>
+          <w:szCs w:val="20"/>
+          <w:lang w:eastAsia="en-CA"/>
+        </w:rPr>
+        <w:t>arket</w:t>
+      </w:r>
+      <w:r>
+        <w:rPr>
+          <w:rFonts w:ascii="Arial" w:eastAsia="Times New Roman" w:hAnsi="Arial" w:cs="Arial"/>
+          <w:color w:val="000000"/>
+          <w:sz w:val="20"/>
+          <w:szCs w:val="20"/>
+          <w:lang w:eastAsia="en-CA"/>
+        </w:rPr>
+        <w:t xml:space="preserve"> Cap 3.35B, Total Net Revenue was Q2 2020 CAD36.2M (+51%YOY).</w:t>
       </w:r>
     </w:p>
     <w:p>
@@ -4656,11 +5243,96 @@
           <w:szCs w:val="20"/>
           <w:lang w:eastAsia="en-CA"/>
         </w:rPr>
-        <w:t>Challenge</w:t>
-      </w:r>
-    </w:p>
-    <w:p>
-      <w:pPr>
+        <w:tab/>
+      </w:r>
+      <w:r>
+        <w:rPr>
+          <w:rFonts w:ascii="Arial" w:eastAsia="Times New Roman" w:hAnsi="Arial" w:cs="Arial"/>
+          <w:color w:val="000000"/>
+          <w:sz w:val="20"/>
+          <w:szCs w:val="20"/>
+          <w:lang w:eastAsia="en-CA"/>
+        </w:rPr>
+        <w:t>T</w:t>
+      </w:r>
+      <w:r>
+        <w:rPr>
+          <w:rFonts w:ascii="Arial" w:eastAsia="Times New Roman" w:hAnsi="Arial" w:cs="Arial"/>
+          <w:color w:val="000000"/>
+          <w:sz w:val="20"/>
+          <w:szCs w:val="20"/>
+          <w:lang w:eastAsia="en-CA"/>
+        </w:rPr>
+        <w:t>he</w:t>
+      </w:r>
+      <w:r>
+        <w:rPr>
+          <w:rFonts w:ascii="Arial" w:eastAsia="Times New Roman" w:hAnsi="Arial" w:cs="Arial"/>
+          <w:color w:val="000000"/>
+          <w:sz w:val="20"/>
+          <w:szCs w:val="20"/>
+          <w:lang w:eastAsia="en-CA"/>
+        </w:rPr>
+        <w:t xml:space="preserve"> </w:t>
+      </w:r>
+      <w:r>
+        <w:rPr>
+          <w:rFonts w:ascii="Arial" w:eastAsia="Times New Roman" w:hAnsi="Arial" w:cs="Arial"/>
+          <w:color w:val="000000"/>
+          <w:sz w:val="20"/>
+          <w:szCs w:val="20"/>
+          <w:lang w:eastAsia="en-CA"/>
+        </w:rPr>
+        <w:t>outlook for the second quarter of 2020</w:t>
+      </w:r>
+      <w:r>
+        <w:rPr>
+          <w:rFonts w:ascii="Arial" w:eastAsia="Times New Roman" w:hAnsi="Arial" w:cs="Arial"/>
+          <w:color w:val="000000"/>
+          <w:sz w:val="20"/>
+          <w:szCs w:val="20"/>
+          <w:lang w:eastAsia="en-CA"/>
+        </w:rPr>
+        <w:t xml:space="preserve"> </w:t>
+      </w:r>
+      <w:r>
+        <w:rPr>
+          <w:rFonts w:ascii="Arial" w:eastAsia="Times New Roman" w:hAnsi="Arial" w:cs="Arial"/>
+          <w:color w:val="000000"/>
+          <w:sz w:val="20"/>
+          <w:szCs w:val="20"/>
+          <w:lang w:eastAsia="en-CA"/>
+        </w:rPr>
+        <w:t xml:space="preserve">Lightspeed financial results </w:t>
+      </w:r>
+      <w:r>
+        <w:rPr>
+          <w:rFonts w:ascii="Arial" w:eastAsia="Times New Roman" w:hAnsi="Arial" w:cs="Arial"/>
+          <w:color w:val="000000"/>
+          <w:sz w:val="20"/>
+          <w:szCs w:val="20"/>
+          <w:lang w:eastAsia="en-CA"/>
+        </w:rPr>
+        <w:t>a</w:t>
+      </w:r>
+      <w:r>
+        <w:rPr>
+          <w:rFonts w:ascii="Arial" w:eastAsia="Times New Roman" w:hAnsi="Arial" w:cs="Arial"/>
+          <w:color w:val="000000"/>
+          <w:sz w:val="20"/>
+          <w:szCs w:val="20"/>
+          <w:lang w:eastAsia="en-CA"/>
+        </w:rPr>
+        <w:t>re:</w:t>
+      </w:r>
+    </w:p>
+    <w:p>
+      <w:pPr>
+        <w:pStyle w:val="ListParagraph"/>
+        <w:numPr>
+          <w:ilvl w:val="0"/>
+          <w:numId w:val="5"/>
+        </w:numPr>
         <w:shd w:val="clear" w:color="auto" w:fill="FFFFFF"/>
         <w:tabs>
           <w:tab w:val="left" w:pos="851"/>
@@ -4699,21 +5371,16 @@
           <w:szCs w:val="20"/>
           <w:lang w:eastAsia="en-CA"/>
         </w:rPr>
-        <w:tab/>
-      </w:r>
-      <w:r>
-        <w:rPr>
-          <w:rFonts w:ascii="Arial" w:eastAsia="Times New Roman" w:hAnsi="Arial" w:cs="Arial"/>
-          <w:color w:val="000000"/>
-          <w:sz w:val="20"/>
-          <w:szCs w:val="20"/>
-          <w:lang w:eastAsia="en-CA"/>
-        </w:rPr>
-        <w:t>FC Cincinnati’s growing fanbase was making merchandise sales more challenging. At six minutes per transaction, line management was impossible, according to Marketing Manager Julia Wood: “our customers had long wait times—about 6 minutes long per transaction, or the system would go down or we’d lose our connection.” With crowds of 25,000+ per game and multiple merchandise tents to manage, FC Cincinnati needed a point of sale system that could keep up with their success.</w:t>
-      </w:r>
-    </w:p>
-    <w:p>
-      <w:pPr>
+        <w:t>Worldwide Customer Locations Grew to over 77,000</w:t>
+      </w:r>
+    </w:p>
+    <w:p>
+      <w:pPr>
+        <w:pStyle w:val="ListParagraph"/>
+        <w:numPr>
+          <w:ilvl w:val="0"/>
+          <w:numId w:val="5"/>
+        </w:numPr>
         <w:shd w:val="clear" w:color="auto" w:fill="FFFFFF"/>
         <w:tabs>
           <w:tab w:val="left" w:pos="851"/>
@@ -4752,11 +5419,16 @@
           <w:szCs w:val="20"/>
           <w:lang w:eastAsia="en-CA"/>
         </w:rPr>
-        <w:t>Solution</w:t>
-      </w:r>
-    </w:p>
-    <w:p>
-      <w:pPr>
+        <w:t>First Quarter Recurring Software &amp; Payments Revenue Grew 57% YoY</w:t>
+      </w:r>
+    </w:p>
+    <w:p>
+      <w:pPr>
+        <w:pStyle w:val="ListParagraph"/>
+        <w:numPr>
+          <w:ilvl w:val="0"/>
+          <w:numId w:val="5"/>
+        </w:numPr>
         <w:shd w:val="clear" w:color="auto" w:fill="FFFFFF"/>
         <w:tabs>
           <w:tab w:val="left" w:pos="851"/>
@@ -4795,32 +5467,16 @@
           <w:szCs w:val="20"/>
           <w:lang w:eastAsia="en-CA"/>
         </w:rPr>
-        <w:tab/>
-      </w:r>
-      <w:r>
-        <w:rPr>
-          <w:rFonts w:ascii="Arial" w:eastAsia="Times New Roman" w:hAnsi="Arial" w:cs="Arial"/>
-          <w:color w:val="000000"/>
-          <w:sz w:val="20"/>
-          <w:szCs w:val="20"/>
-          <w:lang w:eastAsia="en-CA"/>
-        </w:rPr>
-        <w:t xml:space="preserve">Now that they’re using Lightspeed, FC Cincinnati has been able to virtually eliminate wait times. “It’s under a minute. People used to wait in line for the entire game to get a scarf and miss the whole game. Now, there are times when we don’t have a line up because we move through it so quickly. This makes our </w:t>
-      </w:r>
-      <w:r>
-        <w:rPr>
-          <w:rFonts w:ascii="Arial" w:eastAsia="Times New Roman" w:hAnsi="Arial" w:cs="Arial"/>
-          <w:color w:val="000000"/>
-          <w:sz w:val="20"/>
-          <w:szCs w:val="20"/>
-          <w:lang w:eastAsia="en-CA"/>
-        </w:rPr>
-        <w:lastRenderedPageBreak/>
-        <w:t>customers happy.” Because Lightspeed is easy to use, the team can train new workers in minutes without slowing down check-out times for fans.</w:t>
-      </w:r>
-    </w:p>
-    <w:p>
-      <w:pPr>
+        <w:t>GTV Improved Throughout the Quarter with 53% Growth in June, Driven by Omnichannel</w:t>
+      </w:r>
+    </w:p>
+    <w:p>
+      <w:pPr>
+        <w:pStyle w:val="ListParagraph"/>
+        <w:numPr>
+          <w:ilvl w:val="0"/>
+          <w:numId w:val="5"/>
+        </w:numPr>
         <w:shd w:val="clear" w:color="auto" w:fill="FFFFFF"/>
         <w:tabs>
           <w:tab w:val="left" w:pos="851"/>
@@ -4859,90 +5515,16 @@
           <w:szCs w:val="20"/>
           <w:lang w:eastAsia="en-CA"/>
         </w:rPr>
-        <w:tab/>
-      </w:r>
-      <w:r>
-        <w:rPr>
-          <w:rFonts w:ascii="Arial" w:eastAsia="Times New Roman" w:hAnsi="Arial" w:cs="Arial"/>
-          <w:color w:val="000000"/>
-          <w:sz w:val="20"/>
-          <w:szCs w:val="20"/>
-          <w:lang w:eastAsia="en-CA"/>
-        </w:rPr>
-        <w:t>Lightspeed is pride on the fact that their customers have generated an average of more than 20% revenue growth in their first full year on our platform, generating strong loyalty and a positive net dollar retention rate. It will continue to invest in marketing strategies tailored to attract new businesses to the platform.</w:t>
-      </w:r>
-      <w:r>
-        <w:rPr>
-          <w:rFonts w:ascii="Arial" w:eastAsia="Times New Roman" w:hAnsi="Arial" w:cs="Arial"/>
-          <w:color w:val="000000"/>
-          <w:sz w:val="20"/>
-          <w:szCs w:val="20"/>
-          <w:lang w:eastAsia="en-CA"/>
-        </w:rPr>
-        <w:t xml:space="preserve"> </w:t>
-      </w:r>
-      <w:r>
-        <w:rPr>
-          <w:rFonts w:ascii="Arial" w:eastAsia="Times New Roman" w:hAnsi="Arial" w:cs="Arial"/>
-          <w:color w:val="000000"/>
-          <w:sz w:val="20"/>
-          <w:szCs w:val="20"/>
-          <w:lang w:eastAsia="en-CA"/>
-        </w:rPr>
-        <w:t xml:space="preserve">The company </w:t>
-      </w:r>
-      <w:r>
-        <w:rPr>
-          <w:rFonts w:ascii="Arial" w:eastAsia="Times New Roman" w:hAnsi="Arial" w:cs="Arial"/>
-          <w:color w:val="000000"/>
-          <w:sz w:val="20"/>
-          <w:szCs w:val="20"/>
-          <w:lang w:eastAsia="en-CA"/>
-        </w:rPr>
-        <w:t xml:space="preserve">also offers options for processing curbside pickups </w:t>
-      </w:r>
-      <w:r>
-        <w:rPr>
-          <w:rFonts w:ascii="Arial" w:eastAsia="Times New Roman" w:hAnsi="Arial" w:cs="Arial"/>
-          <w:color w:val="000000"/>
-          <w:sz w:val="20"/>
-          <w:szCs w:val="20"/>
-          <w:lang w:eastAsia="en-CA"/>
-        </w:rPr>
-        <w:t xml:space="preserve">and mobile wallet payments, and integrations with U.S. tech giants like Google and </w:t>
-      </w:r>
-      <w:r>
-        <w:rPr>
-          <w:rFonts w:ascii="Arial" w:eastAsia="Times New Roman" w:hAnsi="Arial" w:cs="Arial"/>
-          <w:color w:val="000000"/>
-          <w:sz w:val="20"/>
-          <w:szCs w:val="20"/>
-          <w:lang w:eastAsia="en-CA"/>
-        </w:rPr>
-        <w:t>Stripe.</w:t>
-      </w:r>
-      <w:r>
-        <w:rPr>
-          <w:rFonts w:ascii="Arial" w:eastAsia="Times New Roman" w:hAnsi="Arial" w:cs="Arial"/>
-          <w:color w:val="000000"/>
-          <w:sz w:val="20"/>
-          <w:szCs w:val="20"/>
-          <w:lang w:eastAsia="en-CA"/>
-        </w:rPr>
-        <w:tab/>
-      </w:r>
-      <w:r>
-        <w:rPr>
-          <w:rFonts w:ascii="Arial" w:hAnsi="Arial" w:cs="Arial"/>
-          <w:color w:val="000000"/>
-          <w:sz w:val="20"/>
-          <w:szCs w:val="20"/>
-        </w:rPr>
-        <w:t>Lightspeed aspires to help growing small business being one-stop shop, offering service as track inventory, schedule home delivers and establish loyalty programs.</w:t>
-      </w:r>
-    </w:p>
-    <w:p>
-      <w:pPr>
+        <w:t>First Quarter GTV Related to eCommerce Grew Nearly 100% YoY</w:t>
+      </w:r>
+    </w:p>
+    <w:p>
+      <w:pPr>
+        <w:pStyle w:val="ListParagraph"/>
+        <w:numPr>
+          <w:ilvl w:val="0"/>
+          <w:numId w:val="5"/>
+        </w:numPr>
         <w:shd w:val="clear" w:color="auto" w:fill="FFFFFF"/>
         <w:tabs>
           <w:tab w:val="left" w:pos="851"/>
@@ -4981,71 +5563,16 @@
           <w:szCs w:val="20"/>
           <w:lang w:eastAsia="en-CA"/>
         </w:rPr>
-        <w:tab/>
-      </w:r>
-      <w:r>
-        <w:rPr>
-          <w:rFonts w:ascii="Arial" w:eastAsia="Times New Roman" w:hAnsi="Arial" w:cs="Arial"/>
-          <w:color w:val="000000"/>
-          <w:sz w:val="20"/>
-          <w:szCs w:val="20"/>
-          <w:lang w:eastAsia="en-CA"/>
-        </w:rPr>
-        <w:t>One of the major companies in this domain is Square Inc</w:t>
-      </w:r>
-      <w:r>
-        <w:rPr>
-          <w:rFonts w:ascii="Arial" w:eastAsia="Times New Roman" w:hAnsi="Arial" w:cs="Arial"/>
-          <w:color w:val="000000"/>
-          <w:sz w:val="20"/>
-          <w:szCs w:val="20"/>
-          <w:lang w:eastAsia="en-CA"/>
-        </w:rPr>
-        <w:t>.</w:t>
-      </w:r>
-      <w:r>
-        <w:rPr>
-          <w:rFonts w:ascii="Arial" w:eastAsia="Times New Roman" w:hAnsi="Arial" w:cs="Arial"/>
-          <w:color w:val="000000"/>
-          <w:sz w:val="20"/>
-          <w:szCs w:val="20"/>
-          <w:lang w:eastAsia="en-CA"/>
-        </w:rPr>
-        <w:t>,</w:t>
-      </w:r>
-      <w:r>
-        <w:rPr>
-          <w:rFonts w:ascii="Arial" w:eastAsia="Times New Roman" w:hAnsi="Arial" w:cs="Arial"/>
-          <w:color w:val="000000"/>
-          <w:sz w:val="20"/>
-          <w:szCs w:val="20"/>
-          <w:lang w:eastAsia="en-CA"/>
-        </w:rPr>
-        <w:t xml:space="preserve"> </w:t>
-      </w:r>
-      <w:r>
-        <w:rPr>
-          <w:rFonts w:ascii="Arial" w:eastAsia="Times New Roman" w:hAnsi="Arial" w:cs="Arial"/>
-          <w:color w:val="000000"/>
-          <w:sz w:val="20"/>
-          <w:szCs w:val="20"/>
-          <w:lang w:eastAsia="en-CA"/>
-        </w:rPr>
-        <w:t xml:space="preserve">it </w:t>
-      </w:r>
-      <w:r>
-        <w:rPr>
-          <w:rFonts w:ascii="Arial" w:eastAsia="Times New Roman" w:hAnsi="Arial" w:cs="Arial"/>
-          <w:color w:val="000000"/>
-          <w:sz w:val="20"/>
-          <w:szCs w:val="20"/>
-          <w:lang w:eastAsia="en-CA"/>
-        </w:rPr>
-        <w:t>is an American financial service, merchant services aggregator, and mobile payment company based in San Francisco, California. The company markets software and hardware payments products and has expanded into small business services.</w:t>
-      </w:r>
-    </w:p>
-    <w:p>
-      <w:pPr>
+        <w:t>Strong Customer Uptake in Payments, with Record Quarterly Results</w:t>
+      </w:r>
+    </w:p>
+    <w:p>
+      <w:pPr>
+        <w:pStyle w:val="ListParagraph"/>
+        <w:numPr>
+          <w:ilvl w:val="0"/>
+          <w:numId w:val="5"/>
+        </w:numPr>
         <w:shd w:val="clear" w:color="auto" w:fill="FFFFFF"/>
         <w:tabs>
           <w:tab w:val="left" w:pos="851"/>
@@ -5084,91 +5611,16 @@
           <w:szCs w:val="20"/>
           <w:lang w:eastAsia="en-CA"/>
         </w:rPr>
-        <w:tab/>
-      </w:r>
-      <w:r>
-        <w:rPr>
-          <w:rFonts w:ascii="Arial" w:eastAsia="Times New Roman" w:hAnsi="Arial" w:cs="Arial"/>
-          <w:color w:val="000000"/>
-          <w:sz w:val="20"/>
-          <w:szCs w:val="20"/>
-          <w:lang w:eastAsia="en-CA"/>
-        </w:rPr>
-        <w:t>Comparing the companies</w:t>
-      </w:r>
-      <w:r>
-        <w:rPr>
-          <w:rFonts w:ascii="Arial" w:eastAsia="Times New Roman" w:hAnsi="Arial" w:cs="Arial"/>
-          <w:color w:val="000000"/>
-          <w:sz w:val="20"/>
-          <w:szCs w:val="20"/>
-          <w:lang w:eastAsia="en-CA"/>
-        </w:rPr>
-        <w:t xml:space="preserve">, Square has </w:t>
-      </w:r>
-      <w:r>
-        <w:rPr>
-          <w:rFonts w:ascii="Arial" w:eastAsia="Times New Roman" w:hAnsi="Arial" w:cs="Arial"/>
-          <w:color w:val="000000"/>
-          <w:sz w:val="20"/>
-          <w:szCs w:val="20"/>
-          <w:lang w:eastAsia="en-CA"/>
-        </w:rPr>
-        <w:t>a</w:t>
-      </w:r>
-      <w:r>
-        <w:rPr>
-          <w:rFonts w:ascii="Arial" w:eastAsia="Times New Roman" w:hAnsi="Arial" w:cs="Arial"/>
-          <w:color w:val="000000"/>
-          <w:sz w:val="20"/>
-          <w:szCs w:val="20"/>
-          <w:lang w:eastAsia="en-CA"/>
-        </w:rPr>
-        <w:t xml:space="preserve"> M</w:t>
-      </w:r>
-      <w:r>
-        <w:rPr>
-          <w:rFonts w:ascii="Arial" w:eastAsia="Times New Roman" w:hAnsi="Arial" w:cs="Arial"/>
-          <w:color w:val="000000"/>
-          <w:sz w:val="20"/>
-          <w:szCs w:val="20"/>
-          <w:lang w:eastAsia="en-CA"/>
-        </w:rPr>
-        <w:t>arket</w:t>
-      </w:r>
-      <w:r>
-        <w:rPr>
-          <w:rFonts w:ascii="Arial" w:eastAsia="Times New Roman" w:hAnsi="Arial" w:cs="Arial"/>
-          <w:color w:val="000000"/>
-          <w:sz w:val="20"/>
-          <w:szCs w:val="20"/>
-          <w:lang w:eastAsia="en-CA"/>
-        </w:rPr>
-        <w:t xml:space="preserve"> Cap 52B, Total Net Revenue was Q2 2020 $1.92B (+64%YOY) and Lightspeed has a M</w:t>
-      </w:r>
-      <w:r>
-        <w:rPr>
-          <w:rFonts w:ascii="Arial" w:eastAsia="Times New Roman" w:hAnsi="Arial" w:cs="Arial"/>
-          <w:color w:val="000000"/>
-          <w:sz w:val="20"/>
-          <w:szCs w:val="20"/>
-          <w:lang w:eastAsia="en-CA"/>
-        </w:rPr>
-        <w:t>arket</w:t>
-      </w:r>
-      <w:r>
-        <w:rPr>
-          <w:rFonts w:ascii="Arial" w:eastAsia="Times New Roman" w:hAnsi="Arial" w:cs="Arial"/>
-          <w:color w:val="000000"/>
-          <w:sz w:val="20"/>
-          <w:szCs w:val="20"/>
-          <w:lang w:eastAsia="en-CA"/>
-        </w:rPr>
-        <w:t xml:space="preserve"> Cap 3.35B, Total Net Revenue was Q2 2020 CAD36.2M (+51%YOY).</w:t>
-      </w:r>
-    </w:p>
-    <w:p>
-      <w:pPr>
+        <w:t>First Quarter Financial Highlights</w:t>
+      </w:r>
+    </w:p>
+    <w:p>
+      <w:pPr>
+        <w:pStyle w:val="ListParagraph"/>
+        <w:numPr>
+          <w:ilvl w:val="0"/>
+          <w:numId w:val="5"/>
+        </w:numPr>
         <w:shd w:val="clear" w:color="auto" w:fill="FFFFFF"/>
         <w:tabs>
           <w:tab w:val="left" w:pos="851"/>
@@ -5207,17 +5659,7 @@
           <w:szCs w:val="20"/>
           <w:lang w:eastAsia="en-CA"/>
         </w:rPr>
-        <w:tab/>
-      </w:r>
-      <w:r>
-        <w:rPr>
-          <w:rFonts w:ascii="Arial" w:eastAsia="Times New Roman" w:hAnsi="Arial" w:cs="Arial"/>
-          <w:color w:val="000000"/>
-          <w:sz w:val="20"/>
-          <w:szCs w:val="20"/>
-          <w:lang w:eastAsia="en-CA"/>
-        </w:rPr>
-        <w:t>Lightspeed financial results follow are the outlook for the second quarter of 2020:</w:t>
+        <w:t>Total revenue of $36.2 million, an increase of 51%</w:t>
       </w:r>
     </w:p>
     <w:p>
@@ -5265,7 +5707,7 @@
           <w:szCs w:val="20"/>
           <w:lang w:eastAsia="en-CA"/>
         </w:rPr>
-        <w:t>Worldwide Customer Locations Grew to over 77,000</w:t>
+        <w:t>Recurring software and payments revenue of $33.4 million, an increase of 57%</w:t>
       </w:r>
     </w:p>
     <w:p>
@@ -5313,7 +5755,27 @@
           <w:szCs w:val="20"/>
           <w:lang w:eastAsia="en-CA"/>
         </w:rPr>
-        <w:t>First Quarter Recurring Software &amp; Payments Revenue Grew 57% YoY</w:t>
+        <w:t>Gross margin of 60%, with gross profit up by 39% versus the prior</w:t>
+      </w:r>
+      <w:r>
+        <w:rPr>
+          <w:rFonts w:ascii="Arial" w:eastAsia="Times New Roman" w:hAnsi="Arial" w:cs="Arial"/>
+          <w:color w:val="000000"/>
+          <w:sz w:val="20"/>
+          <w:szCs w:val="20"/>
+          <w:lang w:eastAsia="en-CA"/>
+        </w:rPr>
+        <w:t>-</w:t>
+      </w:r>
+      <w:r>
+        <w:rPr>
+          <w:rFonts w:ascii="Arial" w:eastAsia="Times New Roman" w:hAnsi="Arial" w:cs="Arial"/>
+          <w:color w:val="000000"/>
+          <w:sz w:val="20"/>
+          <w:szCs w:val="20"/>
+          <w:lang w:eastAsia="en-CA"/>
+        </w:rPr>
+        <w:t>year quarter</w:t>
       </w:r>
     </w:p>
     <w:p>
@@ -5361,7 +5823,7 @@
           <w:szCs w:val="20"/>
           <w:lang w:eastAsia="en-CA"/>
         </w:rPr>
-        <w:t>GTV Improved Throughout the Quarter with 53% Growth in June, Driven by Omnichannel</w:t>
+        <w:t>Net loss of ($20.1) million as compared to a net loss of ($9.1) million</w:t>
       </w:r>
     </w:p>
     <w:p>
@@ -5409,7 +5871,7 @@
           <w:szCs w:val="20"/>
           <w:lang w:eastAsia="en-CA"/>
         </w:rPr>
-        <w:t>First Quarter GTV Related to eCommerce Grew Nearly 100% YoY</w:t>
+        <w:t>Adjusted EBITDA1 of ($2.2) million, compared to Adjusted EBITDA of ($5.1) million,</w:t>
       </w:r>
     </w:p>
     <w:p>
@@ -5457,7 +5919,7 @@
           <w:szCs w:val="20"/>
           <w:lang w:eastAsia="en-CA"/>
         </w:rPr>
-        <w:t>Strong Customer Uptake in Payments, with Record Quarterly Results</w:t>
+        <w:t>Cash flows used in operating activities of $6.4 million, exclusive of $1.0 million in cash used for acquisition-related costs and stock-based compensation. Including those items, cash used in operations was $7.4 million</w:t>
       </w:r>
     </w:p>
     <w:p>
@@ -5505,16 +5967,21 @@
           <w:szCs w:val="20"/>
           <w:lang w:eastAsia="en-CA"/>
         </w:rPr>
-        <w:t>First Quarter Financial Highlights</w:t>
-      </w:r>
-    </w:p>
-    <w:p>
-      <w:pPr>
-        <w:pStyle w:val="ListParagraph"/>
-        <w:numPr>
-          <w:ilvl w:val="0"/>
-          <w:numId w:val="5"/>
-        </w:numPr>
+        <w:t>On</w:t>
+      </w:r>
+      <w:r>
+        <w:rPr>
+          <w:rFonts w:ascii="Arial" w:eastAsia="Times New Roman" w:hAnsi="Arial" w:cs="Arial"/>
+          <w:color w:val="000000"/>
+          <w:sz w:val="20"/>
+          <w:szCs w:val="20"/>
+          <w:lang w:eastAsia="en-CA"/>
+        </w:rPr>
+        <w:t xml:space="preserve"> June 30, 2020, Lightspeed had $203.5 million in unrestricted cash and cash equivalents</w:t>
+      </w:r>
+    </w:p>
+    <w:p>
+      <w:pPr>
         <w:shd w:val="clear" w:color="auto" w:fill="FFFFFF"/>
         <w:tabs>
           <w:tab w:val="left" w:pos="851"/>
@@ -5545,24 +6012,9 @@
           <w:lang w:eastAsia="en-CA"/>
         </w:rPr>
       </w:pPr>
-      <w:r>
-        <w:rPr>
-          <w:rFonts w:ascii="Arial" w:eastAsia="Times New Roman" w:hAnsi="Arial" w:cs="Arial"/>
-          <w:color w:val="000000"/>
-          <w:sz w:val="20"/>
-          <w:szCs w:val="20"/>
-          <w:lang w:eastAsia="en-CA"/>
-        </w:rPr>
-        <w:t>Total revenue of $36.2 million, an increase of 51%</w:t>
-      </w:r>
-    </w:p>
-    <w:p>
-      <w:pPr>
-        <w:pStyle w:val="ListParagraph"/>
-        <w:numPr>
-          <w:ilvl w:val="0"/>
-          <w:numId w:val="5"/>
-        </w:numPr>
+    </w:p>
+    <w:p>
+      <w:pPr>
         <w:shd w:val="clear" w:color="auto" w:fill="FFFFFF"/>
         <w:tabs>
           <w:tab w:val="left" w:pos="851"/>
@@ -5601,16 +6053,114 @@
           <w:szCs w:val="20"/>
           <w:lang w:eastAsia="en-CA"/>
         </w:rPr>
-        <w:t>Recurring software and payments revenue of $33.4 million, an increase of 57%</w:t>
-      </w:r>
-    </w:p>
-    <w:p>
-      <w:pPr>
-        <w:pStyle w:val="ListParagraph"/>
-        <w:numPr>
-          <w:ilvl w:val="0"/>
-          <w:numId w:val="5"/>
-        </w:numPr>
+        <w:tab/>
+      </w:r>
+      <w:r>
+        <w:rPr>
+          <w:rFonts w:ascii="Arial" w:eastAsia="Times New Roman" w:hAnsi="Arial" w:cs="Arial"/>
+          <w:color w:val="000000"/>
+          <w:sz w:val="20"/>
+          <w:szCs w:val="20"/>
+          <w:lang w:eastAsia="en-CA"/>
+        </w:rPr>
+        <w:t xml:space="preserve">As Brandon </w:t>
+      </w:r>
+      <w:proofErr w:type="spellStart"/>
+      <w:r>
+        <w:rPr>
+          <w:rFonts w:ascii="Arial" w:eastAsia="Times New Roman" w:hAnsi="Arial" w:cs="Arial"/>
+          <w:color w:val="000000"/>
+          <w:sz w:val="20"/>
+          <w:szCs w:val="20"/>
+          <w:lang w:eastAsia="en-CA"/>
+        </w:rPr>
+        <w:t>Nussey</w:t>
+      </w:r>
+      <w:proofErr w:type="spellEnd"/>
+      <w:r>
+        <w:rPr>
+          <w:rFonts w:ascii="Arial" w:eastAsia="Times New Roman" w:hAnsi="Arial" w:cs="Arial"/>
+          <w:color w:val="000000"/>
+          <w:sz w:val="20"/>
+          <w:szCs w:val="20"/>
+          <w:lang w:eastAsia="en-CA"/>
+        </w:rPr>
+        <w:t>, Chief Financial Officer, announced during the company financial results “</w:t>
+      </w:r>
+      <w:r>
+        <w:rPr>
+          <w:rFonts w:ascii="Arial" w:eastAsia="Times New Roman" w:hAnsi="Arial" w:cs="Arial"/>
+          <w:color w:val="000000"/>
+          <w:sz w:val="20"/>
+          <w:szCs w:val="20"/>
+          <w:lang w:eastAsia="en-CA"/>
+        </w:rPr>
+        <w:t xml:space="preserve">Lightspeed's customer base showed a quick rebound from April lows induced by the pandemic. On the back of increased digital sales and the recovery of physical sales channels, overall GTV2 growth accelerated throughout the quarter, culminating with 53% growth in June as compared to the prior year. Lightspeed saw strong new customer demand as well, growing its customer locations2 to over 77,000 by the end of June. These factors combined to contribute to a record quarter of volumes processed by </w:t>
+      </w:r>
+      <w:r>
+        <w:rPr>
+          <w:rFonts w:ascii="Arial" w:eastAsia="Times New Roman" w:hAnsi="Arial" w:cs="Arial"/>
+          <w:color w:val="000000"/>
+          <w:sz w:val="20"/>
+          <w:szCs w:val="20"/>
+          <w:lang w:eastAsia="en-CA"/>
+        </w:rPr>
+        <w:lastRenderedPageBreak/>
+        <w:t>Lightspeed Payments, which continued its rapid growth trajectory.</w:t>
+      </w:r>
+      <w:r>
+        <w:rPr>
+          <w:rFonts w:ascii="Arial" w:eastAsia="Times New Roman" w:hAnsi="Arial" w:cs="Arial"/>
+          <w:color w:val="000000"/>
+          <w:sz w:val="20"/>
+          <w:szCs w:val="20"/>
+          <w:lang w:eastAsia="en-CA"/>
+        </w:rPr>
+        <w:t xml:space="preserve"> We delivered another positive quarter in the face of a challenging macro environment. Most encouraging was the pace of new business as we witnessed accelerated customer adds through the quarter. Our retail customers are growing, and our restaurants are recovering. All told, our customer base has been resilient, especially those businesses leveraging our </w:t>
+      </w:r>
+      <w:r>
+        <w:rPr>
+          <w:rFonts w:ascii="Arial" w:eastAsia="Times New Roman" w:hAnsi="Arial" w:cs="Arial"/>
+          <w:color w:val="000000"/>
+          <w:sz w:val="20"/>
+          <w:szCs w:val="20"/>
+          <w:lang w:eastAsia="en-CA"/>
+        </w:rPr>
+        <w:t>O</w:t>
+      </w:r>
+      <w:r>
+        <w:rPr>
+          <w:rFonts w:ascii="Arial" w:eastAsia="Times New Roman" w:hAnsi="Arial" w:cs="Arial"/>
+          <w:color w:val="000000"/>
+          <w:sz w:val="20"/>
+          <w:szCs w:val="20"/>
+          <w:lang w:eastAsia="en-CA"/>
+        </w:rPr>
+        <w:t>mni solutions. Our solid first</w:t>
+      </w:r>
+      <w:r>
+        <w:rPr>
+          <w:rFonts w:ascii="Arial" w:eastAsia="Times New Roman" w:hAnsi="Arial" w:cs="Arial"/>
+          <w:color w:val="000000"/>
+          <w:sz w:val="20"/>
+          <w:szCs w:val="20"/>
+          <w:lang w:eastAsia="en-CA"/>
+        </w:rPr>
+        <w:t>-</w:t>
+      </w:r>
+      <w:r>
+        <w:rPr>
+          <w:rFonts w:ascii="Arial" w:eastAsia="Times New Roman" w:hAnsi="Arial" w:cs="Arial"/>
+          <w:color w:val="000000"/>
+          <w:sz w:val="20"/>
+          <w:szCs w:val="20"/>
+          <w:lang w:eastAsia="en-CA"/>
+        </w:rPr>
+        <w:t>quarter execution positions us well to further capitalize on the global market opportunity in front of us."</w:t>
+      </w:r>
+    </w:p>
+    <w:p>
+      <w:pPr>
         <w:shd w:val="clear" w:color="auto" w:fill="FFFFFF"/>
         <w:tabs>
           <w:tab w:val="left" w:pos="851"/>
@@ -5649,27 +6199,327 @@
           <w:szCs w:val="20"/>
           <w:lang w:eastAsia="en-CA"/>
         </w:rPr>
-        <w:t>Gross margin of 60%, with gross profit up by 39% versus the prior</w:t>
-      </w:r>
-      <w:r>
-        <w:rPr>
-          <w:rFonts w:ascii="Arial" w:eastAsia="Times New Roman" w:hAnsi="Arial" w:cs="Arial"/>
-          <w:color w:val="000000"/>
-          <w:sz w:val="20"/>
-          <w:szCs w:val="20"/>
-          <w:lang w:eastAsia="en-CA"/>
-        </w:rPr>
-        <w:t>-</w:t>
-      </w:r>
-      <w:r>
-        <w:rPr>
-          <w:rFonts w:ascii="Arial" w:eastAsia="Times New Roman" w:hAnsi="Arial" w:cs="Arial"/>
-          <w:color w:val="000000"/>
-          <w:sz w:val="20"/>
-          <w:szCs w:val="20"/>
-          <w:lang w:eastAsia="en-CA"/>
-        </w:rPr>
-        <w:t>year quarter</w:t>
+        <w:tab/>
+      </w:r>
+      <w:r>
+        <w:rPr>
+          <w:rFonts w:ascii="Arial" w:eastAsia="Times New Roman" w:hAnsi="Arial" w:cs="Arial"/>
+          <w:color w:val="000000"/>
+          <w:sz w:val="20"/>
+          <w:szCs w:val="20"/>
+          <w:lang w:eastAsia="en-CA"/>
+        </w:rPr>
+        <w:t xml:space="preserve">It </w:t>
+      </w:r>
+      <w:r>
+        <w:rPr>
+          <w:rFonts w:ascii="Arial" w:eastAsia="Times New Roman" w:hAnsi="Arial" w:cs="Arial"/>
+          <w:color w:val="000000"/>
+          <w:sz w:val="20"/>
+          <w:szCs w:val="20"/>
+          <w:lang w:eastAsia="en-CA"/>
+        </w:rPr>
+        <w:t xml:space="preserve">would </w:t>
+      </w:r>
+      <w:r>
+        <w:rPr>
+          <w:rFonts w:ascii="Arial" w:eastAsia="Times New Roman" w:hAnsi="Arial" w:cs="Arial"/>
+          <w:color w:val="000000"/>
+          <w:sz w:val="20"/>
+          <w:szCs w:val="20"/>
+          <w:lang w:eastAsia="en-CA"/>
+        </w:rPr>
+        <w:t xml:space="preserve">be </w:t>
+      </w:r>
+      <w:r>
+        <w:rPr>
+          <w:rFonts w:ascii="Arial" w:eastAsia="Times New Roman" w:hAnsi="Arial" w:cs="Arial"/>
+          <w:color w:val="000000"/>
+          <w:sz w:val="20"/>
+          <w:szCs w:val="20"/>
+          <w:lang w:eastAsia="en-CA"/>
+        </w:rPr>
+        <w:t>suggest</w:t>
+      </w:r>
+      <w:r>
+        <w:rPr>
+          <w:rFonts w:ascii="Arial" w:eastAsia="Times New Roman" w:hAnsi="Arial" w:cs="Arial"/>
+          <w:color w:val="000000"/>
+          <w:sz w:val="20"/>
+          <w:szCs w:val="20"/>
+          <w:lang w:eastAsia="en-CA"/>
+        </w:rPr>
+        <w:t>ed</w:t>
+      </w:r>
+      <w:r>
+        <w:rPr>
+          <w:rFonts w:ascii="Arial" w:eastAsia="Times New Roman" w:hAnsi="Arial" w:cs="Arial"/>
+          <w:color w:val="000000"/>
+          <w:sz w:val="20"/>
+          <w:szCs w:val="20"/>
+          <w:lang w:eastAsia="en-CA"/>
+        </w:rPr>
+        <w:t xml:space="preserve"> to the company to work with </w:t>
+      </w:r>
+      <w:r>
+        <w:rPr>
+          <w:rFonts w:ascii="Arial" w:eastAsia="Times New Roman" w:hAnsi="Arial" w:cs="Arial"/>
+          <w:color w:val="000000"/>
+          <w:sz w:val="20"/>
+          <w:szCs w:val="20"/>
+          <w:lang w:eastAsia="en-CA"/>
+        </w:rPr>
+        <w:t xml:space="preserve">an </w:t>
+      </w:r>
+      <w:r>
+        <w:rPr>
+          <w:rFonts w:ascii="Arial" w:eastAsia="Times New Roman" w:hAnsi="Arial" w:cs="Arial"/>
+          <w:color w:val="000000"/>
+          <w:sz w:val="20"/>
+          <w:szCs w:val="20"/>
+          <w:lang w:eastAsia="en-CA"/>
+        </w:rPr>
+        <w:t>Online Store</w:t>
+      </w:r>
+      <w:r>
+        <w:rPr>
+          <w:rFonts w:ascii="Arial" w:eastAsia="Times New Roman" w:hAnsi="Arial" w:cs="Arial"/>
+          <w:color w:val="000000"/>
+          <w:sz w:val="20"/>
+          <w:szCs w:val="20"/>
+          <w:lang w:eastAsia="en-CA"/>
+        </w:rPr>
+        <w:t xml:space="preserve"> platform</w:t>
+      </w:r>
+      <w:r>
+        <w:rPr>
+          <w:rFonts w:ascii="Arial" w:eastAsia="Times New Roman" w:hAnsi="Arial" w:cs="Arial"/>
+          <w:color w:val="000000"/>
+          <w:sz w:val="20"/>
+          <w:szCs w:val="20"/>
+          <w:lang w:eastAsia="en-CA"/>
+        </w:rPr>
+        <w:t xml:space="preserve"> that offers Canadian small </w:t>
+      </w:r>
+      <w:r>
+        <w:rPr>
+          <w:rFonts w:ascii="Arial" w:eastAsia="Times New Roman" w:hAnsi="Arial" w:cs="Arial"/>
+          <w:color w:val="000000"/>
+          <w:sz w:val="20"/>
+          <w:szCs w:val="20"/>
+          <w:lang w:eastAsia="en-CA"/>
+        </w:rPr>
+        <w:t xml:space="preserve">and medium </w:t>
+      </w:r>
+      <w:r>
+        <w:rPr>
+          <w:rFonts w:ascii="Arial" w:eastAsia="Times New Roman" w:hAnsi="Arial" w:cs="Arial"/>
+          <w:color w:val="000000"/>
+          <w:sz w:val="20"/>
+          <w:szCs w:val="20"/>
+          <w:lang w:eastAsia="en-CA"/>
+        </w:rPr>
+        <w:t xml:space="preserve">business owners the tools they need to start or grow </w:t>
+      </w:r>
+      <w:r>
+        <w:rPr>
+          <w:rFonts w:ascii="Arial" w:eastAsia="Times New Roman" w:hAnsi="Arial" w:cs="Arial"/>
+          <w:color w:val="000000"/>
+          <w:sz w:val="20"/>
+          <w:szCs w:val="20"/>
+          <w:lang w:eastAsia="en-CA"/>
+        </w:rPr>
+        <w:t>their</w:t>
+      </w:r>
+      <w:r>
+        <w:rPr>
+          <w:rFonts w:ascii="Arial" w:eastAsia="Times New Roman" w:hAnsi="Arial" w:cs="Arial"/>
+          <w:color w:val="000000"/>
+          <w:sz w:val="20"/>
+          <w:szCs w:val="20"/>
+          <w:lang w:eastAsia="en-CA"/>
+        </w:rPr>
+        <w:t xml:space="preserve"> business</w:t>
+      </w:r>
+      <w:r>
+        <w:rPr>
+          <w:rFonts w:ascii="Arial" w:eastAsia="Times New Roman" w:hAnsi="Arial" w:cs="Arial"/>
+          <w:color w:val="000000"/>
+          <w:sz w:val="20"/>
+          <w:szCs w:val="20"/>
+          <w:lang w:eastAsia="en-CA"/>
+        </w:rPr>
+        <w:t>, simi</w:t>
+      </w:r>
+      <w:r>
+        <w:rPr>
+          <w:rFonts w:ascii="Arial" w:eastAsia="Times New Roman" w:hAnsi="Arial" w:cs="Arial"/>
+          <w:color w:val="000000"/>
+          <w:sz w:val="20"/>
+          <w:szCs w:val="20"/>
+          <w:lang w:eastAsia="en-CA"/>
+        </w:rPr>
+        <w:t>lar to Shopify (Ottawa based ecommerce – Amazon rival)</w:t>
+      </w:r>
+      <w:r>
+        <w:rPr>
+          <w:rFonts w:ascii="Arial" w:eastAsia="Times New Roman" w:hAnsi="Arial" w:cs="Arial"/>
+          <w:color w:val="000000"/>
+          <w:sz w:val="20"/>
+          <w:szCs w:val="20"/>
+          <w:lang w:eastAsia="en-CA"/>
+        </w:rPr>
+        <w:t xml:space="preserve">. </w:t>
+      </w:r>
+      <w:r>
+        <w:rPr>
+          <w:rFonts w:ascii="Arial" w:eastAsia="Times New Roman" w:hAnsi="Arial" w:cs="Arial"/>
+          <w:color w:val="000000"/>
+          <w:sz w:val="20"/>
+          <w:szCs w:val="20"/>
+          <w:lang w:eastAsia="en-CA"/>
+        </w:rPr>
+        <w:t xml:space="preserve">Using this </w:t>
+      </w:r>
+      <w:r>
+        <w:rPr>
+          <w:rFonts w:ascii="Arial" w:eastAsia="Times New Roman" w:hAnsi="Arial" w:cs="Arial"/>
+          <w:color w:val="000000"/>
+          <w:sz w:val="20"/>
+          <w:szCs w:val="20"/>
+          <w:lang w:eastAsia="en-CA"/>
+        </w:rPr>
+        <w:t>platform,</w:t>
+      </w:r>
+      <w:r>
+        <w:rPr>
+          <w:rFonts w:ascii="Arial" w:eastAsia="Times New Roman" w:hAnsi="Arial" w:cs="Arial"/>
+          <w:color w:val="000000"/>
+          <w:sz w:val="20"/>
+          <w:szCs w:val="20"/>
+          <w:lang w:eastAsia="en-CA"/>
+        </w:rPr>
+        <w:t xml:space="preserve"> the customer </w:t>
+      </w:r>
+      <w:r>
+        <w:rPr>
+          <w:rFonts w:ascii="Arial" w:eastAsia="Times New Roman" w:hAnsi="Arial" w:cs="Arial"/>
+          <w:color w:val="000000"/>
+          <w:sz w:val="20"/>
+          <w:szCs w:val="20"/>
+          <w:lang w:eastAsia="en-CA"/>
+        </w:rPr>
+        <w:t>doesn’t</w:t>
+      </w:r>
+      <w:r>
+        <w:rPr>
+          <w:rFonts w:ascii="Arial" w:eastAsia="Times New Roman" w:hAnsi="Arial" w:cs="Arial"/>
+          <w:color w:val="000000"/>
+          <w:sz w:val="20"/>
+          <w:szCs w:val="20"/>
+          <w:lang w:eastAsia="en-CA"/>
+        </w:rPr>
+        <w:t xml:space="preserve"> have to be concerned about the complex backend techy details</w:t>
+      </w:r>
+      <w:r>
+        <w:rPr>
+          <w:rFonts w:ascii="Arial" w:eastAsia="Times New Roman" w:hAnsi="Arial" w:cs="Arial"/>
+          <w:color w:val="000000"/>
+          <w:sz w:val="20"/>
+          <w:szCs w:val="20"/>
+          <w:lang w:eastAsia="en-CA"/>
+        </w:rPr>
+        <w:t xml:space="preserve">, </w:t>
+      </w:r>
+      <w:r>
+        <w:rPr>
+          <w:rFonts w:ascii="Arial" w:eastAsia="Times New Roman" w:hAnsi="Arial" w:cs="Arial"/>
+          <w:color w:val="000000"/>
+          <w:sz w:val="20"/>
+          <w:szCs w:val="20"/>
+          <w:lang w:eastAsia="en-CA"/>
+        </w:rPr>
+        <w:t>Lightspeed</w:t>
+      </w:r>
+      <w:r>
+        <w:rPr>
+          <w:rFonts w:ascii="Arial" w:eastAsia="Times New Roman" w:hAnsi="Arial" w:cs="Arial"/>
+          <w:color w:val="000000"/>
+          <w:sz w:val="20"/>
+          <w:szCs w:val="20"/>
+          <w:lang w:eastAsia="en-CA"/>
+        </w:rPr>
+        <w:t xml:space="preserve"> would </w:t>
+      </w:r>
+      <w:r>
+        <w:rPr>
+          <w:rFonts w:ascii="Arial" w:eastAsia="Times New Roman" w:hAnsi="Arial" w:cs="Arial"/>
+          <w:color w:val="000000"/>
+          <w:sz w:val="20"/>
+          <w:szCs w:val="20"/>
+          <w:lang w:eastAsia="en-CA"/>
+        </w:rPr>
+        <w:t xml:space="preserve">set up and host </w:t>
+      </w:r>
+      <w:r>
+        <w:rPr>
+          <w:rFonts w:ascii="Arial" w:eastAsia="Times New Roman" w:hAnsi="Arial" w:cs="Arial"/>
+          <w:color w:val="000000"/>
+          <w:sz w:val="20"/>
+          <w:szCs w:val="20"/>
+          <w:lang w:eastAsia="en-CA"/>
+        </w:rPr>
+        <w:t xml:space="preserve">the </w:t>
+      </w:r>
+      <w:r>
+        <w:rPr>
+          <w:rFonts w:ascii="Arial" w:eastAsia="Times New Roman" w:hAnsi="Arial" w:cs="Arial"/>
+          <w:color w:val="000000"/>
+          <w:sz w:val="20"/>
+          <w:szCs w:val="20"/>
+          <w:lang w:eastAsia="en-CA"/>
+        </w:rPr>
+        <w:t xml:space="preserve">ecommerce website </w:t>
+      </w:r>
+      <w:r>
+        <w:rPr>
+          <w:rFonts w:ascii="Arial" w:eastAsia="Times New Roman" w:hAnsi="Arial" w:cs="Arial"/>
+          <w:color w:val="000000"/>
+          <w:sz w:val="20"/>
+          <w:szCs w:val="20"/>
+          <w:lang w:eastAsia="en-CA"/>
+        </w:rPr>
+        <w:t>and</w:t>
+      </w:r>
+      <w:r>
+        <w:rPr>
+          <w:rFonts w:ascii="Arial" w:eastAsia="Times New Roman" w:hAnsi="Arial" w:cs="Arial"/>
+          <w:color w:val="000000"/>
+          <w:sz w:val="20"/>
+          <w:szCs w:val="20"/>
+          <w:lang w:eastAsia="en-CA"/>
+        </w:rPr>
+        <w:t xml:space="preserve"> take care of all software upgrades. </w:t>
+      </w:r>
+      <w:r>
+        <w:rPr>
+          <w:rFonts w:ascii="Arial" w:eastAsia="Times New Roman" w:hAnsi="Arial" w:cs="Arial"/>
+          <w:color w:val="000000"/>
+          <w:sz w:val="20"/>
+          <w:szCs w:val="20"/>
+          <w:lang w:eastAsia="en-CA"/>
+        </w:rPr>
+        <w:t>Lightspeed would create tools to</w:t>
+      </w:r>
+      <w:r>
+        <w:rPr>
+          <w:rFonts w:ascii="Arial" w:eastAsia="Times New Roman" w:hAnsi="Arial" w:cs="Arial"/>
+          <w:color w:val="000000"/>
+          <w:sz w:val="20"/>
+          <w:szCs w:val="20"/>
+          <w:lang w:eastAsia="en-CA"/>
+        </w:rPr>
+        <w:t>:</w:t>
       </w:r>
     </w:p>
     <w:p>
@@ -5677,7 +6527,7 @@
         <w:pStyle w:val="ListParagraph"/>
         <w:numPr>
           <w:ilvl w:val="0"/>
-          <w:numId w:val="5"/>
+          <w:numId w:val="8"/>
         </w:numPr>
         <w:shd w:val="clear" w:color="auto" w:fill="FFFFFF"/>
         <w:tabs>
@@ -5717,7 +6567,17 @@
           <w:szCs w:val="20"/>
           <w:lang w:eastAsia="en-CA"/>
         </w:rPr>
-        <w:t>Net loss of ($20.1) million as compared to a net loss of ($9.1) million</w:t>
+        <w:t>A</w:t>
+      </w:r>
+      <w:r>
+        <w:rPr>
+          <w:rFonts w:ascii="Arial" w:eastAsia="Times New Roman" w:hAnsi="Arial" w:cs="Arial"/>
+          <w:color w:val="000000"/>
+          <w:sz w:val="20"/>
+          <w:szCs w:val="20"/>
+          <w:lang w:eastAsia="en-CA"/>
+        </w:rPr>
+        <w:t>dd new web pages</w:t>
       </w:r>
     </w:p>
     <w:p>
@@ -5725,7 +6585,7 @@
         <w:pStyle w:val="ListParagraph"/>
         <w:numPr>
           <w:ilvl w:val="0"/>
-          <w:numId w:val="5"/>
+          <w:numId w:val="8"/>
         </w:numPr>
         <w:shd w:val="clear" w:color="auto" w:fill="FFFFFF"/>
         <w:tabs>
@@ -5765,7 +6625,17 @@
           <w:szCs w:val="20"/>
           <w:lang w:eastAsia="en-CA"/>
         </w:rPr>
-        <w:t>Adjusted EBITDA1 of ($2.2) million, compared to Adjusted EBITDA of ($5.1) million,</w:t>
+        <w:t>C</w:t>
+      </w:r>
+      <w:r>
+        <w:rPr>
+          <w:rFonts w:ascii="Arial" w:eastAsia="Times New Roman" w:hAnsi="Arial" w:cs="Arial"/>
+          <w:color w:val="000000"/>
+          <w:sz w:val="20"/>
+          <w:szCs w:val="20"/>
+          <w:lang w:eastAsia="en-CA"/>
+        </w:rPr>
+        <w:t>reate blog posts</w:t>
       </w:r>
     </w:p>
     <w:p>
@@ -5773,7 +6643,7 @@
         <w:pStyle w:val="ListParagraph"/>
         <w:numPr>
           <w:ilvl w:val="0"/>
-          <w:numId w:val="5"/>
+          <w:numId w:val="8"/>
         </w:numPr>
         <w:shd w:val="clear" w:color="auto" w:fill="FFFFFF"/>
         <w:tabs>
@@ -5813,7 +6683,17 @@
           <w:szCs w:val="20"/>
           <w:lang w:eastAsia="en-CA"/>
         </w:rPr>
-        <w:t>Cash flows used in operating activities of $6.4 million, exclusive of $1.0 million in cash used for acquisition-related costs and stock-based compensation. Including those items, cash used in operations was $7.4 million</w:t>
+        <w:t>M</w:t>
+      </w:r>
+      <w:r>
+        <w:rPr>
+          <w:rFonts w:ascii="Arial" w:eastAsia="Times New Roman" w:hAnsi="Arial" w:cs="Arial"/>
+          <w:color w:val="000000"/>
+          <w:sz w:val="20"/>
+          <w:szCs w:val="20"/>
+          <w:lang w:eastAsia="en-CA"/>
+        </w:rPr>
+        <w:t>anage content through built-in CMS</w:t>
       </w:r>
     </w:p>
     <w:p>
@@ -5821,7 +6701,7 @@
         <w:pStyle w:val="ListParagraph"/>
         <w:numPr>
           <w:ilvl w:val="0"/>
-          <w:numId w:val="5"/>
+          <w:numId w:val="8"/>
         </w:numPr>
         <w:shd w:val="clear" w:color="auto" w:fill="FFFFFF"/>
         <w:tabs>
@@ -5861,21 +6741,26 @@
           <w:szCs w:val="20"/>
           <w:lang w:eastAsia="en-CA"/>
         </w:rPr>
-        <w:t>On</w:t>
-      </w:r>
-      <w:r>
-        <w:rPr>
-          <w:rFonts w:ascii="Arial" w:eastAsia="Times New Roman" w:hAnsi="Arial" w:cs="Arial"/>
-          <w:color w:val="000000"/>
-          <w:sz w:val="20"/>
-          <w:szCs w:val="20"/>
-          <w:lang w:eastAsia="en-CA"/>
-        </w:rPr>
-        <w:t xml:space="preserve"> June 30, 2020, Lightspeed had $203.5 million in unrestricted cash and cash equivalents</w:t>
-      </w:r>
-    </w:p>
-    <w:p>
-      <w:pPr>
+        <w:t>C</w:t>
+      </w:r>
+      <w:r>
+        <w:rPr>
+          <w:rFonts w:ascii="Arial" w:eastAsia="Times New Roman" w:hAnsi="Arial" w:cs="Arial"/>
+          <w:color w:val="000000"/>
+          <w:sz w:val="20"/>
+          <w:szCs w:val="20"/>
+          <w:lang w:eastAsia="en-CA"/>
+        </w:rPr>
+        <w:t>utting edge mobile commerce features</w:t>
+      </w:r>
+    </w:p>
+    <w:p>
+      <w:pPr>
+        <w:pStyle w:val="ListParagraph"/>
+        <w:numPr>
+          <w:ilvl w:val="0"/>
+          <w:numId w:val="8"/>
+        </w:numPr>
         <w:shd w:val="clear" w:color="auto" w:fill="FFFFFF"/>
         <w:tabs>
           <w:tab w:val="left" w:pos="851"/>
@@ -5906,9 +6791,24 @@
           <w:lang w:eastAsia="en-CA"/>
         </w:rPr>
       </w:pPr>
-    </w:p>
-    <w:p>
-      <w:pPr>
+      <w:r>
+        <w:rPr>
+          <w:rFonts w:ascii="Arial" w:eastAsia="Times New Roman" w:hAnsi="Arial" w:cs="Arial"/>
+          <w:color w:val="000000"/>
+          <w:sz w:val="20"/>
+          <w:szCs w:val="20"/>
+          <w:lang w:eastAsia="en-CA"/>
+        </w:rPr>
+        <w:t>Keep track of every order</w:t>
+      </w:r>
+    </w:p>
+    <w:p>
+      <w:pPr>
+        <w:pStyle w:val="ListParagraph"/>
+        <w:numPr>
+          <w:ilvl w:val="0"/>
+          <w:numId w:val="8"/>
+        </w:numPr>
         <w:shd w:val="clear" w:color="auto" w:fill="FFFFFF"/>
         <w:tabs>
           <w:tab w:val="left" w:pos="851"/>
@@ -5947,110 +6847,17 @@
           <w:szCs w:val="20"/>
           <w:lang w:eastAsia="en-CA"/>
         </w:rPr>
-        <w:tab/>
-      </w:r>
-      <w:r>
-        <w:rPr>
-          <w:rFonts w:ascii="Arial" w:eastAsia="Times New Roman" w:hAnsi="Arial" w:cs="Arial"/>
-          <w:color w:val="000000"/>
-          <w:sz w:val="20"/>
-          <w:szCs w:val="20"/>
-          <w:lang w:eastAsia="en-CA"/>
-        </w:rPr>
-        <w:t xml:space="preserve">As Brandon </w:t>
-      </w:r>
-      <w:proofErr w:type="spellStart"/>
-      <w:r>
-        <w:rPr>
-          <w:rFonts w:ascii="Arial" w:eastAsia="Times New Roman" w:hAnsi="Arial" w:cs="Arial"/>
-          <w:color w:val="000000"/>
-          <w:sz w:val="20"/>
-          <w:szCs w:val="20"/>
-          <w:lang w:eastAsia="en-CA"/>
-        </w:rPr>
-        <w:t>Nussey</w:t>
-      </w:r>
-      <w:proofErr w:type="spellEnd"/>
-      <w:r>
-        <w:rPr>
-          <w:rFonts w:ascii="Arial" w:eastAsia="Times New Roman" w:hAnsi="Arial" w:cs="Arial"/>
-          <w:color w:val="000000"/>
-          <w:sz w:val="20"/>
-          <w:szCs w:val="20"/>
-          <w:lang w:eastAsia="en-CA"/>
-        </w:rPr>
-        <w:t>, Chief Financial Officer, announced during the company financial results “</w:t>
-      </w:r>
-      <w:r>
-        <w:rPr>
-          <w:rFonts w:ascii="Arial" w:eastAsia="Times New Roman" w:hAnsi="Arial" w:cs="Arial"/>
-          <w:color w:val="000000"/>
-          <w:sz w:val="20"/>
-          <w:szCs w:val="20"/>
-          <w:lang w:eastAsia="en-CA"/>
-        </w:rPr>
-        <w:t xml:space="preserve">Lightspeed's customer base showed a quick rebound from April lows induced by the pandemic. On the back of increased digital sales and the recovery of physical sales channels, overall GTV2 growth </w:t>
-      </w:r>
-      <w:r>
-        <w:rPr>
-          <w:rFonts w:ascii="Arial" w:eastAsia="Times New Roman" w:hAnsi="Arial" w:cs="Arial"/>
-          <w:color w:val="000000"/>
-          <w:sz w:val="20"/>
-          <w:szCs w:val="20"/>
-          <w:lang w:eastAsia="en-CA"/>
-        </w:rPr>
-        <w:lastRenderedPageBreak/>
-        <w:t>accelerated throughout the quarter, culminating with 53% growth in June as compared to the prior year. Lightspeed saw strong new customer demand as well, growing its customer locations2 to over 77,000 by the end of June. These factors combined to contribute to a record quarter of volumes processed by Lightspeed Payments, which continued its rapid growth trajectory.</w:t>
-      </w:r>
-      <w:r>
-        <w:rPr>
-          <w:rFonts w:ascii="Arial" w:eastAsia="Times New Roman" w:hAnsi="Arial" w:cs="Arial"/>
-          <w:color w:val="000000"/>
-          <w:sz w:val="20"/>
-          <w:szCs w:val="20"/>
-          <w:lang w:eastAsia="en-CA"/>
-        </w:rPr>
-        <w:t xml:space="preserve"> We delivered another positive quarter in the face of a challenging macro environment. Most encouraging was the pace of new business as we witnessed accelerated customer adds through the quarter. Our retail customers are growing, and our restaurants are recovering. All told, our customer base has been resilient, especially those businesses leveraging our </w:t>
-      </w:r>
-      <w:r>
-        <w:rPr>
-          <w:rFonts w:ascii="Arial" w:eastAsia="Times New Roman" w:hAnsi="Arial" w:cs="Arial"/>
-          <w:color w:val="000000"/>
-          <w:sz w:val="20"/>
-          <w:szCs w:val="20"/>
-          <w:lang w:eastAsia="en-CA"/>
-        </w:rPr>
-        <w:t>O</w:t>
-      </w:r>
-      <w:r>
-        <w:rPr>
-          <w:rFonts w:ascii="Arial" w:eastAsia="Times New Roman" w:hAnsi="Arial" w:cs="Arial"/>
-          <w:color w:val="000000"/>
-          <w:sz w:val="20"/>
-          <w:szCs w:val="20"/>
-          <w:lang w:eastAsia="en-CA"/>
-        </w:rPr>
-        <w:t>mni solutions. Our solid first</w:t>
-      </w:r>
-      <w:r>
-        <w:rPr>
-          <w:rFonts w:ascii="Arial" w:eastAsia="Times New Roman" w:hAnsi="Arial" w:cs="Arial"/>
-          <w:color w:val="000000"/>
-          <w:sz w:val="20"/>
-          <w:szCs w:val="20"/>
-          <w:lang w:eastAsia="en-CA"/>
-        </w:rPr>
-        <w:t>-</w:t>
-      </w:r>
-      <w:r>
-        <w:rPr>
-          <w:rFonts w:ascii="Arial" w:eastAsia="Times New Roman" w:hAnsi="Arial" w:cs="Arial"/>
-          <w:color w:val="000000"/>
-          <w:sz w:val="20"/>
-          <w:szCs w:val="20"/>
-          <w:lang w:eastAsia="en-CA"/>
-        </w:rPr>
-        <w:t>quarter execution positions us well to further capitalize on the global market opportunity in front of us."</w:t>
+        <w:t>Ac</w:t>
+      </w:r>
+      <w:r>
+        <w:rPr>
+          <w:rFonts w:ascii="Arial" w:eastAsia="Times New Roman" w:hAnsi="Arial" w:cs="Arial"/>
+          <w:color w:val="000000"/>
+          <w:sz w:val="20"/>
+          <w:szCs w:val="20"/>
+          <w:lang w:eastAsia="en-CA"/>
+        </w:rPr>
+        <w:t>cepting credit card orders</w:t>
       </w:r>
     </w:p>
     <w:p>
@@ -6136,278 +6943,51 @@
           <w:szCs w:val="20"/>
           <w:lang w:eastAsia="en-CA"/>
         </w:rPr>
-        <w:t xml:space="preserve">I would suggest to the company to work with </w:t>
-      </w:r>
-      <w:r>
-        <w:rPr>
-          <w:rFonts w:ascii="Arial" w:eastAsia="Times New Roman" w:hAnsi="Arial" w:cs="Arial"/>
-          <w:color w:val="000000"/>
-          <w:sz w:val="20"/>
-          <w:szCs w:val="20"/>
-          <w:lang w:eastAsia="en-CA"/>
-        </w:rPr>
-        <w:t xml:space="preserve">an </w:t>
-      </w:r>
-      <w:r>
-        <w:rPr>
-          <w:rFonts w:ascii="Arial" w:eastAsia="Times New Roman" w:hAnsi="Arial" w:cs="Arial"/>
-          <w:color w:val="000000"/>
-          <w:sz w:val="20"/>
-          <w:szCs w:val="20"/>
-          <w:lang w:eastAsia="en-CA"/>
-        </w:rPr>
-        <w:t>Online Store</w:t>
-      </w:r>
-      <w:r>
-        <w:rPr>
-          <w:rFonts w:ascii="Arial" w:eastAsia="Times New Roman" w:hAnsi="Arial" w:cs="Arial"/>
-          <w:color w:val="000000"/>
-          <w:sz w:val="20"/>
-          <w:szCs w:val="20"/>
-          <w:lang w:eastAsia="en-CA"/>
-        </w:rPr>
-        <w:t xml:space="preserve"> platform</w:t>
-      </w:r>
-      <w:r>
-        <w:rPr>
-          <w:rFonts w:ascii="Arial" w:eastAsia="Times New Roman" w:hAnsi="Arial" w:cs="Arial"/>
-          <w:color w:val="000000"/>
-          <w:sz w:val="20"/>
-          <w:szCs w:val="20"/>
-          <w:lang w:eastAsia="en-CA"/>
-        </w:rPr>
-        <w:t xml:space="preserve"> that offers Canadian small </w:t>
-      </w:r>
-      <w:r>
-        <w:rPr>
-          <w:rFonts w:ascii="Arial" w:eastAsia="Times New Roman" w:hAnsi="Arial" w:cs="Arial"/>
-          <w:color w:val="000000"/>
-          <w:sz w:val="20"/>
-          <w:szCs w:val="20"/>
-          <w:lang w:eastAsia="en-CA"/>
-        </w:rPr>
-        <w:t xml:space="preserve">and medium </w:t>
-      </w:r>
-      <w:r>
-        <w:rPr>
-          <w:rFonts w:ascii="Arial" w:eastAsia="Times New Roman" w:hAnsi="Arial" w:cs="Arial"/>
-          <w:color w:val="000000"/>
-          <w:sz w:val="20"/>
-          <w:szCs w:val="20"/>
-          <w:lang w:eastAsia="en-CA"/>
-        </w:rPr>
-        <w:t xml:space="preserve">business owners the tools they need to start or grow </w:t>
-      </w:r>
-      <w:r>
-        <w:rPr>
-          <w:rFonts w:ascii="Arial" w:eastAsia="Times New Roman" w:hAnsi="Arial" w:cs="Arial"/>
-          <w:color w:val="000000"/>
-          <w:sz w:val="20"/>
-          <w:szCs w:val="20"/>
-          <w:lang w:eastAsia="en-CA"/>
-        </w:rPr>
-        <w:t>their</w:t>
-      </w:r>
-      <w:r>
-        <w:rPr>
-          <w:rFonts w:ascii="Arial" w:eastAsia="Times New Roman" w:hAnsi="Arial" w:cs="Arial"/>
-          <w:color w:val="000000"/>
-          <w:sz w:val="20"/>
-          <w:szCs w:val="20"/>
-          <w:lang w:eastAsia="en-CA"/>
-        </w:rPr>
-        <w:t xml:space="preserve"> business</w:t>
-      </w:r>
-      <w:r>
-        <w:rPr>
-          <w:rFonts w:ascii="Arial" w:eastAsia="Times New Roman" w:hAnsi="Arial" w:cs="Arial"/>
-          <w:color w:val="000000"/>
-          <w:sz w:val="20"/>
-          <w:szCs w:val="20"/>
-          <w:lang w:eastAsia="en-CA"/>
-        </w:rPr>
-        <w:t>, simi</w:t>
-      </w:r>
-      <w:r>
-        <w:rPr>
-          <w:rFonts w:ascii="Arial" w:eastAsia="Times New Roman" w:hAnsi="Arial" w:cs="Arial"/>
-          <w:color w:val="000000"/>
-          <w:sz w:val="20"/>
-          <w:szCs w:val="20"/>
-          <w:lang w:eastAsia="en-CA"/>
-        </w:rPr>
-        <w:t>lar to Shopify (Ottawa based ecommerce – Amazon rival)</w:t>
-      </w:r>
-      <w:r>
-        <w:rPr>
-          <w:rFonts w:ascii="Arial" w:eastAsia="Times New Roman" w:hAnsi="Arial" w:cs="Arial"/>
-          <w:color w:val="000000"/>
-          <w:sz w:val="20"/>
-          <w:szCs w:val="20"/>
-          <w:lang w:eastAsia="en-CA"/>
-        </w:rPr>
-        <w:t xml:space="preserve">. </w:t>
-      </w:r>
-      <w:r>
-        <w:rPr>
-          <w:rFonts w:ascii="Arial" w:eastAsia="Times New Roman" w:hAnsi="Arial" w:cs="Arial"/>
-          <w:color w:val="000000"/>
-          <w:sz w:val="20"/>
-          <w:szCs w:val="20"/>
-          <w:lang w:eastAsia="en-CA"/>
-        </w:rPr>
-        <w:t xml:space="preserve">Using this </w:t>
-      </w:r>
-      <w:r>
-        <w:rPr>
-          <w:rFonts w:ascii="Arial" w:eastAsia="Times New Roman" w:hAnsi="Arial" w:cs="Arial"/>
-          <w:color w:val="000000"/>
-          <w:sz w:val="20"/>
-          <w:szCs w:val="20"/>
-          <w:lang w:eastAsia="en-CA"/>
-        </w:rPr>
-        <w:t>platform,</w:t>
-      </w:r>
-      <w:r>
-        <w:rPr>
-          <w:rFonts w:ascii="Arial" w:eastAsia="Times New Roman" w:hAnsi="Arial" w:cs="Arial"/>
-          <w:color w:val="000000"/>
-          <w:sz w:val="20"/>
-          <w:szCs w:val="20"/>
-          <w:lang w:eastAsia="en-CA"/>
-        </w:rPr>
-        <w:t xml:space="preserve"> the customer </w:t>
-      </w:r>
-      <w:r>
-        <w:rPr>
-          <w:rFonts w:ascii="Arial" w:eastAsia="Times New Roman" w:hAnsi="Arial" w:cs="Arial"/>
-          <w:color w:val="000000"/>
-          <w:sz w:val="20"/>
-          <w:szCs w:val="20"/>
-          <w:lang w:eastAsia="en-CA"/>
-        </w:rPr>
-        <w:t>doesn’t</w:t>
-      </w:r>
-      <w:r>
-        <w:rPr>
-          <w:rFonts w:ascii="Arial" w:eastAsia="Times New Roman" w:hAnsi="Arial" w:cs="Arial"/>
-          <w:color w:val="000000"/>
-          <w:sz w:val="20"/>
-          <w:szCs w:val="20"/>
-          <w:lang w:eastAsia="en-CA"/>
-        </w:rPr>
-        <w:t xml:space="preserve"> have to be concerned about the complex backend techy details</w:t>
-      </w:r>
-      <w:r>
-        <w:rPr>
-          <w:rFonts w:ascii="Arial" w:eastAsia="Times New Roman" w:hAnsi="Arial" w:cs="Arial"/>
-          <w:color w:val="000000"/>
-          <w:sz w:val="20"/>
-          <w:szCs w:val="20"/>
-          <w:lang w:eastAsia="en-CA"/>
-        </w:rPr>
-        <w:t xml:space="preserve">, </w:t>
-      </w:r>
-      <w:r>
-        <w:rPr>
-          <w:rFonts w:ascii="Arial" w:eastAsia="Times New Roman" w:hAnsi="Arial" w:cs="Arial"/>
-          <w:color w:val="000000"/>
-          <w:sz w:val="20"/>
-          <w:szCs w:val="20"/>
-          <w:lang w:eastAsia="en-CA"/>
-        </w:rPr>
-        <w:t>Lightspeed</w:t>
-      </w:r>
-      <w:r>
-        <w:rPr>
-          <w:rFonts w:ascii="Arial" w:eastAsia="Times New Roman" w:hAnsi="Arial" w:cs="Arial"/>
-          <w:color w:val="000000"/>
-          <w:sz w:val="20"/>
-          <w:szCs w:val="20"/>
-          <w:lang w:eastAsia="en-CA"/>
-        </w:rPr>
-        <w:t xml:space="preserve"> would </w:t>
-      </w:r>
-      <w:r>
-        <w:rPr>
-          <w:rFonts w:ascii="Arial" w:eastAsia="Times New Roman" w:hAnsi="Arial" w:cs="Arial"/>
-          <w:color w:val="000000"/>
-          <w:sz w:val="20"/>
-          <w:szCs w:val="20"/>
-          <w:lang w:eastAsia="en-CA"/>
-        </w:rPr>
-        <w:t xml:space="preserve">set up and host </w:t>
-      </w:r>
-      <w:r>
-        <w:rPr>
-          <w:rFonts w:ascii="Arial" w:eastAsia="Times New Roman" w:hAnsi="Arial" w:cs="Arial"/>
-          <w:color w:val="000000"/>
-          <w:sz w:val="20"/>
-          <w:szCs w:val="20"/>
-          <w:lang w:eastAsia="en-CA"/>
-        </w:rPr>
-        <w:t xml:space="preserve">the </w:t>
-      </w:r>
-      <w:r>
-        <w:rPr>
-          <w:rFonts w:ascii="Arial" w:eastAsia="Times New Roman" w:hAnsi="Arial" w:cs="Arial"/>
-          <w:color w:val="000000"/>
-          <w:sz w:val="20"/>
-          <w:szCs w:val="20"/>
-          <w:lang w:eastAsia="en-CA"/>
-        </w:rPr>
-        <w:t xml:space="preserve">ecommerce website </w:t>
-      </w:r>
-      <w:proofErr w:type="gramStart"/>
-      <w:r>
-        <w:rPr>
-          <w:rFonts w:ascii="Arial" w:eastAsia="Times New Roman" w:hAnsi="Arial" w:cs="Arial"/>
-          <w:color w:val="000000"/>
-          <w:sz w:val="20"/>
-          <w:szCs w:val="20"/>
-          <w:lang w:eastAsia="en-CA"/>
-        </w:rPr>
-        <w:t>and also</w:t>
-      </w:r>
-      <w:proofErr w:type="gramEnd"/>
-      <w:r>
-        <w:rPr>
-          <w:rFonts w:ascii="Arial" w:eastAsia="Times New Roman" w:hAnsi="Arial" w:cs="Arial"/>
-          <w:color w:val="000000"/>
-          <w:sz w:val="20"/>
-          <w:szCs w:val="20"/>
-          <w:lang w:eastAsia="en-CA"/>
-        </w:rPr>
-        <w:t xml:space="preserve"> take care of all software upgrades. </w:t>
-      </w:r>
-      <w:r>
-        <w:rPr>
-          <w:rFonts w:ascii="Arial" w:eastAsia="Times New Roman" w:hAnsi="Arial" w:cs="Arial"/>
-          <w:color w:val="000000"/>
-          <w:sz w:val="20"/>
-          <w:szCs w:val="20"/>
-          <w:lang w:eastAsia="en-CA"/>
-        </w:rPr>
-        <w:t>Lightspeed would create tools to</w:t>
-      </w:r>
-      <w:r>
-        <w:rPr>
-          <w:rFonts w:ascii="Arial" w:eastAsia="Times New Roman" w:hAnsi="Arial" w:cs="Arial"/>
-          <w:color w:val="000000"/>
-          <w:sz w:val="20"/>
-          <w:szCs w:val="20"/>
-          <w:lang w:eastAsia="en-CA"/>
-        </w:rPr>
-        <w:t>:</w:t>
-      </w:r>
-    </w:p>
-    <w:p>
-      <w:pPr>
-        <w:pStyle w:val="ListParagraph"/>
-        <w:numPr>
-          <w:ilvl w:val="0"/>
-          <w:numId w:val="8"/>
-        </w:numPr>
+        <w:t>Also Lightspeed could o</w:t>
+      </w:r>
+      <w:r>
+        <w:rPr>
+          <w:rFonts w:ascii="Arial" w:eastAsia="Times New Roman" w:hAnsi="Arial" w:cs="Arial"/>
+          <w:color w:val="000000"/>
+          <w:sz w:val="20"/>
+          <w:szCs w:val="20"/>
+          <w:lang w:eastAsia="en-CA"/>
+        </w:rPr>
+        <w:t xml:space="preserve">ffer </w:t>
+      </w:r>
+      <w:r>
+        <w:rPr>
+          <w:rFonts w:ascii="Arial" w:eastAsia="Times New Roman" w:hAnsi="Arial" w:cs="Arial"/>
+          <w:color w:val="000000"/>
+          <w:sz w:val="20"/>
+          <w:szCs w:val="20"/>
+          <w:lang w:eastAsia="en-CA"/>
+        </w:rPr>
+        <w:t>ecommerce analytics and integrating with Google Analytics</w:t>
+      </w:r>
+      <w:r>
+        <w:rPr>
+          <w:rFonts w:ascii="Arial" w:eastAsia="Times New Roman" w:hAnsi="Arial" w:cs="Arial"/>
+          <w:color w:val="000000"/>
+          <w:sz w:val="20"/>
+          <w:szCs w:val="20"/>
+          <w:lang w:eastAsia="en-CA"/>
+        </w:rPr>
+        <w:t>.</w:t>
+      </w:r>
+      <w:r>
+        <w:rPr>
+          <w:rFonts w:ascii="Arial" w:eastAsia="Times New Roman" w:hAnsi="Arial" w:cs="Arial"/>
+          <w:color w:val="000000"/>
+          <w:sz w:val="20"/>
+          <w:szCs w:val="20"/>
+          <w:lang w:eastAsia="en-CA"/>
+        </w:rPr>
+        <w:t xml:space="preserve"> </w:t>
+      </w:r>
+    </w:p>
+    <w:p>
+      <w:pPr>
         <w:shd w:val="clear" w:color="auto" w:fill="FFFFFF"/>
         <w:tabs>
           <w:tab w:val="left" w:pos="851"/>
@@ -6446,17 +7026,47 @@
           <w:szCs w:val="20"/>
           <w:lang w:eastAsia="en-CA"/>
         </w:rPr>
-        <w:t>A</w:t>
-      </w:r>
-      <w:r>
-        <w:rPr>
-          <w:rFonts w:ascii="Arial" w:eastAsia="Times New Roman" w:hAnsi="Arial" w:cs="Arial"/>
-          <w:color w:val="000000"/>
-          <w:sz w:val="20"/>
-          <w:szCs w:val="20"/>
-          <w:lang w:eastAsia="en-CA"/>
-        </w:rPr>
-        <w:t>dd new web pages</w:t>
+        <w:tab/>
+      </w:r>
+      <w:r>
+        <w:rPr>
+          <w:rFonts w:ascii="Arial" w:eastAsia="Times New Roman" w:hAnsi="Arial" w:cs="Arial"/>
+          <w:color w:val="000000"/>
+          <w:sz w:val="20"/>
+          <w:szCs w:val="20"/>
+          <w:lang w:eastAsia="en-CA"/>
+        </w:rPr>
+        <w:t xml:space="preserve">Lightspeed </w:t>
+      </w:r>
+      <w:r>
+        <w:rPr>
+          <w:rFonts w:ascii="Arial" w:eastAsia="Times New Roman" w:hAnsi="Arial" w:cs="Arial"/>
+          <w:color w:val="000000"/>
+          <w:sz w:val="20"/>
+          <w:szCs w:val="20"/>
+          <w:lang w:eastAsia="en-CA"/>
+        </w:rPr>
+        <w:t xml:space="preserve">would implement </w:t>
+      </w:r>
+      <w:r>
+        <w:rPr>
+          <w:rFonts w:ascii="Arial" w:eastAsia="Times New Roman" w:hAnsi="Arial" w:cs="Arial"/>
+          <w:color w:val="000000"/>
+          <w:sz w:val="20"/>
+          <w:szCs w:val="20"/>
+          <w:lang w:eastAsia="en-CA"/>
+        </w:rPr>
+        <w:t xml:space="preserve">technologies </w:t>
+      </w:r>
+      <w:r>
+        <w:rPr>
+          <w:rFonts w:ascii="Arial" w:eastAsia="Times New Roman" w:hAnsi="Arial" w:cs="Arial"/>
+          <w:color w:val="000000"/>
+          <w:sz w:val="20"/>
+          <w:szCs w:val="20"/>
+          <w:lang w:eastAsia="en-CA"/>
+        </w:rPr>
+        <w:t>as follow:</w:t>
       </w:r>
     </w:p>
     <w:p>
@@ -6464,8 +7074,461 @@
         <w:pStyle w:val="ListParagraph"/>
         <w:numPr>
           <w:ilvl w:val="0"/>
-          <w:numId w:val="8"/>
+          <w:numId w:val="7"/>
         </w:numPr>
+        <w:shd w:val="clear" w:color="auto" w:fill="FFFFFF"/>
+        <w:tabs>
+          <w:tab w:val="left" w:pos="851"/>
+        </w:tabs>
+        <w:spacing w:before="20" w:after="20" w:line="360" w:lineRule="auto"/>
+        <w:jc w:val="both"/>
+        <w:outlineLvl w:val="2"/>
+        <w:rPr>
+          <w:rFonts w:ascii="Arial" w:eastAsia="Times New Roman" w:hAnsi="Arial" w:cs="Arial"/>
+          <w:color w:val="000000"/>
+          <w:sz w:val="20"/>
+          <w:szCs w:val="20"/>
+          <w:lang w:eastAsia="en-CA"/>
+        </w:rPr>
+      </w:pPr>
+      <w:r>
+        <w:rPr>
+          <w:rFonts w:ascii="Arial" w:eastAsia="Times New Roman" w:hAnsi="Arial" w:cs="Arial"/>
+          <w:color w:val="000000"/>
+          <w:sz w:val="20"/>
+          <w:szCs w:val="20"/>
+          <w:lang w:eastAsia="en-CA"/>
+        </w:rPr>
+        <w:t>Content Delivery Network (CDN)</w:t>
+      </w:r>
+      <w:r>
+        <w:rPr>
+          <w:rFonts w:ascii="Arial" w:eastAsia="Times New Roman" w:hAnsi="Arial" w:cs="Arial"/>
+          <w:color w:val="000000"/>
+          <w:sz w:val="20"/>
+          <w:szCs w:val="20"/>
+          <w:lang w:eastAsia="en-CA"/>
+        </w:rPr>
+        <w:t xml:space="preserve"> - a</w:t>
+      </w:r>
+      <w:r>
+        <w:rPr>
+          <w:rFonts w:ascii="Arial" w:eastAsia="Times New Roman" w:hAnsi="Arial" w:cs="Arial"/>
+          <w:color w:val="000000"/>
+          <w:sz w:val="20"/>
+          <w:szCs w:val="20"/>
+          <w:lang w:eastAsia="en-CA"/>
+        </w:rPr>
+        <w:t xml:space="preserve"> CDN is a large network of servers placed across the world to ensure your customers can load your online store as quickly as possible, wherever they ar</w:t>
+      </w:r>
+      <w:r>
+        <w:rPr>
+          <w:rFonts w:ascii="Arial" w:eastAsia="Times New Roman" w:hAnsi="Arial" w:cs="Arial"/>
+          <w:color w:val="000000"/>
+          <w:sz w:val="20"/>
+          <w:szCs w:val="20"/>
+          <w:lang w:eastAsia="en-CA"/>
+        </w:rPr>
+        <w:t>e</w:t>
+      </w:r>
+      <w:r>
+        <w:rPr>
+          <w:rFonts w:ascii="Arial" w:eastAsia="Times New Roman" w:hAnsi="Arial" w:cs="Arial"/>
+          <w:color w:val="000000"/>
+          <w:sz w:val="20"/>
+          <w:szCs w:val="20"/>
+          <w:lang w:eastAsia="en-CA"/>
+        </w:rPr>
+        <w:t>.</w:t>
+      </w:r>
+    </w:p>
+    <w:p>
+      <w:pPr>
+        <w:pStyle w:val="ListParagraph"/>
+        <w:numPr>
+          <w:ilvl w:val="0"/>
+          <w:numId w:val="7"/>
+        </w:numPr>
+        <w:shd w:val="clear" w:color="auto" w:fill="FFFFFF"/>
+        <w:tabs>
+          <w:tab w:val="left" w:pos="851"/>
+        </w:tabs>
+        <w:spacing w:before="20" w:after="20" w:line="360" w:lineRule="auto"/>
+        <w:jc w:val="both"/>
+        <w:outlineLvl w:val="2"/>
+        <w:rPr>
+          <w:rFonts w:ascii="Arial" w:eastAsia="Times New Roman" w:hAnsi="Arial" w:cs="Arial"/>
+          <w:color w:val="000000"/>
+          <w:sz w:val="20"/>
+          <w:szCs w:val="20"/>
+          <w:lang w:eastAsia="en-CA"/>
+        </w:rPr>
+      </w:pPr>
+      <w:r>
+        <w:rPr>
+          <w:rFonts w:ascii="Arial" w:eastAsia="Times New Roman" w:hAnsi="Arial" w:cs="Arial"/>
+          <w:color w:val="000000"/>
+          <w:sz w:val="20"/>
+          <w:szCs w:val="20"/>
+          <w:lang w:eastAsia="en-CA"/>
+        </w:rPr>
+        <w:t>Ruby on Rails</w:t>
+      </w:r>
+      <w:r>
+        <w:rPr>
+          <w:rFonts w:ascii="Arial" w:eastAsia="Times New Roman" w:hAnsi="Arial" w:cs="Arial"/>
+          <w:color w:val="000000"/>
+          <w:sz w:val="20"/>
+          <w:szCs w:val="20"/>
+          <w:lang w:eastAsia="en-CA"/>
+        </w:rPr>
+        <w:t xml:space="preserve"> - </w:t>
+      </w:r>
+      <w:r>
+        <w:rPr>
+          <w:rFonts w:ascii="Arial" w:eastAsia="Times New Roman" w:hAnsi="Arial" w:cs="Arial"/>
+          <w:color w:val="000000"/>
+          <w:sz w:val="20"/>
+          <w:szCs w:val="20"/>
+          <w:lang w:eastAsia="en-CA"/>
+        </w:rPr>
+        <w:t>a powerful web framework that lets us make improvements with great speed</w:t>
+      </w:r>
+      <w:r>
+        <w:rPr>
+          <w:rFonts w:ascii="Arial" w:eastAsia="Times New Roman" w:hAnsi="Arial" w:cs="Arial"/>
+          <w:color w:val="000000"/>
+          <w:sz w:val="20"/>
+          <w:szCs w:val="20"/>
+          <w:lang w:eastAsia="en-CA"/>
+        </w:rPr>
+        <w:t>.</w:t>
+      </w:r>
+    </w:p>
+    <w:p>
+      <w:pPr>
+        <w:pStyle w:val="ListParagraph"/>
+        <w:numPr>
+          <w:ilvl w:val="0"/>
+          <w:numId w:val="7"/>
+        </w:numPr>
+        <w:shd w:val="clear" w:color="auto" w:fill="FFFFFF"/>
+        <w:tabs>
+          <w:tab w:val="left" w:pos="851"/>
+        </w:tabs>
+        <w:spacing w:before="20" w:after="20" w:line="360" w:lineRule="auto"/>
+        <w:jc w:val="both"/>
+        <w:outlineLvl w:val="2"/>
+        <w:rPr>
+          <w:rFonts w:ascii="Arial" w:eastAsia="Times New Roman" w:hAnsi="Arial" w:cs="Arial"/>
+          <w:color w:val="000000"/>
+          <w:sz w:val="20"/>
+          <w:szCs w:val="20"/>
+          <w:lang w:eastAsia="en-CA"/>
+        </w:rPr>
+      </w:pPr>
+      <w:r>
+        <w:rPr>
+          <w:rFonts w:ascii="Arial" w:eastAsia="Times New Roman" w:hAnsi="Arial" w:cs="Arial"/>
+          <w:color w:val="000000"/>
+          <w:sz w:val="20"/>
+          <w:szCs w:val="20"/>
+          <w:lang w:eastAsia="en-CA"/>
+        </w:rPr>
+        <w:t>Weebly</w:t>
+      </w:r>
+      <w:r>
+        <w:rPr>
+          <w:rFonts w:ascii="Arial" w:eastAsia="Times New Roman" w:hAnsi="Arial" w:cs="Arial"/>
+          <w:color w:val="000000"/>
+          <w:sz w:val="20"/>
+          <w:szCs w:val="20"/>
+          <w:lang w:eastAsia="en-CA"/>
+        </w:rPr>
+        <w:t xml:space="preserve"> -</w:t>
+      </w:r>
+      <w:r>
+        <w:rPr>
+          <w:rFonts w:ascii="Arial" w:eastAsia="Times New Roman" w:hAnsi="Arial" w:cs="Arial"/>
+          <w:color w:val="000000"/>
+          <w:sz w:val="20"/>
+          <w:szCs w:val="20"/>
+          <w:lang w:eastAsia="en-CA"/>
+        </w:rPr>
+        <w:t xml:space="preserve"> is an AJAX website creator that allows you to create pages with template skins and content widgets. Users can easily drag-and-drop content widgets like pictures, text, </w:t>
+      </w:r>
+      <w:proofErr w:type="gramStart"/>
+      <w:r>
+        <w:rPr>
+          <w:rFonts w:ascii="Arial" w:eastAsia="Times New Roman" w:hAnsi="Arial" w:cs="Arial"/>
+          <w:color w:val="000000"/>
+          <w:sz w:val="20"/>
+          <w:szCs w:val="20"/>
+          <w:lang w:eastAsia="en-CA"/>
+        </w:rPr>
+        <w:t>video</w:t>
+      </w:r>
+      <w:proofErr w:type="gramEnd"/>
+      <w:r>
+        <w:rPr>
+          <w:rFonts w:ascii="Arial" w:eastAsia="Times New Roman" w:hAnsi="Arial" w:cs="Arial"/>
+          <w:color w:val="000000"/>
+          <w:sz w:val="20"/>
+          <w:szCs w:val="20"/>
+          <w:lang w:eastAsia="en-CA"/>
+        </w:rPr>
+        <w:t xml:space="preserve"> and Google Maps in WYSIWYG-fashion.</w:t>
+      </w:r>
+    </w:p>
+    <w:p>
+      <w:pPr>
+        <w:pStyle w:val="ListParagraph"/>
+        <w:numPr>
+          <w:ilvl w:val="0"/>
+          <w:numId w:val="7"/>
+        </w:numPr>
+        <w:shd w:val="clear" w:color="auto" w:fill="FFFFFF"/>
+        <w:tabs>
+          <w:tab w:val="left" w:pos="851"/>
+        </w:tabs>
+        <w:spacing w:before="20" w:after="20" w:line="360" w:lineRule="auto"/>
+        <w:jc w:val="both"/>
+        <w:outlineLvl w:val="2"/>
+        <w:rPr>
+          <w:rFonts w:ascii="Arial" w:eastAsia="Times New Roman" w:hAnsi="Arial" w:cs="Arial"/>
+          <w:color w:val="000000"/>
+          <w:sz w:val="20"/>
+          <w:szCs w:val="20"/>
+          <w:lang w:eastAsia="en-CA"/>
+        </w:rPr>
+      </w:pPr>
+      <w:proofErr w:type="spellStart"/>
+      <w:r>
+        <w:rPr>
+          <w:rFonts w:ascii="Arial" w:eastAsia="Times New Roman" w:hAnsi="Arial" w:cs="Arial"/>
+          <w:color w:val="000000"/>
+          <w:sz w:val="20"/>
+          <w:szCs w:val="20"/>
+          <w:lang w:eastAsia="en-CA"/>
+        </w:rPr>
+        <w:t>ClickFunnels</w:t>
+      </w:r>
+      <w:proofErr w:type="spellEnd"/>
+      <w:r>
+        <w:rPr>
+          <w:rFonts w:ascii="Arial" w:eastAsia="Times New Roman" w:hAnsi="Arial" w:cs="Arial"/>
+          <w:color w:val="000000"/>
+          <w:sz w:val="20"/>
+          <w:szCs w:val="20"/>
+          <w:lang w:eastAsia="en-CA"/>
+        </w:rPr>
+        <w:t xml:space="preserve"> </w:t>
+      </w:r>
+      <w:r>
+        <w:rPr>
+          <w:rFonts w:ascii="Arial" w:eastAsia="Times New Roman" w:hAnsi="Arial" w:cs="Arial"/>
+          <w:color w:val="000000"/>
+          <w:sz w:val="20"/>
+          <w:szCs w:val="20"/>
+          <w:lang w:eastAsia="en-CA"/>
+        </w:rPr>
+        <w:t xml:space="preserve">- </w:t>
+      </w:r>
+      <w:r>
+        <w:rPr>
+          <w:rFonts w:ascii="Arial" w:eastAsia="Times New Roman" w:hAnsi="Arial" w:cs="Arial"/>
+          <w:color w:val="000000"/>
+          <w:sz w:val="20"/>
+          <w:szCs w:val="20"/>
+          <w:lang w:eastAsia="en-CA"/>
+        </w:rPr>
+        <w:t xml:space="preserve">is the only website builder that doesn't just build pages, but </w:t>
+      </w:r>
+      <w:proofErr w:type="gramStart"/>
+      <w:r>
+        <w:rPr>
+          <w:rFonts w:ascii="Arial" w:eastAsia="Times New Roman" w:hAnsi="Arial" w:cs="Arial"/>
+          <w:color w:val="000000"/>
+          <w:sz w:val="20"/>
+          <w:szCs w:val="20"/>
+          <w:lang w:eastAsia="en-CA"/>
+        </w:rPr>
+        <w:t>actually builds</w:t>
+      </w:r>
+      <w:proofErr w:type="gramEnd"/>
+      <w:r>
+        <w:rPr>
+          <w:rFonts w:ascii="Arial" w:eastAsia="Times New Roman" w:hAnsi="Arial" w:cs="Arial"/>
+          <w:color w:val="000000"/>
+          <w:sz w:val="20"/>
+          <w:szCs w:val="20"/>
+          <w:lang w:eastAsia="en-CA"/>
+        </w:rPr>
+        <w:t xml:space="preserve"> entire sales funnels</w:t>
+      </w:r>
+      <w:r>
+        <w:rPr>
+          <w:rFonts w:ascii="Arial" w:eastAsia="Times New Roman" w:hAnsi="Arial" w:cs="Arial"/>
+          <w:color w:val="000000"/>
+          <w:sz w:val="20"/>
+          <w:szCs w:val="20"/>
+          <w:lang w:eastAsia="en-CA"/>
+        </w:rPr>
+        <w:t>.</w:t>
+      </w:r>
+    </w:p>
+    <w:p>
+      <w:pPr>
+        <w:pStyle w:val="ListParagraph"/>
+        <w:numPr>
+          <w:ilvl w:val="0"/>
+          <w:numId w:val="7"/>
+        </w:numPr>
+        <w:shd w:val="clear" w:color="auto" w:fill="FFFFFF"/>
+        <w:tabs>
+          <w:tab w:val="left" w:pos="851"/>
+        </w:tabs>
+        <w:spacing w:before="20" w:after="20" w:line="360" w:lineRule="auto"/>
+        <w:jc w:val="both"/>
+        <w:outlineLvl w:val="2"/>
+        <w:rPr>
+          <w:rFonts w:ascii="Arial" w:eastAsia="Times New Roman" w:hAnsi="Arial" w:cs="Arial"/>
+          <w:color w:val="000000"/>
+          <w:sz w:val="20"/>
+          <w:szCs w:val="20"/>
+          <w:lang w:eastAsia="en-CA"/>
+        </w:rPr>
+      </w:pPr>
+      <w:r>
+        <w:rPr>
+          <w:rFonts w:ascii="Arial" w:eastAsia="Times New Roman" w:hAnsi="Arial" w:cs="Arial"/>
+          <w:color w:val="000000"/>
+          <w:sz w:val="20"/>
+          <w:szCs w:val="20"/>
+          <w:lang w:eastAsia="en-CA"/>
+        </w:rPr>
+        <w:t xml:space="preserve">Go Daddy </w:t>
+      </w:r>
+      <w:r>
+        <w:rPr>
+          <w:rFonts w:ascii="Arial" w:eastAsia="Times New Roman" w:hAnsi="Arial" w:cs="Arial"/>
+          <w:color w:val="000000"/>
+          <w:sz w:val="20"/>
+          <w:szCs w:val="20"/>
+          <w:lang w:eastAsia="en-CA"/>
+        </w:rPr>
+        <w:t xml:space="preserve">- </w:t>
+      </w:r>
+      <w:r>
+        <w:rPr>
+          <w:rFonts w:ascii="Arial" w:eastAsia="Times New Roman" w:hAnsi="Arial" w:cs="Arial"/>
+          <w:color w:val="000000"/>
+          <w:sz w:val="20"/>
+          <w:szCs w:val="20"/>
+          <w:lang w:eastAsia="en-CA"/>
+        </w:rPr>
+        <w:t>makes registering Domain Names fast, simple, and affordable</w:t>
+      </w:r>
+      <w:r>
+        <w:rPr>
+          <w:rFonts w:ascii="Arial" w:eastAsia="Times New Roman" w:hAnsi="Arial" w:cs="Arial"/>
+          <w:color w:val="000000"/>
+          <w:sz w:val="20"/>
+          <w:szCs w:val="20"/>
+          <w:lang w:eastAsia="en-CA"/>
+        </w:rPr>
+        <w:t>.</w:t>
+      </w:r>
+    </w:p>
+    <w:p>
+      <w:pPr>
+        <w:pStyle w:val="ListParagraph"/>
+        <w:numPr>
+          <w:ilvl w:val="0"/>
+          <w:numId w:val="7"/>
+        </w:numPr>
+        <w:shd w:val="clear" w:color="auto" w:fill="FFFFFF"/>
+        <w:tabs>
+          <w:tab w:val="left" w:pos="851"/>
+        </w:tabs>
+        <w:spacing w:before="20" w:after="20" w:line="360" w:lineRule="auto"/>
+        <w:jc w:val="both"/>
+        <w:outlineLvl w:val="2"/>
+        <w:rPr>
+          <w:rFonts w:ascii="Arial" w:eastAsia="Times New Roman" w:hAnsi="Arial" w:cs="Arial"/>
+          <w:color w:val="000000"/>
+          <w:sz w:val="20"/>
+          <w:szCs w:val="20"/>
+          <w:lang w:eastAsia="en-CA"/>
+        </w:rPr>
+      </w:pPr>
+      <w:proofErr w:type="spellStart"/>
+      <w:r>
+        <w:rPr>
+          <w:rFonts w:ascii="Arial" w:eastAsia="Times New Roman" w:hAnsi="Arial" w:cs="Arial"/>
+          <w:color w:val="000000"/>
+          <w:sz w:val="20"/>
+          <w:szCs w:val="20"/>
+          <w:lang w:eastAsia="en-CA"/>
+        </w:rPr>
+        <w:t>PrestaShop</w:t>
+      </w:r>
+      <w:proofErr w:type="spellEnd"/>
+      <w:r>
+        <w:rPr>
+          <w:rFonts w:ascii="Arial" w:eastAsia="Times New Roman" w:hAnsi="Arial" w:cs="Arial"/>
+          <w:color w:val="000000"/>
+          <w:sz w:val="20"/>
+          <w:szCs w:val="20"/>
+          <w:lang w:eastAsia="en-CA"/>
+        </w:rPr>
+        <w:t xml:space="preserve"> </w:t>
+      </w:r>
+      <w:r>
+        <w:rPr>
+          <w:rFonts w:ascii="Arial" w:eastAsia="Times New Roman" w:hAnsi="Arial" w:cs="Arial"/>
+          <w:color w:val="000000"/>
+          <w:sz w:val="20"/>
+          <w:szCs w:val="20"/>
+          <w:lang w:eastAsia="en-CA"/>
+        </w:rPr>
+        <w:t xml:space="preserve">- </w:t>
+      </w:r>
+      <w:r>
+        <w:rPr>
+          <w:rFonts w:ascii="Arial" w:eastAsia="Times New Roman" w:hAnsi="Arial" w:cs="Arial"/>
+          <w:color w:val="000000"/>
+          <w:sz w:val="20"/>
+          <w:szCs w:val="20"/>
+          <w:lang w:eastAsia="en-CA"/>
+        </w:rPr>
+        <w:t xml:space="preserve">is written in PHP, is highly customizable, supports all the major payment services, is translated in many </w:t>
+      </w:r>
+      <w:proofErr w:type="gramStart"/>
+      <w:r>
+        <w:rPr>
+          <w:rFonts w:ascii="Arial" w:eastAsia="Times New Roman" w:hAnsi="Arial" w:cs="Arial"/>
+          <w:color w:val="000000"/>
+          <w:sz w:val="20"/>
+          <w:szCs w:val="20"/>
+          <w:lang w:eastAsia="en-CA"/>
+        </w:rPr>
+        <w:t>languages</w:t>
+      </w:r>
+      <w:proofErr w:type="gramEnd"/>
+      <w:r>
+        <w:rPr>
+          <w:rFonts w:ascii="Arial" w:eastAsia="Times New Roman" w:hAnsi="Arial" w:cs="Arial"/>
+          <w:color w:val="000000"/>
+          <w:sz w:val="20"/>
+          <w:szCs w:val="20"/>
+          <w:lang w:eastAsia="en-CA"/>
+        </w:rPr>
+        <w:t xml:space="preserve"> and localized for many countries, and is fully responsive (both front- and back-office).</w:t>
+      </w:r>
+    </w:p>
+    <w:p>
+      <w:pPr>
         <w:shd w:val="clear" w:color="auto" w:fill="FFFFFF"/>
         <w:tabs>
           <w:tab w:val="left" w:pos="851"/>
@@ -6496,34 +7559,9 @@
           <w:lang w:eastAsia="en-CA"/>
         </w:rPr>
       </w:pPr>
-      <w:r>
-        <w:rPr>
-          <w:rFonts w:ascii="Arial" w:eastAsia="Times New Roman" w:hAnsi="Arial" w:cs="Arial"/>
-          <w:color w:val="000000"/>
-          <w:sz w:val="20"/>
-          <w:szCs w:val="20"/>
-          <w:lang w:eastAsia="en-CA"/>
-        </w:rPr>
-        <w:t>C</w:t>
-      </w:r>
-      <w:r>
-        <w:rPr>
-          <w:rFonts w:ascii="Arial" w:eastAsia="Times New Roman" w:hAnsi="Arial" w:cs="Arial"/>
-          <w:color w:val="000000"/>
-          <w:sz w:val="20"/>
-          <w:szCs w:val="20"/>
-          <w:lang w:eastAsia="en-CA"/>
-        </w:rPr>
-        <w:t>reate blog posts</w:t>
-      </w:r>
-    </w:p>
-    <w:p>
-      <w:pPr>
-        <w:pStyle w:val="ListParagraph"/>
-        <w:numPr>
-          <w:ilvl w:val="0"/>
-          <w:numId w:val="8"/>
-        </w:numPr>
+    </w:p>
+    <w:p>
+      <w:pPr>
         <w:shd w:val="clear" w:color="auto" w:fill="FFFFFF"/>
         <w:tabs>
           <w:tab w:val="left" w:pos="851"/>
@@ -6548,40 +7586,31 @@
         <w:jc w:val="both"/>
         <w:rPr>
           <w:rFonts w:ascii="Arial" w:eastAsia="Times New Roman" w:hAnsi="Arial" w:cs="Arial"/>
-          <w:color w:val="000000"/>
-          <w:sz w:val="20"/>
-          <w:szCs w:val="20"/>
-          <w:lang w:eastAsia="en-CA"/>
-        </w:rPr>
-      </w:pPr>
-      <w:r>
-        <w:rPr>
-          <w:rFonts w:ascii="Arial" w:eastAsia="Times New Roman" w:hAnsi="Arial" w:cs="Arial"/>
-          <w:color w:val="000000"/>
-          <w:sz w:val="20"/>
-          <w:szCs w:val="20"/>
-          <w:lang w:eastAsia="en-CA"/>
-        </w:rPr>
-        <w:t>M</w:t>
-      </w:r>
-      <w:r>
-        <w:rPr>
-          <w:rFonts w:ascii="Arial" w:eastAsia="Times New Roman" w:hAnsi="Arial" w:cs="Arial"/>
-          <w:color w:val="000000"/>
-          <w:sz w:val="20"/>
-          <w:szCs w:val="20"/>
-          <w:lang w:eastAsia="en-CA"/>
-        </w:rPr>
-        <w:t>anage content through built-in CMS</w:t>
-      </w:r>
-    </w:p>
-    <w:p>
-      <w:pPr>
-        <w:pStyle w:val="ListParagraph"/>
-        <w:numPr>
-          <w:ilvl w:val="0"/>
-          <w:numId w:val="8"/>
-        </w:numPr>
+          <w:b/>
+          <w:bCs/>
+          <w:color w:val="000000"/>
+          <w:sz w:val="20"/>
+          <w:szCs w:val="20"/>
+          <w:u w:val="single"/>
+          <w:lang w:eastAsia="en-CA"/>
+        </w:rPr>
+      </w:pPr>
+      <w:r>
+        <w:rPr>
+          <w:rFonts w:ascii="Arial" w:eastAsia="Times New Roman" w:hAnsi="Arial" w:cs="Arial"/>
+          <w:b/>
+          <w:bCs/>
+          <w:color w:val="000000"/>
+          <w:sz w:val="20"/>
+          <w:szCs w:val="20"/>
+          <w:u w:val="single"/>
+          <w:lang w:eastAsia="en-CA"/>
+        </w:rPr>
+        <w:t>Sources:</w:t>
+      </w:r>
+    </w:p>
+    <w:p>
+      <w:pPr>
         <w:shd w:val="clear" w:color="auto" w:fill="FFFFFF"/>
         <w:tabs>
           <w:tab w:val="left" w:pos="851"/>
@@ -6612,34 +7641,9 @@
           <w:lang w:eastAsia="en-CA"/>
         </w:rPr>
       </w:pPr>
-      <w:r>
-        <w:rPr>
-          <w:rFonts w:ascii="Arial" w:eastAsia="Times New Roman" w:hAnsi="Arial" w:cs="Arial"/>
-          <w:color w:val="000000"/>
-          <w:sz w:val="20"/>
-          <w:szCs w:val="20"/>
-          <w:lang w:eastAsia="en-CA"/>
-        </w:rPr>
-        <w:t>C</w:t>
-      </w:r>
-      <w:r>
-        <w:rPr>
-          <w:rFonts w:ascii="Arial" w:eastAsia="Times New Roman" w:hAnsi="Arial" w:cs="Arial"/>
-          <w:color w:val="000000"/>
-          <w:sz w:val="20"/>
-          <w:szCs w:val="20"/>
-          <w:lang w:eastAsia="en-CA"/>
-        </w:rPr>
-        <w:t>utting edge mobile commerce features</w:t>
-      </w:r>
-    </w:p>
-    <w:p>
-      <w:pPr>
-        <w:pStyle w:val="ListParagraph"/>
-        <w:numPr>
-          <w:ilvl w:val="0"/>
-          <w:numId w:val="8"/>
-        </w:numPr>
+    </w:p>
+    <w:p>
+      <w:pPr>
         <w:shd w:val="clear" w:color="auto" w:fill="FFFFFF"/>
         <w:tabs>
           <w:tab w:val="left" w:pos="851"/>
@@ -6670,24 +7674,31 @@
           <w:lang w:eastAsia="en-CA"/>
         </w:rPr>
       </w:pPr>
-      <w:r>
-        <w:rPr>
-          <w:rFonts w:ascii="Arial" w:eastAsia="Times New Roman" w:hAnsi="Arial" w:cs="Arial"/>
-          <w:color w:val="000000"/>
-          <w:sz w:val="20"/>
-          <w:szCs w:val="20"/>
-          <w:lang w:eastAsia="en-CA"/>
-        </w:rPr>
-        <w:t>Keep track of every order</w:t>
-      </w:r>
-    </w:p>
-    <w:p>
-      <w:pPr>
-        <w:pStyle w:val="ListParagraph"/>
-        <w:numPr>
-          <w:ilvl w:val="0"/>
-          <w:numId w:val="8"/>
-        </w:numPr>
+      <w:hyperlink r:id="rId9" w:history="1">
+        <w:r>
+          <w:rPr>
+            <w:rStyle w:val="Hyperlink"/>
+            <w:rFonts w:ascii="Arial" w:eastAsia="Times New Roman" w:hAnsi="Arial" w:cs="Arial"/>
+            <w:sz w:val="20"/>
+            <w:szCs w:val="20"/>
+            <w:lang w:eastAsia="en-CA"/>
+          </w:rPr>
+          <w:t>www.Questrade.com</w:t>
+        </w:r>
+      </w:hyperlink>
+      <w:r>
+        <w:rPr>
+          <w:rFonts w:ascii="Arial" w:eastAsia="Times New Roman" w:hAnsi="Arial" w:cs="Arial"/>
+          <w:color w:val="000000"/>
+          <w:sz w:val="20"/>
+          <w:szCs w:val="20"/>
+          <w:lang w:eastAsia="en-CA"/>
+        </w:rPr>
+        <w:t xml:space="preserve"> </w:t>
+      </w:r>
+    </w:p>
+    <w:p>
+      <w:pPr>
         <w:shd w:val="clear" w:color="auto" w:fill="FFFFFF"/>
         <w:tabs>
           <w:tab w:val="left" w:pos="851"/>
@@ -6718,26 +7729,15 @@
           <w:lang w:eastAsia="en-CA"/>
         </w:rPr>
       </w:pPr>
-      <w:r>
-        <w:rPr>
-          <w:rFonts w:ascii="Arial" w:eastAsia="Times New Roman" w:hAnsi="Arial" w:cs="Arial"/>
-          <w:color w:val="000000"/>
-          <w:sz w:val="20"/>
-          <w:szCs w:val="20"/>
-          <w:lang w:eastAsia="en-CA"/>
-        </w:rPr>
-        <w:t>Ac</w:t>
-      </w:r>
-      <w:r>
-        <w:rPr>
-          <w:rFonts w:ascii="Arial" w:eastAsia="Times New Roman" w:hAnsi="Arial" w:cs="Arial"/>
-          <w:color w:val="000000"/>
-          <w:sz w:val="20"/>
-          <w:szCs w:val="20"/>
-          <w:lang w:eastAsia="en-CA"/>
-        </w:rPr>
-        <w:t>cepting credit card orders</w:t>
-      </w:r>
+      <w:hyperlink r:id="rId10" w:history="1">
+        <w:r>
+          <w:rPr>
+            <w:rStyle w:val="Hyperlink"/>
+            <w:lang w:eastAsia="en-CA"/>
+          </w:rPr>
+          <w:t>www.lightspeedhq.com</w:t>
+        </w:r>
+      </w:hyperlink>
     </w:p>
     <w:p>
       <w:pPr>
@@ -6771,6 +7771,18 @@
           <w:lang w:eastAsia="en-CA"/>
         </w:rPr>
       </w:pPr>
+      <w:hyperlink r:id="rId11" w:history="1">
+        <w:r>
+          <w:rPr>
+            <w:rStyle w:val="Hyperlink"/>
+            <w:rFonts w:ascii="Arial" w:eastAsia="Times New Roman" w:hAnsi="Arial" w:cs="Arial"/>
+            <w:sz w:val="20"/>
+            <w:szCs w:val="20"/>
+            <w:lang w:eastAsia="en-CA"/>
+          </w:rPr>
+          <w:t>www.squareup.com/ca</w:t>
+        </w:r>
+      </w:hyperlink>
     </w:p>
     <w:p>
       <w:pPr>
@@ -6804,66 +7816,18 @@
           <w:lang w:eastAsia="en-CA"/>
         </w:rPr>
       </w:pPr>
-      <w:r>
-        <w:rPr>
-          <w:rFonts w:ascii="Arial" w:eastAsia="Times New Roman" w:hAnsi="Arial" w:cs="Arial"/>
-          <w:color w:val="000000"/>
-          <w:sz w:val="20"/>
-          <w:szCs w:val="20"/>
-          <w:lang w:eastAsia="en-CA"/>
-        </w:rPr>
-        <w:tab/>
-      </w:r>
-      <w:r>
-        <w:rPr>
-          <w:rFonts w:ascii="Arial" w:eastAsia="Times New Roman" w:hAnsi="Arial" w:cs="Arial"/>
-          <w:color w:val="000000"/>
-          <w:sz w:val="20"/>
-          <w:szCs w:val="20"/>
-          <w:lang w:eastAsia="en-CA"/>
-        </w:rPr>
-        <w:t>Also Lightspeed could o</w:t>
-      </w:r>
-      <w:r>
-        <w:rPr>
-          <w:rFonts w:ascii="Arial" w:eastAsia="Times New Roman" w:hAnsi="Arial" w:cs="Arial"/>
-          <w:color w:val="000000"/>
-          <w:sz w:val="20"/>
-          <w:szCs w:val="20"/>
-          <w:lang w:eastAsia="en-CA"/>
-        </w:rPr>
-        <w:t xml:space="preserve">ffer </w:t>
-      </w:r>
-      <w:r>
-        <w:rPr>
-          <w:rFonts w:ascii="Arial" w:eastAsia="Times New Roman" w:hAnsi="Arial" w:cs="Arial"/>
-          <w:color w:val="000000"/>
-          <w:sz w:val="20"/>
-          <w:szCs w:val="20"/>
-          <w:lang w:eastAsia="en-CA"/>
-        </w:rPr>
-        <w:t>ecommerce analytics and integrating with Google Analytics</w:t>
-      </w:r>
-      <w:r>
-        <w:rPr>
-          <w:rFonts w:ascii="Arial" w:eastAsia="Times New Roman" w:hAnsi="Arial" w:cs="Arial"/>
-          <w:color w:val="000000"/>
-          <w:sz w:val="20"/>
-          <w:szCs w:val="20"/>
-          <w:lang w:eastAsia="en-CA"/>
-        </w:rPr>
-        <w:t>.</w:t>
-      </w:r>
-      <w:r>
-        <w:rPr>
-          <w:rFonts w:ascii="Arial" w:eastAsia="Times New Roman" w:hAnsi="Arial" w:cs="Arial"/>
-          <w:color w:val="000000"/>
-          <w:sz w:val="20"/>
-          <w:szCs w:val="20"/>
-          <w:lang w:eastAsia="en-CA"/>
-        </w:rPr>
-        <w:t xml:space="preserve"> </w:t>
-      </w:r>
+      <w:hyperlink r:id="rId12" w:history="1">
+        <w:r>
+          <w:rPr>
+            <w:rStyle w:val="Hyperlink"/>
+            <w:rFonts w:ascii="Arial" w:eastAsia="Times New Roman" w:hAnsi="Arial" w:cs="Arial"/>
+            <w:sz w:val="20"/>
+            <w:szCs w:val="20"/>
+            <w:lang w:eastAsia="en-CA"/>
+          </w:rPr>
+          <w:t>www.shopify.ca</w:t>
+        </w:r>
+      </w:hyperlink>
     </w:p>
     <w:p>
       <w:pPr>
@@ -6897,302 +7861,18 @@
           <w:lang w:eastAsia="en-CA"/>
         </w:rPr>
       </w:pPr>
-      <w:r>
-        <w:rPr>
-          <w:rFonts w:ascii="Arial" w:eastAsia="Times New Roman" w:hAnsi="Arial" w:cs="Arial"/>
-          <w:color w:val="000000"/>
-          <w:sz w:val="20"/>
-          <w:szCs w:val="20"/>
-          <w:lang w:eastAsia="en-CA"/>
-        </w:rPr>
-        <w:tab/>
-      </w:r>
-      <w:r>
-        <w:rPr>
-          <w:rFonts w:ascii="Arial" w:eastAsia="Times New Roman" w:hAnsi="Arial" w:cs="Arial"/>
-          <w:color w:val="000000"/>
-          <w:sz w:val="20"/>
-          <w:szCs w:val="20"/>
-          <w:lang w:eastAsia="en-CA"/>
-        </w:rPr>
-        <w:t xml:space="preserve">Lightspeed </w:t>
-      </w:r>
-      <w:r>
-        <w:rPr>
-          <w:rFonts w:ascii="Arial" w:eastAsia="Times New Roman" w:hAnsi="Arial" w:cs="Arial"/>
-          <w:color w:val="000000"/>
-          <w:sz w:val="20"/>
-          <w:szCs w:val="20"/>
-          <w:lang w:eastAsia="en-CA"/>
-        </w:rPr>
-        <w:t xml:space="preserve">would implement </w:t>
-      </w:r>
-      <w:r>
-        <w:rPr>
-          <w:rFonts w:ascii="Arial" w:eastAsia="Times New Roman" w:hAnsi="Arial" w:cs="Arial"/>
-          <w:color w:val="000000"/>
-          <w:sz w:val="20"/>
-          <w:szCs w:val="20"/>
-          <w:lang w:eastAsia="en-CA"/>
-        </w:rPr>
-        <w:t xml:space="preserve">technologies </w:t>
-      </w:r>
-      <w:r>
-        <w:rPr>
-          <w:rFonts w:ascii="Arial" w:eastAsia="Times New Roman" w:hAnsi="Arial" w:cs="Arial"/>
-          <w:color w:val="000000"/>
-          <w:sz w:val="20"/>
-          <w:szCs w:val="20"/>
-          <w:lang w:eastAsia="en-CA"/>
-        </w:rPr>
-        <w:t>as follow:</w:t>
-      </w:r>
-    </w:p>
-    <w:p>
-      <w:pPr>
-        <w:pStyle w:val="ListParagraph"/>
-        <w:numPr>
-          <w:ilvl w:val="0"/>
-          <w:numId w:val="7"/>
-        </w:numPr>
-        <w:shd w:val="clear" w:color="auto" w:fill="FFFFFF"/>
-        <w:tabs>
-          <w:tab w:val="left" w:pos="851"/>
-        </w:tabs>
-        <w:spacing w:before="20" w:after="20" w:line="360" w:lineRule="auto"/>
-        <w:jc w:val="both"/>
-        <w:outlineLvl w:val="2"/>
-        <w:rPr>
-          <w:rFonts w:ascii="Arial" w:eastAsia="Times New Roman" w:hAnsi="Arial" w:cs="Arial"/>
-          <w:color w:val="000000"/>
-          <w:sz w:val="20"/>
-          <w:szCs w:val="20"/>
-          <w:lang w:eastAsia="en-CA"/>
-        </w:rPr>
-      </w:pPr>
-      <w:r>
-        <w:rPr>
-          <w:rFonts w:ascii="Arial" w:eastAsia="Times New Roman" w:hAnsi="Arial" w:cs="Arial"/>
-          <w:color w:val="000000"/>
-          <w:sz w:val="20"/>
-          <w:szCs w:val="20"/>
-          <w:lang w:eastAsia="en-CA"/>
-        </w:rPr>
-        <w:t>Content Delivery Network (CDN)</w:t>
-      </w:r>
-      <w:r>
-        <w:rPr>
-          <w:rFonts w:ascii="Arial" w:eastAsia="Times New Roman" w:hAnsi="Arial" w:cs="Arial"/>
-          <w:color w:val="000000"/>
-          <w:sz w:val="20"/>
-          <w:szCs w:val="20"/>
-          <w:lang w:eastAsia="en-CA"/>
-        </w:rPr>
-        <w:t xml:space="preserve"> - a</w:t>
-      </w:r>
-      <w:r>
-        <w:rPr>
-          <w:rFonts w:ascii="Arial" w:eastAsia="Times New Roman" w:hAnsi="Arial" w:cs="Arial"/>
-          <w:color w:val="000000"/>
-          <w:sz w:val="20"/>
-          <w:szCs w:val="20"/>
-          <w:lang w:eastAsia="en-CA"/>
-        </w:rPr>
-        <w:t xml:space="preserve"> CDN is a large network of servers placed across the world to ensure your customers can load your online store as quickly as possible, wherever they ar</w:t>
-      </w:r>
-      <w:r>
-        <w:rPr>
-          <w:rFonts w:ascii="Arial" w:eastAsia="Times New Roman" w:hAnsi="Arial" w:cs="Arial"/>
-          <w:color w:val="000000"/>
-          <w:sz w:val="20"/>
-          <w:szCs w:val="20"/>
-          <w:lang w:eastAsia="en-CA"/>
-        </w:rPr>
-        <w:t>e</w:t>
-      </w:r>
-      <w:r>
-        <w:rPr>
-          <w:rFonts w:ascii="Arial" w:eastAsia="Times New Roman" w:hAnsi="Arial" w:cs="Arial"/>
-          <w:color w:val="000000"/>
-          <w:sz w:val="20"/>
-          <w:szCs w:val="20"/>
-          <w:lang w:eastAsia="en-CA"/>
-        </w:rPr>
-        <w:t>.</w:t>
-      </w:r>
-    </w:p>
-    <w:p>
-      <w:pPr>
-        <w:pStyle w:val="ListParagraph"/>
-        <w:numPr>
-          <w:ilvl w:val="0"/>
-          <w:numId w:val="7"/>
-        </w:numPr>
-        <w:shd w:val="clear" w:color="auto" w:fill="FFFFFF"/>
-        <w:tabs>
-          <w:tab w:val="left" w:pos="851"/>
-        </w:tabs>
-        <w:spacing w:before="20" w:after="20" w:line="360" w:lineRule="auto"/>
-        <w:jc w:val="both"/>
-        <w:outlineLvl w:val="2"/>
-        <w:rPr>
-          <w:rFonts w:ascii="Arial" w:eastAsia="Times New Roman" w:hAnsi="Arial" w:cs="Arial"/>
-          <w:color w:val="000000"/>
-          <w:sz w:val="20"/>
-          <w:szCs w:val="20"/>
-          <w:lang w:eastAsia="en-CA"/>
-        </w:rPr>
-      </w:pPr>
-      <w:r>
-        <w:rPr>
-          <w:rFonts w:ascii="Arial" w:eastAsia="Times New Roman" w:hAnsi="Arial" w:cs="Arial"/>
-          <w:color w:val="000000"/>
-          <w:sz w:val="20"/>
-          <w:szCs w:val="20"/>
-          <w:lang w:eastAsia="en-CA"/>
-        </w:rPr>
-        <w:t>Ruby on Rails</w:t>
-      </w:r>
-      <w:r>
-        <w:rPr>
-          <w:rFonts w:ascii="Arial" w:eastAsia="Times New Roman" w:hAnsi="Arial" w:cs="Arial"/>
-          <w:color w:val="000000"/>
-          <w:sz w:val="20"/>
-          <w:szCs w:val="20"/>
-          <w:lang w:eastAsia="en-CA"/>
-        </w:rPr>
-        <w:t xml:space="preserve"> - </w:t>
-      </w:r>
-      <w:r>
-        <w:rPr>
-          <w:rFonts w:ascii="Arial" w:eastAsia="Times New Roman" w:hAnsi="Arial" w:cs="Arial"/>
-          <w:color w:val="000000"/>
-          <w:sz w:val="20"/>
-          <w:szCs w:val="20"/>
-          <w:lang w:eastAsia="en-CA"/>
-        </w:rPr>
-        <w:t>a powerful web framework that lets us make improvements with great speed</w:t>
-      </w:r>
-      <w:r>
-        <w:rPr>
-          <w:rFonts w:ascii="Arial" w:eastAsia="Times New Roman" w:hAnsi="Arial" w:cs="Arial"/>
-          <w:color w:val="000000"/>
-          <w:sz w:val="20"/>
-          <w:szCs w:val="20"/>
-          <w:lang w:eastAsia="en-CA"/>
-        </w:rPr>
-        <w:t>.</w:t>
-      </w:r>
-    </w:p>
-    <w:p>
-      <w:pPr>
-        <w:pStyle w:val="ListParagraph"/>
-        <w:numPr>
-          <w:ilvl w:val="0"/>
-          <w:numId w:val="7"/>
-        </w:numPr>
-        <w:shd w:val="clear" w:color="auto" w:fill="FFFFFF"/>
-        <w:tabs>
-          <w:tab w:val="left" w:pos="851"/>
-        </w:tabs>
-        <w:spacing w:before="20" w:after="20" w:line="360" w:lineRule="auto"/>
-        <w:jc w:val="both"/>
-        <w:outlineLvl w:val="2"/>
-        <w:rPr>
-          <w:rFonts w:ascii="Arial" w:eastAsia="Times New Roman" w:hAnsi="Arial" w:cs="Arial"/>
-          <w:color w:val="000000"/>
-          <w:sz w:val="20"/>
-          <w:szCs w:val="20"/>
-          <w:lang w:eastAsia="en-CA"/>
-        </w:rPr>
-      </w:pPr>
-      <w:r>
-        <w:rPr>
-          <w:rFonts w:ascii="Arial" w:eastAsia="Times New Roman" w:hAnsi="Arial" w:cs="Arial"/>
-          <w:color w:val="000000"/>
-          <w:sz w:val="20"/>
-          <w:szCs w:val="20"/>
-          <w:lang w:eastAsia="en-CA"/>
-        </w:rPr>
-        <w:t>Weebly</w:t>
-      </w:r>
-      <w:r>
-        <w:rPr>
-          <w:rFonts w:ascii="Arial" w:eastAsia="Times New Roman" w:hAnsi="Arial" w:cs="Arial"/>
-          <w:color w:val="000000"/>
-          <w:sz w:val="20"/>
-          <w:szCs w:val="20"/>
-          <w:lang w:eastAsia="en-CA"/>
-        </w:rPr>
-        <w:t xml:space="preserve"> -</w:t>
-      </w:r>
-      <w:r>
-        <w:rPr>
-          <w:rFonts w:ascii="Arial" w:eastAsia="Times New Roman" w:hAnsi="Arial" w:cs="Arial"/>
-          <w:color w:val="000000"/>
-          <w:sz w:val="20"/>
-          <w:szCs w:val="20"/>
-          <w:lang w:eastAsia="en-CA"/>
-        </w:rPr>
-        <w:t xml:space="preserve"> is an AJAX website creator that allows you to create pages with template skins and content widgets. Users can easily drag-and-drop content widgets like pictures, text, </w:t>
-      </w:r>
-      <w:proofErr w:type="gramStart"/>
-      <w:r>
-        <w:rPr>
-          <w:rFonts w:ascii="Arial" w:eastAsia="Times New Roman" w:hAnsi="Arial" w:cs="Arial"/>
-          <w:color w:val="000000"/>
-          <w:sz w:val="20"/>
-          <w:szCs w:val="20"/>
-          <w:lang w:eastAsia="en-CA"/>
-        </w:rPr>
-        <w:t>video</w:t>
-      </w:r>
-      <w:proofErr w:type="gramEnd"/>
-      <w:r>
-        <w:rPr>
-          <w:rFonts w:ascii="Arial" w:eastAsia="Times New Roman" w:hAnsi="Arial" w:cs="Arial"/>
-          <w:color w:val="000000"/>
-          <w:sz w:val="20"/>
-          <w:szCs w:val="20"/>
-          <w:lang w:eastAsia="en-CA"/>
-        </w:rPr>
-        <w:t xml:space="preserve"> and Google Maps in WYSIWYG-fashion.</w:t>
-      </w:r>
-    </w:p>
-    <w:p>
-      <w:pPr>
-        <w:pStyle w:val="ListParagraph"/>
-        <w:numPr>
-          <w:ilvl w:val="0"/>
-          <w:numId w:val="7"/>
-        </w:numPr>
-        <w:shd w:val="clear" w:color="auto" w:fill="FFFFFF"/>
-        <w:tabs>
-          <w:tab w:val="left" w:pos="851"/>
-        </w:tabs>
-        <w:spacing w:before="20" w:after="20" w:line="360" w:lineRule="auto"/>
-        <w:jc w:val="both"/>
-        <w:outlineLvl w:val="2"/>
-        <w:rPr>
-          <w:rFonts w:ascii="Arial" w:eastAsia="Times New Roman" w:hAnsi="Arial" w:cs="Arial"/>
-          <w:color w:val="000000"/>
-          <w:sz w:val="20"/>
-          <w:szCs w:val="20"/>
-          <w:lang w:eastAsia="en-CA"/>
-        </w:rPr>
-      </w:pPr>
-      <w:proofErr w:type="spellStart"/>
-      <w:r>
-        <w:rPr>
-          <w:rFonts w:ascii="Arial" w:eastAsia="Times New Roman" w:hAnsi="Arial" w:cs="Arial"/>
-          <w:color w:val="000000"/>
-          <w:sz w:val="20"/>
-          <w:szCs w:val="20"/>
-          <w:lang w:eastAsia="en-CA"/>
-        </w:rPr>
-        <w:t>ClickFunnels</w:t>
-      </w:r>
-      <w:proofErr w:type="spellEnd"/>
+      <w:hyperlink r:id="rId13" w:history="1">
+        <w:r>
+          <w:rPr>
+            <w:rStyle w:val="Hyperlink"/>
+            <w:rFonts w:ascii="Arial" w:eastAsia="Times New Roman" w:hAnsi="Arial" w:cs="Arial"/>
+            <w:sz w:val="20"/>
+            <w:szCs w:val="20"/>
+            <w:lang w:eastAsia="en-CA"/>
+          </w:rPr>
+          <w:t>https://stackshare.io/feed</w:t>
+        </w:r>
+      </w:hyperlink>
       <w:r>
         <w:rPr>
           <w:rFonts w:ascii="Arial" w:eastAsia="Times New Roman" w:hAnsi="Arial" w:cs="Arial"/>
@@ -7211,199 +7891,7 @@
           <w:szCs w:val="20"/>
           <w:lang w:eastAsia="en-CA"/>
         </w:rPr>
-        <w:t xml:space="preserve">- </w:t>
-      </w:r>
-      <w:r>
-        <w:rPr>
-          <w:rFonts w:ascii="Arial" w:eastAsia="Times New Roman" w:hAnsi="Arial" w:cs="Arial"/>
-          <w:color w:val="000000"/>
-          <w:sz w:val="20"/>
-          <w:szCs w:val="20"/>
-          <w:lang w:eastAsia="en-CA"/>
-        </w:rPr>
-        <w:t xml:space="preserve">is the only website builder that doesn't just build pages, but </w:t>
-      </w:r>
-      <w:proofErr w:type="gramStart"/>
-      <w:r>
-        <w:rPr>
-          <w:rFonts w:ascii="Arial" w:eastAsia="Times New Roman" w:hAnsi="Arial" w:cs="Arial"/>
-          <w:color w:val="000000"/>
-          <w:sz w:val="20"/>
-          <w:szCs w:val="20"/>
-          <w:lang w:eastAsia="en-CA"/>
-        </w:rPr>
-        <w:t>actually builds</w:t>
-      </w:r>
-      <w:proofErr w:type="gramEnd"/>
-      <w:r>
-        <w:rPr>
-          <w:rFonts w:ascii="Arial" w:eastAsia="Times New Roman" w:hAnsi="Arial" w:cs="Arial"/>
-          <w:color w:val="000000"/>
-          <w:sz w:val="20"/>
-          <w:szCs w:val="20"/>
-          <w:lang w:eastAsia="en-CA"/>
-        </w:rPr>
-        <w:t xml:space="preserve"> entire sales funnels</w:t>
-      </w:r>
-      <w:r>
-        <w:rPr>
-          <w:rFonts w:ascii="Arial" w:eastAsia="Times New Roman" w:hAnsi="Arial" w:cs="Arial"/>
-          <w:color w:val="000000"/>
-          <w:sz w:val="20"/>
-          <w:szCs w:val="20"/>
-          <w:lang w:eastAsia="en-CA"/>
-        </w:rPr>
-        <w:t>.</w:t>
-      </w:r>
-    </w:p>
-    <w:p>
-      <w:pPr>
-        <w:pStyle w:val="ListParagraph"/>
-        <w:numPr>
-          <w:ilvl w:val="0"/>
-          <w:numId w:val="7"/>
-        </w:numPr>
-        <w:shd w:val="clear" w:color="auto" w:fill="FFFFFF"/>
-        <w:tabs>
-          <w:tab w:val="left" w:pos="851"/>
-        </w:tabs>
-        <w:spacing w:before="20" w:after="20" w:line="360" w:lineRule="auto"/>
-        <w:jc w:val="both"/>
-        <w:outlineLvl w:val="2"/>
-        <w:rPr>
-          <w:rFonts w:ascii="Arial" w:eastAsia="Times New Roman" w:hAnsi="Arial" w:cs="Arial"/>
-          <w:color w:val="000000"/>
-          <w:sz w:val="20"/>
-          <w:szCs w:val="20"/>
-          <w:lang w:eastAsia="en-CA"/>
-        </w:rPr>
-      </w:pPr>
-      <w:r>
-        <w:rPr>
-          <w:rFonts w:ascii="Arial" w:eastAsia="Times New Roman" w:hAnsi="Arial" w:cs="Arial"/>
-          <w:color w:val="000000"/>
-          <w:sz w:val="20"/>
-          <w:szCs w:val="20"/>
-          <w:lang w:eastAsia="en-CA"/>
-        </w:rPr>
-        <w:t xml:space="preserve">Go Daddy </w:t>
-      </w:r>
-      <w:r>
-        <w:rPr>
-          <w:rFonts w:ascii="Arial" w:eastAsia="Times New Roman" w:hAnsi="Arial" w:cs="Arial"/>
-          <w:color w:val="000000"/>
-          <w:sz w:val="20"/>
-          <w:szCs w:val="20"/>
-          <w:lang w:eastAsia="en-CA"/>
-        </w:rPr>
-        <w:t xml:space="preserve">- </w:t>
-      </w:r>
-      <w:r>
-        <w:rPr>
-          <w:rFonts w:ascii="Arial" w:eastAsia="Times New Roman" w:hAnsi="Arial" w:cs="Arial"/>
-          <w:color w:val="000000"/>
-          <w:sz w:val="20"/>
-          <w:szCs w:val="20"/>
-          <w:lang w:eastAsia="en-CA"/>
-        </w:rPr>
-        <w:t>makes registering Domain Names fast, simple, and affordable</w:t>
-      </w:r>
-      <w:r>
-        <w:rPr>
-          <w:rFonts w:ascii="Arial" w:eastAsia="Times New Roman" w:hAnsi="Arial" w:cs="Arial"/>
-          <w:color w:val="000000"/>
-          <w:sz w:val="20"/>
-          <w:szCs w:val="20"/>
-          <w:lang w:eastAsia="en-CA"/>
-        </w:rPr>
-        <w:t>.</w:t>
-      </w:r>
-    </w:p>
-    <w:p>
-      <w:pPr>
-        <w:pStyle w:val="ListParagraph"/>
-        <w:numPr>
-          <w:ilvl w:val="0"/>
-          <w:numId w:val="7"/>
-        </w:numPr>
-        <w:shd w:val="clear" w:color="auto" w:fill="FFFFFF"/>
-        <w:tabs>
-          <w:tab w:val="left" w:pos="851"/>
-        </w:tabs>
-        <w:spacing w:before="20" w:after="20" w:line="360" w:lineRule="auto"/>
-        <w:jc w:val="both"/>
-        <w:outlineLvl w:val="2"/>
-        <w:rPr>
-          <w:rFonts w:ascii="Arial" w:eastAsia="Times New Roman" w:hAnsi="Arial" w:cs="Arial"/>
-          <w:color w:val="000000"/>
-          <w:sz w:val="20"/>
-          <w:szCs w:val="20"/>
-          <w:lang w:eastAsia="en-CA"/>
-        </w:rPr>
-      </w:pPr>
-      <w:proofErr w:type="spellStart"/>
-      <w:r>
-        <w:rPr>
-          <w:rFonts w:ascii="Arial" w:eastAsia="Times New Roman" w:hAnsi="Arial" w:cs="Arial"/>
-          <w:color w:val="000000"/>
-          <w:sz w:val="20"/>
-          <w:szCs w:val="20"/>
-          <w:lang w:eastAsia="en-CA"/>
-        </w:rPr>
-        <w:t>PrestaShop</w:t>
-      </w:r>
-      <w:proofErr w:type="spellEnd"/>
-      <w:r>
-        <w:rPr>
-          <w:rFonts w:ascii="Arial" w:eastAsia="Times New Roman" w:hAnsi="Arial" w:cs="Arial"/>
-          <w:color w:val="000000"/>
-          <w:sz w:val="20"/>
-          <w:szCs w:val="20"/>
-          <w:lang w:eastAsia="en-CA"/>
-        </w:rPr>
         <w:t xml:space="preserve"> </w:t>
-      </w:r>
-      <w:r>
-        <w:rPr>
-          <w:rFonts w:ascii="Arial" w:eastAsia="Times New Roman" w:hAnsi="Arial" w:cs="Arial"/>
-          <w:color w:val="000000"/>
-          <w:sz w:val="20"/>
-          <w:szCs w:val="20"/>
-          <w:lang w:eastAsia="en-CA"/>
-        </w:rPr>
-        <w:t xml:space="preserve">- </w:t>
-      </w:r>
-      <w:r>
-        <w:rPr>
-          <w:rFonts w:ascii="Arial" w:eastAsia="Times New Roman" w:hAnsi="Arial" w:cs="Arial"/>
-          <w:color w:val="000000"/>
-          <w:sz w:val="20"/>
-          <w:szCs w:val="20"/>
-          <w:lang w:eastAsia="en-CA"/>
-        </w:rPr>
-        <w:t xml:space="preserve">is written in PHP, is highly customizable, supports all the major payment services, is translated in many </w:t>
-      </w:r>
-      <w:proofErr w:type="gramStart"/>
-      <w:r>
-        <w:rPr>
-          <w:rFonts w:ascii="Arial" w:eastAsia="Times New Roman" w:hAnsi="Arial" w:cs="Arial"/>
-          <w:color w:val="000000"/>
-          <w:sz w:val="20"/>
-          <w:szCs w:val="20"/>
-          <w:lang w:eastAsia="en-CA"/>
-        </w:rPr>
-        <w:t>languages</w:t>
-      </w:r>
-      <w:proofErr w:type="gramEnd"/>
-      <w:r>
-        <w:rPr>
-          <w:rFonts w:ascii="Arial" w:eastAsia="Times New Roman" w:hAnsi="Arial" w:cs="Arial"/>
-          <w:color w:val="000000"/>
-          <w:sz w:val="20"/>
-          <w:szCs w:val="20"/>
-          <w:lang w:eastAsia="en-CA"/>
-        </w:rPr>
-        <w:t xml:space="preserve"> and localized for many countries, and is fully responsive (both front- and back-office).</w:t>
       </w:r>
     </w:p>
     <w:p>
@@ -7439,376 +7927,8 @@
         </w:rPr>
       </w:pPr>
     </w:p>
-    <w:p>
-      <w:pPr>
-        <w:shd w:val="clear" w:color="auto" w:fill="FFFFFF"/>
-        <w:tabs>
-          <w:tab w:val="left" w:pos="851"/>
-          <w:tab w:val="left" w:pos="916"/>
-          <w:tab w:val="left" w:pos="1832"/>
-          <w:tab w:val="left" w:pos="2748"/>
-          <w:tab w:val="left" w:pos="3664"/>
-          <w:tab w:val="left" w:pos="4580"/>
-          <w:tab w:val="left" w:pos="5496"/>
-          <w:tab w:val="left" w:pos="6412"/>
-          <w:tab w:val="left" w:pos="7328"/>
-          <w:tab w:val="left" w:pos="8244"/>
-          <w:tab w:val="left" w:pos="9160"/>
-          <w:tab w:val="left" w:pos="10076"/>
-          <w:tab w:val="left" w:pos="10992"/>
-          <w:tab w:val="left" w:pos="11908"/>
-          <w:tab w:val="left" w:pos="12824"/>
-          <w:tab w:val="left" w:pos="13740"/>
-          <w:tab w:val="left" w:pos="14656"/>
-        </w:tabs>
-        <w:spacing w:before="20" w:after="20" w:line="360" w:lineRule="auto"/>
-        <w:jc w:val="both"/>
-        <w:rPr>
-          <w:rFonts w:ascii="Arial" w:eastAsia="Times New Roman" w:hAnsi="Arial" w:cs="Arial"/>
-          <w:b/>
-          <w:bCs/>
-          <w:color w:val="000000"/>
-          <w:sz w:val="20"/>
-          <w:szCs w:val="20"/>
-          <w:u w:val="single"/>
-          <w:lang w:eastAsia="en-CA"/>
-        </w:rPr>
-      </w:pPr>
-      <w:r>
-        <w:rPr>
-          <w:rFonts w:ascii="Arial" w:eastAsia="Times New Roman" w:hAnsi="Arial" w:cs="Arial"/>
-          <w:b/>
-          <w:bCs/>
-          <w:color w:val="000000"/>
-          <w:sz w:val="20"/>
-          <w:szCs w:val="20"/>
-          <w:u w:val="single"/>
-          <w:lang w:eastAsia="en-CA"/>
-        </w:rPr>
-        <w:lastRenderedPageBreak/>
-        <w:t>Sources:</w:t>
-      </w:r>
-    </w:p>
-    <w:p>
-      <w:pPr>
-        <w:shd w:val="clear" w:color="auto" w:fill="FFFFFF"/>
-        <w:tabs>
-          <w:tab w:val="left" w:pos="851"/>
-          <w:tab w:val="left" w:pos="916"/>
-          <w:tab w:val="left" w:pos="1832"/>
-          <w:tab w:val="left" w:pos="2748"/>
-          <w:tab w:val="left" w:pos="3664"/>
-          <w:tab w:val="left" w:pos="4580"/>
-          <w:tab w:val="left" w:pos="5496"/>
-          <w:tab w:val="left" w:pos="6412"/>
-          <w:tab w:val="left" w:pos="7328"/>
-          <w:tab w:val="left" w:pos="8244"/>
-          <w:tab w:val="left" w:pos="9160"/>
-          <w:tab w:val="left" w:pos="10076"/>
-          <w:tab w:val="left" w:pos="10992"/>
-          <w:tab w:val="left" w:pos="11908"/>
-          <w:tab w:val="left" w:pos="12824"/>
-          <w:tab w:val="left" w:pos="13740"/>
-          <w:tab w:val="left" w:pos="14656"/>
-        </w:tabs>
-        <w:spacing w:before="20" w:after="20" w:line="360" w:lineRule="auto"/>
-        <w:jc w:val="both"/>
-        <w:rPr>
-          <w:rFonts w:ascii="Arial" w:eastAsia="Times New Roman" w:hAnsi="Arial" w:cs="Arial"/>
-          <w:color w:val="000000"/>
-          <w:sz w:val="20"/>
-          <w:szCs w:val="20"/>
-          <w:lang w:eastAsia="en-CA"/>
-        </w:rPr>
-      </w:pPr>
-    </w:p>
-    <w:p>
-      <w:pPr>
-        <w:shd w:val="clear" w:color="auto" w:fill="FFFFFF"/>
-        <w:tabs>
-          <w:tab w:val="left" w:pos="851"/>
-          <w:tab w:val="left" w:pos="916"/>
-          <w:tab w:val="left" w:pos="1832"/>
-          <w:tab w:val="left" w:pos="2748"/>
-          <w:tab w:val="left" w:pos="3664"/>
-          <w:tab w:val="left" w:pos="4580"/>
-          <w:tab w:val="left" w:pos="5496"/>
-          <w:tab w:val="left" w:pos="6412"/>
-          <w:tab w:val="left" w:pos="7328"/>
-          <w:tab w:val="left" w:pos="8244"/>
-          <w:tab w:val="left" w:pos="9160"/>
-          <w:tab w:val="left" w:pos="10076"/>
-          <w:tab w:val="left" w:pos="10992"/>
-          <w:tab w:val="left" w:pos="11908"/>
-          <w:tab w:val="left" w:pos="12824"/>
-          <w:tab w:val="left" w:pos="13740"/>
-          <w:tab w:val="left" w:pos="14656"/>
-        </w:tabs>
-        <w:spacing w:before="20" w:after="20" w:line="360" w:lineRule="auto"/>
-        <w:jc w:val="both"/>
-        <w:rPr>
-          <w:rFonts w:ascii="Arial" w:eastAsia="Times New Roman" w:hAnsi="Arial" w:cs="Arial"/>
-          <w:color w:val="000000"/>
-          <w:sz w:val="20"/>
-          <w:szCs w:val="20"/>
-          <w:lang w:eastAsia="en-CA"/>
-        </w:rPr>
-      </w:pPr>
-      <w:hyperlink r:id="rId8" w:history="1">
-        <w:r>
-          <w:rPr>
-            <w:rStyle w:val="Hyperlink"/>
-            <w:rFonts w:ascii="Arial" w:eastAsia="Times New Roman" w:hAnsi="Arial" w:cs="Arial"/>
-            <w:sz w:val="20"/>
-            <w:szCs w:val="20"/>
-            <w:lang w:eastAsia="en-CA"/>
-          </w:rPr>
-          <w:t>www.Questrade.com</w:t>
-        </w:r>
-      </w:hyperlink>
-      <w:r>
-        <w:rPr>
-          <w:rFonts w:ascii="Arial" w:eastAsia="Times New Roman" w:hAnsi="Arial" w:cs="Arial"/>
-          <w:color w:val="000000"/>
-          <w:sz w:val="20"/>
-          <w:szCs w:val="20"/>
-          <w:lang w:eastAsia="en-CA"/>
-        </w:rPr>
-        <w:t xml:space="preserve"> </w:t>
-      </w:r>
-    </w:p>
-    <w:p>
-      <w:pPr>
-        <w:shd w:val="clear" w:color="auto" w:fill="FFFFFF"/>
-        <w:tabs>
-          <w:tab w:val="left" w:pos="851"/>
-          <w:tab w:val="left" w:pos="916"/>
-          <w:tab w:val="left" w:pos="1832"/>
-          <w:tab w:val="left" w:pos="2748"/>
-          <w:tab w:val="left" w:pos="3664"/>
-          <w:tab w:val="left" w:pos="4580"/>
-          <w:tab w:val="left" w:pos="5496"/>
-          <w:tab w:val="left" w:pos="6412"/>
-          <w:tab w:val="left" w:pos="7328"/>
-          <w:tab w:val="left" w:pos="8244"/>
-          <w:tab w:val="left" w:pos="9160"/>
-          <w:tab w:val="left" w:pos="10076"/>
-          <w:tab w:val="left" w:pos="10992"/>
-          <w:tab w:val="left" w:pos="11908"/>
-          <w:tab w:val="left" w:pos="12824"/>
-          <w:tab w:val="left" w:pos="13740"/>
-          <w:tab w:val="left" w:pos="14656"/>
-        </w:tabs>
-        <w:spacing w:before="20" w:after="20" w:line="360" w:lineRule="auto"/>
-        <w:jc w:val="both"/>
-        <w:rPr>
-          <w:rFonts w:ascii="Arial" w:eastAsia="Times New Roman" w:hAnsi="Arial" w:cs="Arial"/>
-          <w:color w:val="000000"/>
-          <w:sz w:val="20"/>
-          <w:szCs w:val="20"/>
-          <w:lang w:eastAsia="en-CA"/>
-        </w:rPr>
-      </w:pPr>
-      <w:hyperlink r:id="rId9" w:history="1">
-        <w:r>
-          <w:rPr>
-            <w:rStyle w:val="Hyperlink"/>
-            <w:lang w:eastAsia="en-CA"/>
-          </w:rPr>
-          <w:t>www.lightspeedhq.com</w:t>
-        </w:r>
-      </w:hyperlink>
-    </w:p>
-    <w:p>
-      <w:pPr>
-        <w:shd w:val="clear" w:color="auto" w:fill="FFFFFF"/>
-        <w:tabs>
-          <w:tab w:val="left" w:pos="851"/>
-          <w:tab w:val="left" w:pos="916"/>
-          <w:tab w:val="left" w:pos="1832"/>
-          <w:tab w:val="left" w:pos="2748"/>
-          <w:tab w:val="left" w:pos="3664"/>
-          <w:tab w:val="left" w:pos="4580"/>
-          <w:tab w:val="left" w:pos="5496"/>
-          <w:tab w:val="left" w:pos="6412"/>
-          <w:tab w:val="left" w:pos="7328"/>
-          <w:tab w:val="left" w:pos="8244"/>
-          <w:tab w:val="left" w:pos="9160"/>
-          <w:tab w:val="left" w:pos="10076"/>
-          <w:tab w:val="left" w:pos="10992"/>
-          <w:tab w:val="left" w:pos="11908"/>
-          <w:tab w:val="left" w:pos="12824"/>
-          <w:tab w:val="left" w:pos="13740"/>
-          <w:tab w:val="left" w:pos="14656"/>
-        </w:tabs>
-        <w:spacing w:before="20" w:after="20" w:line="360" w:lineRule="auto"/>
-        <w:jc w:val="both"/>
-        <w:rPr>
-          <w:rFonts w:ascii="Arial" w:eastAsia="Times New Roman" w:hAnsi="Arial" w:cs="Arial"/>
-          <w:color w:val="000000"/>
-          <w:sz w:val="20"/>
-          <w:szCs w:val="20"/>
-          <w:lang w:eastAsia="en-CA"/>
-        </w:rPr>
-      </w:pPr>
-      <w:hyperlink r:id="rId10" w:history="1">
-        <w:r>
-          <w:rPr>
-            <w:rStyle w:val="Hyperlink"/>
-            <w:rFonts w:ascii="Arial" w:eastAsia="Times New Roman" w:hAnsi="Arial" w:cs="Arial"/>
-            <w:sz w:val="20"/>
-            <w:szCs w:val="20"/>
-            <w:lang w:eastAsia="en-CA"/>
-          </w:rPr>
-          <w:t>www.squareup.com/ca</w:t>
-        </w:r>
-      </w:hyperlink>
-    </w:p>
-    <w:p>
-      <w:pPr>
-        <w:shd w:val="clear" w:color="auto" w:fill="FFFFFF"/>
-        <w:tabs>
-          <w:tab w:val="left" w:pos="851"/>
-          <w:tab w:val="left" w:pos="916"/>
-          <w:tab w:val="left" w:pos="1832"/>
-          <w:tab w:val="left" w:pos="2748"/>
-          <w:tab w:val="left" w:pos="3664"/>
-          <w:tab w:val="left" w:pos="4580"/>
-          <w:tab w:val="left" w:pos="5496"/>
-          <w:tab w:val="left" w:pos="6412"/>
-          <w:tab w:val="left" w:pos="7328"/>
-          <w:tab w:val="left" w:pos="8244"/>
-          <w:tab w:val="left" w:pos="9160"/>
-          <w:tab w:val="left" w:pos="10076"/>
-          <w:tab w:val="left" w:pos="10992"/>
-          <w:tab w:val="left" w:pos="11908"/>
-          <w:tab w:val="left" w:pos="12824"/>
-          <w:tab w:val="left" w:pos="13740"/>
-          <w:tab w:val="left" w:pos="14656"/>
-        </w:tabs>
-        <w:spacing w:before="20" w:after="20" w:line="360" w:lineRule="auto"/>
-        <w:jc w:val="both"/>
-        <w:rPr>
-          <w:rFonts w:ascii="Arial" w:eastAsia="Times New Roman" w:hAnsi="Arial" w:cs="Arial"/>
-          <w:color w:val="000000"/>
-          <w:sz w:val="20"/>
-          <w:szCs w:val="20"/>
-          <w:lang w:eastAsia="en-CA"/>
-        </w:rPr>
-      </w:pPr>
-      <w:hyperlink r:id="rId11" w:history="1">
-        <w:r>
-          <w:rPr>
-            <w:rStyle w:val="Hyperlink"/>
-            <w:rFonts w:ascii="Arial" w:eastAsia="Times New Roman" w:hAnsi="Arial" w:cs="Arial"/>
-            <w:sz w:val="20"/>
-            <w:szCs w:val="20"/>
-            <w:lang w:eastAsia="en-CA"/>
-          </w:rPr>
-          <w:t>www.shopify.ca</w:t>
-        </w:r>
-      </w:hyperlink>
-    </w:p>
-    <w:p>
-      <w:pPr>
-        <w:shd w:val="clear" w:color="auto" w:fill="FFFFFF"/>
-        <w:tabs>
-          <w:tab w:val="left" w:pos="851"/>
-          <w:tab w:val="left" w:pos="916"/>
-          <w:tab w:val="left" w:pos="1832"/>
-          <w:tab w:val="left" w:pos="2748"/>
-          <w:tab w:val="left" w:pos="3664"/>
-          <w:tab w:val="left" w:pos="4580"/>
-          <w:tab w:val="left" w:pos="5496"/>
-          <w:tab w:val="left" w:pos="6412"/>
-          <w:tab w:val="left" w:pos="7328"/>
-          <w:tab w:val="left" w:pos="8244"/>
-          <w:tab w:val="left" w:pos="9160"/>
-          <w:tab w:val="left" w:pos="10076"/>
-          <w:tab w:val="left" w:pos="10992"/>
-          <w:tab w:val="left" w:pos="11908"/>
-          <w:tab w:val="left" w:pos="12824"/>
-          <w:tab w:val="left" w:pos="13740"/>
-          <w:tab w:val="left" w:pos="14656"/>
-        </w:tabs>
-        <w:spacing w:before="20" w:after="20" w:line="360" w:lineRule="auto"/>
-        <w:jc w:val="both"/>
-        <w:rPr>
-          <w:rFonts w:ascii="Arial" w:eastAsia="Times New Roman" w:hAnsi="Arial" w:cs="Arial"/>
-          <w:color w:val="000000"/>
-          <w:sz w:val="20"/>
-          <w:szCs w:val="20"/>
-          <w:lang w:eastAsia="en-CA"/>
-        </w:rPr>
-      </w:pPr>
-      <w:hyperlink r:id="rId12" w:history="1">
-        <w:r>
-          <w:rPr>
-            <w:rStyle w:val="Hyperlink"/>
-            <w:rFonts w:ascii="Arial" w:eastAsia="Times New Roman" w:hAnsi="Arial" w:cs="Arial"/>
-            <w:sz w:val="20"/>
-            <w:szCs w:val="20"/>
-            <w:lang w:eastAsia="en-CA"/>
-          </w:rPr>
-          <w:t>https://stackshare.io/feed</w:t>
-        </w:r>
-      </w:hyperlink>
-      <w:r>
-        <w:rPr>
-          <w:rFonts w:ascii="Arial" w:eastAsia="Times New Roman" w:hAnsi="Arial" w:cs="Arial"/>
-          <w:color w:val="000000"/>
-          <w:sz w:val="20"/>
-          <w:szCs w:val="20"/>
-          <w:lang w:eastAsia="en-CA"/>
-        </w:rPr>
-        <w:t xml:space="preserve"> </w:t>
-      </w:r>
-      <w:r>
-        <w:rPr>
-          <w:rFonts w:ascii="Arial" w:eastAsia="Times New Roman" w:hAnsi="Arial" w:cs="Arial"/>
-          <w:color w:val="000000"/>
-          <w:sz w:val="20"/>
-          <w:szCs w:val="20"/>
-          <w:lang w:eastAsia="en-CA"/>
-        </w:rPr>
-        <w:t xml:space="preserve"> </w:t>
-      </w:r>
-    </w:p>
-    <w:p>
-      <w:pPr>
-        <w:shd w:val="clear" w:color="auto" w:fill="FFFFFF"/>
-        <w:tabs>
-          <w:tab w:val="left" w:pos="851"/>
-          <w:tab w:val="left" w:pos="916"/>
-          <w:tab w:val="left" w:pos="1832"/>
-          <w:tab w:val="left" w:pos="2748"/>
-          <w:tab w:val="left" w:pos="3664"/>
-          <w:tab w:val="left" w:pos="4580"/>
-          <w:tab w:val="left" w:pos="5496"/>
-          <w:tab w:val="left" w:pos="6412"/>
-          <w:tab w:val="left" w:pos="7328"/>
-          <w:tab w:val="left" w:pos="8244"/>
-          <w:tab w:val="left" w:pos="9160"/>
-          <w:tab w:val="left" w:pos="10076"/>
-          <w:tab w:val="left" w:pos="10992"/>
-          <w:tab w:val="left" w:pos="11908"/>
-          <w:tab w:val="left" w:pos="12824"/>
-          <w:tab w:val="left" w:pos="13740"/>
-          <w:tab w:val="left" w:pos="14656"/>
-        </w:tabs>
-        <w:spacing w:before="20" w:after="20" w:line="360" w:lineRule="auto"/>
-        <w:jc w:val="both"/>
-        <w:rPr>
-          <w:rFonts w:ascii="Arial" w:eastAsia="Times New Roman" w:hAnsi="Arial" w:cs="Arial"/>
-          <w:color w:val="000000"/>
-          <w:sz w:val="20"/>
-          <w:szCs w:val="20"/>
-          <w:lang w:eastAsia="en-CA"/>
-        </w:rPr>
-      </w:pPr>
-    </w:p>
     <w:sectPr>
-      <w:headerReference w:type="default" r:id="rId13"/>
+      <w:headerReference w:type="default" r:id="rId14"/>
       <w:pgSz w:w="12240" w:h="15840"/>
       <w:pgMar w:top="1440" w:right="1440" w:bottom="1440" w:left="1440" w:header="708" w:footer="708" w:gutter="0"/>
       <w:cols w:space="708"/>
